--- a/award townhall.docx
+++ b/award townhall.docx
@@ -1,6 +1,6 @@
 
 <file path=word/document.xml><?xml version="1.0" encoding="utf-8"?>
-<w:document xmlns:wpc="http://schemas.microsoft.com/office/word/2010/wordprocessingCanvas" xmlns:cx="http://schemas.microsoft.com/office/drawing/2014/chartex" xmlns:mc="http://schemas.openxmlformats.org/markup-compatibility/2006" xmlns:o="urn:schemas-microsoft-com:office:office" xmlns:r="http://schemas.openxmlformats.org/officeDocument/2006/relationships" xmlns:m="http://schemas.openxmlformats.org/officeDocument/2006/math" xmlns:v="urn:schemas-microsoft-com:vml" xmlns:wp14="http://schemas.microsoft.com/office/word/2010/wordprocessingDrawing" xmlns:wp="http://schemas.openxmlformats.org/drawingml/2006/wordprocessingDrawing" xmlns:w10="urn:schemas-microsoft-com:office:word" xmlns:w="http://schemas.openxmlformats.org/wordprocessingml/2006/main" xmlns:w14="http://schemas.microsoft.com/office/word/2010/wordml" xmlns:w15="http://schemas.microsoft.com/office/word/2012/wordml" xmlns:w16se="http://schemas.microsoft.com/office/word/2015/wordml/symex" xmlns:wpg="http://schemas.microsoft.com/office/word/2010/wordprocessingGroup" xmlns:wpi="http://schemas.microsoft.com/office/word/2010/wordprocessingInk" xmlns:wne="http://schemas.microsoft.com/office/word/2006/wordml" xmlns:wps="http://schemas.microsoft.com/office/word/2010/wordprocessingShape" mc:Ignorable="w14 w15 w16se wp14">
+<w:document xmlns:wpc="http://schemas.microsoft.com/office/word/2010/wordprocessingCanvas" xmlns:cx="http://schemas.microsoft.com/office/drawing/2014/chartex" xmlns:cx1="http://schemas.microsoft.com/office/drawing/2015/9/8/chartex" xmlns:cx2="http://schemas.microsoft.com/office/drawing/2015/10/21/chartex" xmlns:cx3="http://schemas.microsoft.com/office/drawing/2016/5/9/chartex" xmlns:cx4="http://schemas.microsoft.com/office/drawing/2016/5/10/chartex" xmlns:cx5="http://schemas.microsoft.com/office/drawing/2016/5/11/chartex" xmlns:cx6="http://schemas.microsoft.com/office/drawing/2016/5/12/chartex" xmlns:cx7="http://schemas.microsoft.com/office/drawing/2016/5/13/chartex" xmlns:cx8="http://schemas.microsoft.com/office/drawing/2016/5/14/chartex" xmlns:mc="http://schemas.openxmlformats.org/markup-compatibility/2006" xmlns:aink="http://schemas.microsoft.com/office/drawing/2016/ink" xmlns:am3d="http://schemas.microsoft.com/office/drawing/2017/model3d" xmlns:o="urn:schemas-microsoft-com:office:office" xmlns:oel="http://schemas.microsoft.com/office/2019/extlst" xmlns:r="http://schemas.openxmlformats.org/officeDocument/2006/relationships" xmlns:m="http://schemas.openxmlformats.org/officeDocument/2006/math" xmlns:v="urn:schemas-microsoft-com:vml" xmlns:wp14="http://schemas.microsoft.com/office/word/2010/wordprocessingDrawing" xmlns:wp="http://schemas.openxmlformats.org/drawingml/2006/wordprocessingDrawing" xmlns:w10="urn:schemas-microsoft-com:office:word" xmlns:w="http://schemas.openxmlformats.org/wordprocessingml/2006/main" xmlns:w14="http://schemas.microsoft.com/office/word/2010/wordml" xmlns:w15="http://schemas.microsoft.com/office/word/2012/wordml" xmlns:w16cex="http://schemas.microsoft.com/office/word/2018/wordml/cex" xmlns:w16cid="http://schemas.microsoft.com/office/word/2016/wordml/cid" xmlns:w16="http://schemas.microsoft.com/office/word/2018/wordml" xmlns:w16du="http://schemas.microsoft.com/office/word/2023/wordml/word16du" xmlns:w16sdtdh="http://schemas.microsoft.com/office/word/2020/wordml/sdtdatahash" xmlns:w16se="http://schemas.microsoft.com/office/word/2015/wordml/symex" xmlns:wpg="http://schemas.microsoft.com/office/word/2010/wordprocessingGroup" xmlns:wpi="http://schemas.microsoft.com/office/word/2010/wordprocessingInk" xmlns:wne="http://schemas.microsoft.com/office/word/2006/wordml" xmlns:wps="http://schemas.microsoft.com/office/word/2010/wordprocessingShape" mc:Ignorable="w14 w15 w16se w16cid w16 w16cex w16sdtdh w16du wp14">
   <w:body>
     <w:p>
       <w:pPr>
@@ -10,15 +10,19 @@
           <w:numId w:val="1"/>
         </w:numPr>
         <w:rPr>
-          <w:rFonts w:ascii="Segoe UI" w:hAnsi="Segoe UI" w:cs="Segoe UI"/>
+          <w:rFonts w:ascii="Cambria" w:hAnsi="Cambria" w:cs="Segoe UI"/>
           <w:color w:val="111111"/>
+          <w:sz w:val="24"/>
+          <w:szCs w:val="24"/>
           <w:shd w:val="clear" w:color="auto" w:fill="FFFFFF"/>
         </w:rPr>
       </w:pPr>
       <w:r>
         <w:rPr>
-          <w:rFonts w:ascii="Segoe UI" w:hAnsi="Segoe UI" w:cs="Segoe UI"/>
+          <w:rFonts w:ascii="Cambria" w:hAnsi="Cambria" w:cs="Segoe UI"/>
           <w:color w:val="111111"/>
+          <w:sz w:val="24"/>
+          <w:szCs w:val="24"/>
           <w:shd w:val="clear" w:color="auto" w:fill="FFFFFF"/>
         </w:rPr>
         <w:t>Achieve excellent performance, contribute effectively to business results, operational results, organization culture at unit level.</w:t>
@@ -26,183 +30,65 @@
     </w:p>
     <w:p>
       <w:pPr>
-        <w:rPr>
-          <w:rFonts w:ascii="Arial" w:hAnsi="Arial" w:cs="Arial"/>
-          <w:b/>
-          <w:bCs/>
-          <w:color w:val="767171"/>
-          <w:sz w:val="16"/>
-          <w:szCs w:val="16"/>
-          <w:bdr w:val="none" w:sz="0" w:space="0" w:color="auto" w:frame="1"/>
-        </w:rPr>
-      </w:pPr>
-      <w:r>
-        <w:rPr>
-          <w:rFonts w:ascii="Segoe UI" w:hAnsi="Segoe UI" w:cs="Segoe UI"/>
-          <w:color w:val="111111"/>
-          <w:shd w:val="clear" w:color="auto" w:fill="FFFFFF"/>
-        </w:rPr>
-        <w:t xml:space="preserve">  Provide reports timely in tight deadline, suggest some </w:t>
-      </w:r>
-      <w:proofErr w:type="gramStart"/>
-      <w:r>
-        <w:rPr>
-          <w:rFonts w:ascii="Segoe UI" w:hAnsi="Segoe UI" w:cs="Segoe UI"/>
-          <w:color w:val="111111"/>
-          <w:shd w:val="clear" w:color="auto" w:fill="FFFFFF"/>
-        </w:rPr>
-        <w:t xml:space="preserve">metrics </w:t>
-      </w:r>
-      <w:r>
-        <w:rPr>
-          <w:rFonts w:ascii="Segoe UI" w:hAnsi="Segoe UI" w:cs="Segoe UI"/>
-          <w:color w:val="111111"/>
-          <w:shd w:val="clear" w:color="auto" w:fill="FFFFFF"/>
-        </w:rPr>
-        <w:t> improving</w:t>
-      </w:r>
-      <w:proofErr w:type="gramEnd"/>
-      <w:r>
-        <w:rPr>
-          <w:rFonts w:ascii="Segoe UI" w:hAnsi="Segoe UI" w:cs="Segoe UI"/>
-          <w:color w:val="111111"/>
-          <w:shd w:val="clear" w:color="auto" w:fill="FFFFFF"/>
-        </w:rPr>
-        <w:t xml:space="preserve"> efficiency</w:t>
-      </w:r>
-      <w:r>
-        <w:rPr>
-          <w:rFonts w:ascii="Segoe UI" w:hAnsi="Segoe UI" w:cs="Segoe UI"/>
-          <w:color w:val="111111"/>
-          <w:shd w:val="clear" w:color="auto" w:fill="FFFFFF"/>
-        </w:rPr>
-        <w:t xml:space="preserve"> =)) </w:t>
-      </w:r>
-      <w:r>
-        <w:rPr>
-          <w:rFonts w:ascii="Segoe UI" w:hAnsi="Segoe UI" w:cs="Segoe UI"/>
-          <w:color w:val="111111"/>
-          <w:shd w:val="clear" w:color="auto" w:fill="FFFFFF"/>
-        </w:rPr>
-        <w:t xml:space="preserve">gain positive </w:t>
-      </w:r>
-      <w:proofErr w:type="spellStart"/>
-      <w:r>
-        <w:rPr>
-          <w:rFonts w:ascii="Segoe UI" w:hAnsi="Segoe UI" w:cs="Segoe UI"/>
-          <w:color w:val="111111"/>
-          <w:shd w:val="clear" w:color="auto" w:fill="FFFFFF"/>
-        </w:rPr>
-        <w:t>feedaback</w:t>
-      </w:r>
-      <w:proofErr w:type="spellEnd"/>
-      <w:r>
-        <w:rPr>
-          <w:rFonts w:ascii="Segoe UI" w:hAnsi="Segoe UI" w:cs="Segoe UI"/>
-          <w:color w:val="111111"/>
-          <w:shd w:val="clear" w:color="auto" w:fill="FFFFFF"/>
-        </w:rPr>
-        <w:t xml:space="preserve"> from clients. </w:t>
-      </w:r>
-      <w:r>
-        <w:rPr>
-          <w:rFonts w:ascii="Segoe UI" w:hAnsi="Segoe UI" w:cs="Segoe UI"/>
-          <w:color w:val="111111"/>
-          <w:shd w:val="clear" w:color="auto" w:fill="FFFFFF"/>
-        </w:rPr>
-        <w:t xml:space="preserve">customer </w:t>
-      </w:r>
-      <w:proofErr w:type="gramStart"/>
-      <w:r>
-        <w:rPr>
-          <w:rFonts w:ascii="Segoe UI" w:hAnsi="Segoe UI" w:cs="Segoe UI"/>
-          <w:color w:val="111111"/>
-          <w:shd w:val="clear" w:color="auto" w:fill="FFFFFF"/>
-        </w:rPr>
-        <w:t>satisfaction..</w:t>
-      </w:r>
-      <w:proofErr w:type="gramEnd"/>
-      <w:r>
-        <w:rPr>
-          <w:rFonts w:ascii="Segoe UI" w:hAnsi="Segoe UI" w:cs="Segoe UI"/>
-          <w:color w:val="111111"/>
-          <w:shd w:val="clear" w:color="auto" w:fill="FFFFFF"/>
-        </w:rPr>
-        <w:t xml:space="preserve"> (</w:t>
-      </w:r>
-      <w:proofErr w:type="spellStart"/>
-      <w:r>
-        <w:rPr>
-          <w:rFonts w:ascii="Segoe UI" w:hAnsi="Segoe UI" w:cs="Segoe UI"/>
-          <w:color w:val="111111"/>
-          <w:shd w:val="clear" w:color="auto" w:fill="FFFFFF"/>
-        </w:rPr>
-        <w:t>e.x</w:t>
-      </w:r>
-      <w:proofErr w:type="spellEnd"/>
-      <w:r>
-        <w:rPr>
-          <w:rFonts w:ascii="Segoe UI" w:hAnsi="Segoe UI" w:cs="Segoe UI"/>
-          <w:color w:val="111111"/>
-          <w:shd w:val="clear" w:color="auto" w:fill="FFFFFF"/>
-        </w:rPr>
-        <w:t xml:space="preserve"> reports for </w:t>
-      </w:r>
-      <w:r>
-        <w:rPr>
-          <w:rFonts w:ascii="Arial" w:hAnsi="Arial" w:cs="Arial"/>
-          <w:b/>
-          <w:bCs/>
-          <w:color w:val="767171"/>
-          <w:sz w:val="16"/>
-          <w:szCs w:val="16"/>
-          <w:bdr w:val="none" w:sz="0" w:space="0" w:color="auto" w:frame="1"/>
-        </w:rPr>
-        <w:t>Card Risk</w:t>
-      </w:r>
-      <w:r>
-        <w:rPr>
-          <w:rFonts w:ascii="Arial" w:hAnsi="Arial" w:cs="Arial"/>
-          <w:b/>
-          <w:bCs/>
-          <w:color w:val="767171"/>
-          <w:sz w:val="16"/>
-          <w:szCs w:val="16"/>
-          <w:bdr w:val="none" w:sz="0" w:space="0" w:color="auto" w:frame="1"/>
-        </w:rPr>
-        <w:t xml:space="preserve"> to handle unresolved ticket</w:t>
-      </w:r>
-      <w:r>
-        <w:rPr>
-          <w:rFonts w:ascii="Arial" w:hAnsi="Arial" w:cs="Arial"/>
-          <w:b/>
-          <w:bCs/>
-          <w:color w:val="767171"/>
-          <w:sz w:val="16"/>
-          <w:szCs w:val="16"/>
-          <w:bdr w:val="none" w:sz="0" w:space="0" w:color="auto" w:frame="1"/>
-        </w:rPr>
-        <w:t xml:space="preserve"> that escalating to Chief executive and NHNN</w:t>
-      </w:r>
-      <w:r>
-        <w:rPr>
-          <w:rFonts w:ascii="Arial" w:hAnsi="Arial" w:cs="Arial"/>
-          <w:b/>
-          <w:bCs/>
-          <w:color w:val="767171"/>
-          <w:sz w:val="16"/>
-          <w:szCs w:val="16"/>
-          <w:bdr w:val="none" w:sz="0" w:space="0" w:color="auto" w:frame="1"/>
-        </w:rPr>
-        <w:t>)</w:t>
+        <w:pStyle w:val="ListParagraph"/>
+        <w:numPr>
+          <w:ilvl w:val="0"/>
+          <w:numId w:val="6"/>
+        </w:numPr>
+        <w:rPr>
+          <w:rFonts w:ascii="Cambria" w:hAnsi="Cambria"/>
+          <w:sz w:val="24"/>
+          <w:szCs w:val="24"/>
+        </w:rPr>
+      </w:pPr>
+      <w:r>
+        <w:rPr>
+          <w:rFonts w:ascii="Cambria" w:hAnsi="Cambria"/>
+          <w:sz w:val="24"/>
+          <w:szCs w:val="24"/>
+        </w:rPr>
+        <w:t xml:space="preserve">Leveraging analytical skills, key business challenges are </w:t>
+      </w:r>
+      <w:r>
+        <w:rPr>
+          <w:rFonts w:ascii="Cambria" w:hAnsi="Cambria"/>
+          <w:sz w:val="24"/>
+          <w:szCs w:val="24"/>
+        </w:rPr>
+        <w:t>identified,</w:t>
+      </w:r>
+      <w:r>
+        <w:rPr>
+          <w:rFonts w:ascii="Cambria" w:hAnsi="Cambria"/>
+          <w:sz w:val="24"/>
+          <w:szCs w:val="24"/>
+        </w:rPr>
+        <w:t xml:space="preserve"> and solutions are implemented, leading to positive operational results. For example, tracking specific metrics for </w:t>
+      </w:r>
+      <w:r>
+        <w:rPr>
+          <w:rFonts w:ascii="Cambria" w:hAnsi="Cambria"/>
+          <w:sz w:val="24"/>
+          <w:szCs w:val="24"/>
+        </w:rPr>
+        <w:t xml:space="preserve">POS </w:t>
+      </w:r>
+      <w:r>
+        <w:rPr>
+          <w:rFonts w:ascii="Cambria" w:hAnsi="Cambria"/>
+          <w:sz w:val="24"/>
+          <w:szCs w:val="24"/>
+        </w:rPr>
+        <w:t>merchants was recommended and this suggestion has been well-received.</w:t>
       </w:r>
     </w:p>
     <w:p>
       <w:pPr>
-        <w:rPr>
-          <w:rFonts w:ascii="Segoe UI" w:hAnsi="Segoe UI" w:cs="Segoe UI"/>
-          <w:color w:val="111111"/>
-          <w:shd w:val="clear" w:color="auto" w:fill="FFFFFF"/>
+        <w:pStyle w:val="ListParagraph"/>
+        <w:rPr>
+          <w:rFonts w:ascii="Cambria" w:hAnsi="Cambria"/>
+          <w:sz w:val="24"/>
+          <w:szCs w:val="24"/>
         </w:rPr>
       </w:pPr>
     </w:p>
@@ -214,149 +100,293 @@
           <w:numId w:val="1"/>
         </w:numPr>
         <w:rPr>
-          <w:rFonts w:ascii="Segoe UI" w:hAnsi="Segoe UI" w:cs="Segoe UI"/>
+          <w:rFonts w:ascii="Cambria" w:hAnsi="Cambria" w:cs="Segoe UI"/>
           <w:color w:val="111111"/>
+          <w:sz w:val="24"/>
+          <w:szCs w:val="24"/>
           <w:shd w:val="clear" w:color="auto" w:fill="FFFFFF"/>
         </w:rPr>
       </w:pPr>
       <w:r>
         <w:rPr>
-          <w:rFonts w:ascii="Segoe UI" w:hAnsi="Segoe UI" w:cs="Segoe UI"/>
+          <w:rFonts w:ascii="Cambria" w:hAnsi="Cambria" w:cs="Segoe UI"/>
           <w:color w:val="111111"/>
+          <w:sz w:val="24"/>
+          <w:szCs w:val="24"/>
           <w:shd w:val="clear" w:color="auto" w:fill="FFFFFF"/>
         </w:rPr>
-        <w:t xml:space="preserve">Make efforts to overcome challenges (in terms of time, resources, business environment, products, legal </w:t>
-      </w:r>
-      <w:proofErr w:type="gramStart"/>
-      <w:r>
-        <w:rPr>
-          <w:rFonts w:ascii="Segoe UI" w:hAnsi="Segoe UI" w:cs="Segoe UI"/>
+        <w:t xml:space="preserve">Achieve excellent results in implementing activities under </w:t>
+      </w:r>
+      <w:proofErr w:type="spellStart"/>
+      <w:r>
+        <w:rPr>
+          <w:rFonts w:ascii="Cambria" w:hAnsi="Cambria" w:cs="Segoe UI"/>
           <w:color w:val="111111"/>
+          <w:sz w:val="24"/>
+          <w:szCs w:val="24"/>
           <w:shd w:val="clear" w:color="auto" w:fill="FFFFFF"/>
         </w:rPr>
-        <w:t>regulation..</w:t>
-      </w:r>
-      <w:proofErr w:type="gramEnd"/>
-      <w:r>
-        <w:rPr>
-          <w:rFonts w:ascii="Segoe UI" w:hAnsi="Segoe UI" w:cs="Segoe UI"/>
+        <w:t>VPBank's</w:t>
+      </w:r>
+      <w:proofErr w:type="spellEnd"/>
+      <w:r>
+        <w:rPr>
+          <w:rFonts w:ascii="Cambria" w:hAnsi="Cambria" w:cs="Segoe UI"/>
           <w:color w:val="111111"/>
+          <w:sz w:val="24"/>
+          <w:szCs w:val="24"/>
           <w:shd w:val="clear" w:color="auto" w:fill="FFFFFF"/>
         </w:rPr>
-        <w:t>) to achieve committed KPIs/goals.</w:t>
+        <w:t xml:space="preserve"> Key Actions Programs or </w:t>
+      </w:r>
+      <w:proofErr w:type="spellStart"/>
+      <w:r>
+        <w:rPr>
+          <w:rFonts w:ascii="Cambria" w:hAnsi="Cambria" w:cs="Segoe UI"/>
+          <w:color w:val="111111"/>
+          <w:sz w:val="24"/>
+          <w:szCs w:val="24"/>
+          <w:shd w:val="clear" w:color="auto" w:fill="FFFFFF"/>
+        </w:rPr>
+        <w:t>VPBank's</w:t>
+      </w:r>
+      <w:proofErr w:type="spellEnd"/>
+      <w:r>
+        <w:rPr>
+          <w:rFonts w:ascii="Cambria" w:hAnsi="Cambria" w:cs="Segoe UI"/>
+          <w:color w:val="111111"/>
+          <w:sz w:val="24"/>
+          <w:szCs w:val="24"/>
+          <w:shd w:val="clear" w:color="auto" w:fill="FFFFFF"/>
+        </w:rPr>
+        <w:t xml:space="preserve"> Strategic Initiatives.</w:t>
       </w:r>
     </w:p>
     <w:p>
       <w:pPr>
-        <w:ind w:left="360"/>
-      </w:pPr>
-      <w:r>
-        <w:rPr>
-          <w:highlight w:val="yellow"/>
-        </w:rPr>
-        <w:t>Provide analysis to help cl</w:t>
-      </w:r>
-      <w:r>
-        <w:rPr>
-          <w:highlight w:val="yellow"/>
-        </w:rPr>
-        <w:t>i</w:t>
-      </w:r>
-      <w:r>
-        <w:rPr>
-          <w:highlight w:val="yellow"/>
-        </w:rPr>
-        <w:t>ents estimate the fraud and loss of VPBank in tight deadline</w:t>
-      </w:r>
+        <w:pStyle w:val="ListParagraph"/>
+        <w:rPr>
+          <w:rFonts w:ascii="Cambria" w:hAnsi="Cambria" w:cs="Segoe UI"/>
+          <w:color w:val="111111"/>
+          <w:sz w:val="24"/>
+          <w:szCs w:val="24"/>
+          <w:shd w:val="clear" w:color="auto" w:fill="FFFFFF"/>
+        </w:rPr>
+      </w:pPr>
     </w:p>
     <w:p>
       <w:pPr>
-        <w:ind w:left="360"/>
-      </w:pPr>
-      <w:r>
-        <w:t>(</w:t>
-      </w:r>
-      <w:proofErr w:type="spellStart"/>
-      <w:r>
-        <w:t>e.x</w:t>
-      </w:r>
-      <w:proofErr w:type="spellEnd"/>
-      <w:r>
-        <w:t xml:space="preserve"> </w:t>
-      </w:r>
-      <w:proofErr w:type="spellStart"/>
-      <w:r>
-        <w:t>provive</w:t>
-      </w:r>
-      <w:proofErr w:type="spellEnd"/>
-      <w:r>
-        <w:t xml:space="preserve"> the amount of money holding </w:t>
-      </w:r>
-      <w:proofErr w:type="spellStart"/>
-      <w:r>
-        <w:t>customers’cards</w:t>
-      </w:r>
-      <w:proofErr w:type="spellEnd"/>
-      <w:r>
-        <w:t xml:space="preserve"> </w:t>
+        <w:pStyle w:val="ListParagraph"/>
+        <w:numPr>
+          <w:ilvl w:val="0"/>
+          <w:numId w:val="5"/>
+        </w:numPr>
+        <w:rPr>
+          <w:rFonts w:ascii="Cambria" w:hAnsi="Cambria" w:cs="Segoe UI"/>
+          <w:color w:val="111111"/>
+          <w:sz w:val="24"/>
+          <w:szCs w:val="24"/>
+          <w:shd w:val="clear" w:color="auto" w:fill="FFFFFF"/>
+        </w:rPr>
+      </w:pPr>
+      <w:r>
+        <w:rPr>
+          <w:rFonts w:ascii="Cambria" w:hAnsi="Cambria" w:cs="Arial"/>
+          <w:color w:val="1F1F1F"/>
+          <w:sz w:val="24"/>
+          <w:szCs w:val="24"/>
+          <w:shd w:val="clear" w:color="auto" w:fill="FFFFFF"/>
+        </w:rPr>
+        <w:t>P</w:t>
+      </w:r>
+      <w:r>
+        <w:rPr>
+          <w:rFonts w:ascii="Cambria" w:hAnsi="Cambria" w:cs="Arial"/>
+          <w:color w:val="1F1F1F"/>
+          <w:sz w:val="24"/>
+          <w:szCs w:val="24"/>
+          <w:shd w:val="clear" w:color="auto" w:fill="FFFFFF"/>
+        </w:rPr>
+        <w:t>roactively identified a potential fraud pattern</w:t>
+      </w:r>
+      <w:r>
+        <w:rPr>
+          <w:rFonts w:ascii="Cambria" w:hAnsi="Cambria" w:cs="Arial"/>
+          <w:color w:val="1F1F1F"/>
+          <w:sz w:val="24"/>
+          <w:szCs w:val="24"/>
+          <w:shd w:val="clear" w:color="auto" w:fill="FFFFFF"/>
+        </w:rPr>
+        <w:t xml:space="preserve"> t</w:t>
+      </w:r>
+      <w:r>
+        <w:rPr>
+          <w:rFonts w:ascii="Cambria" w:hAnsi="Cambria" w:cs="Arial"/>
+          <w:color w:val="1F1F1F"/>
+          <w:sz w:val="24"/>
+          <w:szCs w:val="24"/>
+          <w:shd w:val="clear" w:color="auto" w:fill="FFFFFF"/>
+        </w:rPr>
+        <w:t>hrough data analysis of AFD transactions in the USA and Japan</w:t>
+      </w:r>
+      <w:r>
+        <w:rPr>
+          <w:rFonts w:ascii="Cambria" w:hAnsi="Cambria" w:cs="Arial"/>
+          <w:color w:val="1F1F1F"/>
+          <w:sz w:val="24"/>
+          <w:szCs w:val="24"/>
+          <w:shd w:val="clear" w:color="auto" w:fill="FFFFFF"/>
+        </w:rPr>
+        <w:t xml:space="preserve">. This timely discovery enabled me to alert clients and prevent significant financial losses for </w:t>
+      </w:r>
+      <w:proofErr w:type="spellStart"/>
+      <w:r>
+        <w:rPr>
+          <w:rFonts w:ascii="Cambria" w:hAnsi="Cambria" w:cs="Arial"/>
+          <w:color w:val="1F1F1F"/>
+          <w:sz w:val="24"/>
+          <w:szCs w:val="24"/>
+          <w:shd w:val="clear" w:color="auto" w:fill="FFFFFF"/>
+        </w:rPr>
+        <w:t>VPBank</w:t>
+      </w:r>
+      <w:proofErr w:type="spellEnd"/>
+      <w:r>
+        <w:rPr>
+          <w:rFonts w:ascii="Cambria" w:hAnsi="Cambria" w:cs="Arial"/>
+          <w:color w:val="1F1F1F"/>
+          <w:sz w:val="24"/>
+          <w:szCs w:val="24"/>
+          <w:shd w:val="clear" w:color="auto" w:fill="FFFFFF"/>
+        </w:rPr>
+        <w:t>, exceeding the average transaction values by a substantial margin (USD 50 and JPY 6000 per transaction).</w:t>
       </w:r>
     </w:p>
     <w:p>
       <w:pPr>
-        <w:ind w:left="360"/>
-      </w:pPr>
-      <w:r>
-        <w:rPr>
-          <w:rFonts w:ascii="Segoe UI" w:hAnsi="Segoe UI" w:cs="Segoe UI"/>
+        <w:pStyle w:val="ListParagraph"/>
+        <w:rPr>
+          <w:rFonts w:ascii="Cambria" w:hAnsi="Cambria" w:cs="Segoe UI"/>
           <w:color w:val="111111"/>
+          <w:sz w:val="24"/>
+          <w:szCs w:val="24"/>
           <w:shd w:val="clear" w:color="auto" w:fill="FFFFFF"/>
         </w:rPr>
-        <w:t>3.</w:t>
-      </w:r>
-      <w:r>
-        <w:rPr>
-          <w:rFonts w:ascii="Segoe UI" w:hAnsi="Segoe UI" w:cs="Segoe UI"/>
+      </w:pPr>
+    </w:p>
+    <w:p>
+      <w:pPr>
+        <w:pStyle w:val="ListParagraph"/>
+        <w:numPr>
+          <w:ilvl w:val="0"/>
+          <w:numId w:val="1"/>
+        </w:numPr>
+        <w:rPr>
+          <w:rFonts w:ascii="Cambria" w:hAnsi="Cambria"/>
+          <w:sz w:val="24"/>
+          <w:szCs w:val="24"/>
+        </w:rPr>
+      </w:pPr>
+      <w:r>
+        <w:rPr>
+          <w:rFonts w:ascii="Cambria" w:hAnsi="Cambria" w:cs="Segoe UI"/>
           <w:color w:val="111111"/>
+          <w:sz w:val="24"/>
+          <w:szCs w:val="24"/>
           <w:shd w:val="clear" w:color="auto" w:fill="FFFFFF"/>
         </w:rPr>
-        <w:t xml:space="preserve"> Achieve excellent results in implementing activities under </w:t>
-      </w:r>
-      <w:proofErr w:type="spellStart"/>
-      <w:r>
-        <w:rPr>
-          <w:rFonts w:ascii="Segoe UI" w:hAnsi="Segoe UI" w:cs="Segoe UI"/>
+        <w:t>Make efforts to overcome challenges (in terms of time, resources, business environment, products, legal regulation</w:t>
+      </w:r>
+      <w:r>
+        <w:rPr>
+          <w:rFonts w:ascii="Cambria" w:hAnsi="Cambria" w:cs="Segoe UI"/>
           <w:color w:val="111111"/>
+          <w:sz w:val="24"/>
+          <w:szCs w:val="24"/>
           <w:shd w:val="clear" w:color="auto" w:fill="FFFFFF"/>
         </w:rPr>
-        <w:t>VPBank's</w:t>
-      </w:r>
-      <w:proofErr w:type="spellEnd"/>
-      <w:r>
-        <w:rPr>
-          <w:rFonts w:ascii="Segoe UI" w:hAnsi="Segoe UI" w:cs="Segoe UI"/>
+        <w:t>…</w:t>
+      </w:r>
+      <w:r>
+        <w:rPr>
+          <w:rFonts w:ascii="Cambria" w:hAnsi="Cambria" w:cs="Segoe UI"/>
           <w:color w:val="111111"/>
+          <w:sz w:val="24"/>
+          <w:szCs w:val="24"/>
           <w:shd w:val="clear" w:color="auto" w:fill="FFFFFF"/>
         </w:rPr>
-        <w:t xml:space="preserve"> Key Actions Programs or </w:t>
-      </w:r>
-      <w:proofErr w:type="spellStart"/>
-      <w:r>
-        <w:rPr>
-          <w:rFonts w:ascii="Segoe UI" w:hAnsi="Segoe UI" w:cs="Segoe UI"/>
+        <w:t>) to achieve committed KPIs/goals</w:t>
+      </w:r>
+      <w:r>
+        <w:rPr>
+          <w:rFonts w:ascii="Cambria" w:hAnsi="Cambria" w:cs="Segoe UI"/>
           <w:color w:val="111111"/>
+          <w:sz w:val="24"/>
+          <w:szCs w:val="24"/>
           <w:shd w:val="clear" w:color="auto" w:fill="FFFFFF"/>
         </w:rPr>
-        <w:t>VPBank's</w:t>
-      </w:r>
-      <w:proofErr w:type="spellEnd"/>
-      <w:r>
-        <w:rPr>
-          <w:rFonts w:ascii="Segoe UI" w:hAnsi="Segoe UI" w:cs="Segoe UI"/>
+        <w:t>.</w:t>
+      </w:r>
+    </w:p>
+    <w:p>
+      <w:pPr>
+        <w:pStyle w:val="ListParagraph"/>
+        <w:rPr>
+          <w:rFonts w:ascii="Cambria" w:hAnsi="Cambria"/>
+          <w:sz w:val="24"/>
+          <w:szCs w:val="24"/>
+        </w:rPr>
+      </w:pPr>
+    </w:p>
+    <w:p>
+      <w:pPr>
+        <w:pStyle w:val="ListParagraph"/>
+        <w:numPr>
+          <w:ilvl w:val="0"/>
+          <w:numId w:val="5"/>
+        </w:numPr>
+        <w:rPr>
+          <w:rFonts w:ascii="Cambria" w:hAnsi="Cambria"/>
+          <w:sz w:val="24"/>
+          <w:szCs w:val="24"/>
+        </w:rPr>
+      </w:pPr>
+      <w:r>
+        <w:rPr>
+          <w:rFonts w:ascii="Cambria" w:hAnsi="Cambria"/>
+          <w:sz w:val="24"/>
+          <w:szCs w:val="24"/>
+        </w:rPr>
+        <w:t>Integrating disparate data sources from various systems (cloud, manual from Excel, server74) addressed compatibility challenges and ensured handling of unresolved tickets from the Card Risk Department</w:t>
+      </w:r>
+      <w:r>
+        <w:rPr>
+          <w:rFonts w:ascii="Cambria" w:hAnsi="Cambria"/>
+          <w:sz w:val="24"/>
+          <w:szCs w:val="24"/>
+        </w:rPr>
+        <w:t xml:space="preserve"> </w:t>
+      </w:r>
+      <w:r>
+        <w:rPr>
+          <w:rFonts w:ascii="Cambria" w:hAnsi="Cambria"/>
+          <w:sz w:val="24"/>
+          <w:szCs w:val="24"/>
+        </w:rPr>
+        <w:t>within a tight deadline.</w:t>
+      </w:r>
+    </w:p>
+    <w:p>
+      <w:pPr>
+        <w:pStyle w:val="ListParagraph"/>
+        <w:rPr>
+          <w:rFonts w:ascii="Cambria" w:hAnsi="Cambria" w:cs="Segoe UI"/>
           <w:color w:val="111111"/>
+          <w:sz w:val="24"/>
+          <w:szCs w:val="24"/>
           <w:shd w:val="clear" w:color="auto" w:fill="FFFFFF"/>
         </w:rPr>
-        <w:t xml:space="preserve"> Strategic Initiatives.</w:t>
-      </w:r>
+      </w:pPr>
     </w:p>
     <w:p>
       <w:pPr>
@@ -366,15 +396,19 @@
           <w:numId w:val="2"/>
         </w:numPr>
         <w:rPr>
-          <w:rFonts w:ascii="Segoe UI" w:hAnsi="Segoe UI" w:cs="Segoe UI"/>
+          <w:rFonts w:ascii="Cambria" w:hAnsi="Cambria" w:cs="Segoe UI"/>
           <w:color w:val="111111"/>
+          <w:sz w:val="24"/>
+          <w:szCs w:val="24"/>
           <w:shd w:val="clear" w:color="auto" w:fill="FFFFFF"/>
         </w:rPr>
       </w:pPr>
       <w:r>
         <w:rPr>
-          <w:rFonts w:ascii="Segoe UI" w:hAnsi="Segoe UI" w:cs="Segoe UI"/>
+          <w:rFonts w:ascii="Cambria" w:hAnsi="Cambria" w:cs="Segoe UI"/>
           <w:color w:val="111111"/>
+          <w:sz w:val="24"/>
+          <w:szCs w:val="24"/>
           <w:shd w:val="clear" w:color="auto" w:fill="FFFFFF"/>
         </w:rPr>
         <w:t>Be willing to take on challenging, urgent task(s), or task(s) outside of their roles and make efforts to complete the task(s).</w:t>
@@ -383,10 +417,143 @@
     <w:p>
       <w:pPr>
         <w:pStyle w:val="ListParagraph"/>
-      </w:pPr>
-      <w:r>
-        <w:t>Helping client handle manual excels (out of scope) reducing worktime from 70h to just 2h.</w:t>
-      </w:r>
+        <w:rPr>
+          <w:rFonts w:ascii="Cambria" w:hAnsi="Cambria" w:cs="Segoe UI"/>
+          <w:color w:val="111111"/>
+          <w:sz w:val="24"/>
+          <w:szCs w:val="24"/>
+          <w:shd w:val="clear" w:color="auto" w:fill="FFFFFF"/>
+        </w:rPr>
+      </w:pPr>
+    </w:p>
+    <w:p>
+      <w:pPr>
+        <w:pStyle w:val="ListParagraph"/>
+        <w:numPr>
+          <w:ilvl w:val="0"/>
+          <w:numId w:val="5"/>
+        </w:numPr>
+        <w:rPr>
+          <w:rFonts w:ascii="Cambria" w:hAnsi="Cambria" w:cs="Arial"/>
+          <w:b/>
+          <w:bCs/>
+          <w:color w:val="1F1F1F"/>
+          <w:sz w:val="24"/>
+          <w:szCs w:val="24"/>
+          <w:shd w:val="clear" w:color="auto" w:fill="FFFFFF"/>
+        </w:rPr>
+      </w:pPr>
+      <w:r>
+        <w:rPr>
+          <w:rFonts w:ascii="Cambria" w:hAnsi="Cambria"/>
+          <w:sz w:val="24"/>
+          <w:szCs w:val="24"/>
+        </w:rPr>
+        <w:t>I</w:t>
+      </w:r>
+      <w:r>
+        <w:rPr>
+          <w:rFonts w:ascii="Cambria" w:hAnsi="Cambria"/>
+          <w:sz w:val="24"/>
+          <w:szCs w:val="24"/>
+        </w:rPr>
+        <w:t>mprove</w:t>
+      </w:r>
+      <w:r>
+        <w:rPr>
+          <w:rFonts w:ascii="Cambria" w:hAnsi="Cambria"/>
+          <w:sz w:val="24"/>
+          <w:szCs w:val="24"/>
+        </w:rPr>
+        <w:t>d</w:t>
+      </w:r>
+      <w:r>
+        <w:rPr>
+          <w:rFonts w:ascii="Cambria" w:hAnsi="Cambria"/>
+          <w:sz w:val="24"/>
+          <w:szCs w:val="24"/>
+        </w:rPr>
+        <w:t xml:space="preserve"> efficiency by automating manual Excel tasks using Python scripting. This </w:t>
+      </w:r>
+      <w:r>
+        <w:rPr>
+          <w:rFonts w:ascii="Cambria" w:hAnsi="Cambria"/>
+          <w:sz w:val="24"/>
+          <w:szCs w:val="24"/>
+        </w:rPr>
+        <w:t>task</w:t>
+      </w:r>
+      <w:r>
+        <w:rPr>
+          <w:rFonts w:ascii="Cambria" w:hAnsi="Cambria"/>
+          <w:sz w:val="24"/>
+          <w:szCs w:val="24"/>
+        </w:rPr>
+        <w:t>, which fell outside the scope of my primary responsibilities, successfully eliminated 70 hours of manual data processing for the client</w:t>
+      </w:r>
+      <w:r>
+        <w:rPr>
+          <w:rFonts w:ascii="Cambria" w:hAnsi="Cambria"/>
+          <w:sz w:val="24"/>
+          <w:szCs w:val="24"/>
+        </w:rPr>
+        <w:t xml:space="preserve">. </w:t>
+      </w:r>
+      <w:r>
+        <w:rPr>
+          <w:rFonts w:ascii="Cambria" w:hAnsi="Cambria" w:cs="Arial"/>
+          <w:color w:val="1F1F1F"/>
+          <w:sz w:val="24"/>
+          <w:szCs w:val="24"/>
+          <w:shd w:val="clear" w:color="auto" w:fill="FFFFFF"/>
+        </w:rPr>
+        <w:t xml:space="preserve">This shift not only boosted efficiency but also </w:t>
+      </w:r>
+      <w:r>
+        <w:rPr>
+          <w:rStyle w:val="Strong"/>
+          <w:rFonts w:ascii="Cambria" w:hAnsi="Cambria"/>
+          <w:b w:val="0"/>
+          <w:bCs w:val="0"/>
+          <w:sz w:val="24"/>
+          <w:szCs w:val="24"/>
+        </w:rPr>
+        <w:t>demonstrably increased client confidence in BIC</w:t>
+      </w:r>
+      <w:r>
+        <w:rPr>
+          <w:rStyle w:val="Strong"/>
+          <w:rFonts w:ascii="Cambria" w:hAnsi="Cambria"/>
+          <w:b w:val="0"/>
+          <w:bCs w:val="0"/>
+          <w:sz w:val="24"/>
+          <w:szCs w:val="24"/>
+        </w:rPr>
+        <w:t>C</w:t>
+      </w:r>
+      <w:r>
+        <w:rPr>
+          <w:rStyle w:val="Strong"/>
+          <w:rFonts w:ascii="Cambria" w:hAnsi="Cambria"/>
+          <w:b w:val="0"/>
+          <w:bCs w:val="0"/>
+          <w:sz w:val="24"/>
+          <w:szCs w:val="24"/>
+        </w:rPr>
+        <w:t>'s capabilities.</w:t>
+      </w:r>
+    </w:p>
+    <w:p>
+      <w:pPr>
+        <w:pStyle w:val="ListParagraph"/>
+        <w:rPr>
+          <w:rFonts w:ascii="Cambria" w:hAnsi="Cambria" w:cs="Arial"/>
+          <w:color w:val="1F1F1F"/>
+          <w:sz w:val="24"/>
+          <w:szCs w:val="24"/>
+          <w:shd w:val="clear" w:color="auto" w:fill="FFFFFF"/>
+        </w:rPr>
+      </w:pPr>
     </w:p>
     <w:p>
       <w:pPr>
@@ -395,11 +562,18 @@
           <w:ilvl w:val="0"/>
           <w:numId w:val="2"/>
         </w:numPr>
-      </w:pPr>
-      <w:r>
-        <w:rPr>
-          <w:rFonts w:ascii="Segoe UI" w:hAnsi="Segoe UI" w:cs="Segoe UI"/>
+        <w:rPr>
+          <w:rFonts w:ascii="Cambria" w:hAnsi="Cambria"/>
+          <w:sz w:val="24"/>
+          <w:szCs w:val="24"/>
+        </w:rPr>
+      </w:pPr>
+      <w:r>
+        <w:rPr>
+          <w:rFonts w:ascii="Cambria" w:hAnsi="Cambria" w:cs="Segoe UI"/>
           <w:color w:val="111111"/>
+          <w:sz w:val="24"/>
+          <w:szCs w:val="24"/>
           <w:shd w:val="clear" w:color="auto" w:fill="FFFFFF"/>
         </w:rPr>
         <w:t xml:space="preserve">Consistently demonstrate </w:t>
@@ -407,8 +581,10 @@
       <w:proofErr w:type="spellStart"/>
       <w:r>
         <w:rPr>
-          <w:rFonts w:ascii="Segoe UI" w:hAnsi="Segoe UI" w:cs="Segoe UI"/>
+          <w:rFonts w:ascii="Cambria" w:hAnsi="Cambria" w:cs="Segoe UI"/>
           <w:color w:val="111111"/>
+          <w:sz w:val="24"/>
+          <w:szCs w:val="24"/>
           <w:shd w:val="clear" w:color="auto" w:fill="FFFFFF"/>
         </w:rPr>
         <w:t>VPBank's</w:t>
@@ -416,8 +592,10 @@
       <w:proofErr w:type="spellEnd"/>
       <w:r>
         <w:rPr>
-          <w:rFonts w:ascii="Segoe UI" w:hAnsi="Segoe UI" w:cs="Segoe UI"/>
+          <w:rFonts w:ascii="Cambria" w:hAnsi="Cambria" w:cs="Segoe UI"/>
           <w:color w:val="111111"/>
+          <w:sz w:val="24"/>
+          <w:szCs w:val="24"/>
           <w:shd w:val="clear" w:color="auto" w:fill="FFFFFF"/>
         </w:rPr>
         <w:t xml:space="preserve"> core values and behaviors standard, actively participate in the Unit's activities to develop </w:t>
@@ -425,8 +603,10 @@
       <w:proofErr w:type="spellStart"/>
       <w:r>
         <w:rPr>
-          <w:rFonts w:ascii="Segoe UI" w:hAnsi="Segoe UI" w:cs="Segoe UI"/>
+          <w:rFonts w:ascii="Cambria" w:hAnsi="Cambria" w:cs="Segoe UI"/>
           <w:color w:val="111111"/>
+          <w:sz w:val="24"/>
+          <w:szCs w:val="24"/>
           <w:shd w:val="clear" w:color="auto" w:fill="FFFFFF"/>
         </w:rPr>
         <w:t>VPBank's</w:t>
@@ -434,8 +614,10 @@
       <w:proofErr w:type="spellEnd"/>
       <w:r>
         <w:rPr>
-          <w:rFonts w:ascii="Segoe UI" w:hAnsi="Segoe UI" w:cs="Segoe UI"/>
+          <w:rFonts w:ascii="Cambria" w:hAnsi="Cambria" w:cs="Segoe UI"/>
           <w:color w:val="111111"/>
+          <w:sz w:val="24"/>
+          <w:szCs w:val="24"/>
           <w:shd w:val="clear" w:color="auto" w:fill="FFFFFF"/>
         </w:rPr>
         <w:t xml:space="preserve"> Corporate Culture.</w:t>
@@ -445,51 +627,4624 @@
       <w:pPr>
         <w:pStyle w:val="ListParagraph"/>
         <w:rPr>
-          <w:rFonts w:ascii="Segoe UI" w:hAnsi="Segoe UI" w:cs="Segoe UI"/>
-          <w:color w:val="111111"/>
-          <w:shd w:val="clear" w:color="auto" w:fill="FFFFFF"/>
-        </w:rPr>
-      </w:pPr>
-      <w:r>
-        <w:rPr>
-          <w:rFonts w:ascii="Segoe UI" w:hAnsi="Segoe UI" w:cs="Segoe UI"/>
-          <w:color w:val="111111"/>
-          <w:shd w:val="clear" w:color="auto" w:fill="FFFFFF"/>
-        </w:rPr>
-        <w:t>Sharing basis Pyth</w:t>
-      </w:r>
-      <w:bookmarkStart w:id="0" w:name="_GoBack"/>
-      <w:bookmarkEnd w:id="0"/>
-      <w:r>
-        <w:rPr>
-          <w:rFonts w:ascii="Segoe UI" w:hAnsi="Segoe UI" w:cs="Segoe UI"/>
-          <w:color w:val="111111"/>
-          <w:shd w:val="clear" w:color="auto" w:fill="FFFFFF"/>
-        </w:rPr>
-        <w:t xml:space="preserve">on for collogues </w:t>
-      </w:r>
-      <w:proofErr w:type="gramStart"/>
-      <w:r>
-        <w:rPr>
-          <w:rFonts w:ascii="Segoe UI" w:hAnsi="Segoe UI" w:cs="Segoe UI"/>
-          <w:color w:val="111111"/>
-          <w:shd w:val="clear" w:color="auto" w:fill="FFFFFF"/>
-        </w:rPr>
-        <w:t>In</w:t>
-      </w:r>
-      <w:proofErr w:type="gramEnd"/>
-      <w:r>
-        <w:rPr>
-          <w:rFonts w:ascii="Segoe UI" w:hAnsi="Segoe UI" w:cs="Segoe UI"/>
-          <w:color w:val="111111"/>
-          <w:shd w:val="clear" w:color="auto" w:fill="FFFFFF"/>
-        </w:rPr>
-        <w:t xml:space="preserve"> 5 sections.</w:t>
-      </w:r>
+          <w:rFonts w:ascii="Cambria" w:hAnsi="Cambria"/>
+          <w:sz w:val="24"/>
+          <w:szCs w:val="24"/>
+        </w:rPr>
+      </w:pPr>
     </w:p>
     <w:p>
       <w:pPr>
         <w:pStyle w:val="ListParagraph"/>
+        <w:numPr>
+          <w:ilvl w:val="0"/>
+          <w:numId w:val="5"/>
+        </w:numPr>
+        <w:rPr>
+          <w:rFonts w:ascii="Cambria" w:hAnsi="Cambria"/>
+          <w:sz w:val="24"/>
+          <w:szCs w:val="24"/>
+        </w:rPr>
+      </w:pPr>
+      <w:r>
+        <w:rPr>
+          <w:rFonts w:ascii="Cambria" w:hAnsi="Cambria"/>
+          <w:sz w:val="24"/>
+          <w:szCs w:val="24"/>
+        </w:rPr>
+        <w:t>Committed to fostering a collaborative learning environment, I developed a Python fundamentals training program for colleagues.</w:t>
+      </w:r>
+      <w:r>
+        <w:rPr>
+          <w:rFonts w:ascii="Cambria" w:hAnsi="Cambria"/>
+          <w:sz w:val="24"/>
+          <w:szCs w:val="24"/>
+        </w:rPr>
+        <w:t xml:space="preserve"> </w:t>
+      </w:r>
+      <w:r>
+        <w:rPr>
+          <w:rFonts w:ascii="Cambria" w:hAnsi="Cambria"/>
+          <w:sz w:val="24"/>
+          <w:szCs w:val="24"/>
+        </w:rPr>
+        <w:t>This initiative effectively accelerated their skill development and nurtured a supportive learning atmosphere within the unit.</w:t>
+      </w:r>
+    </w:p>
+    <w:p>
+      <w:pPr>
+        <w:pStyle w:val="ListParagraph"/>
+        <w:rPr>
+          <w:rFonts w:ascii="Cambria" w:hAnsi="Cambria"/>
+          <w:sz w:val="24"/>
+          <w:szCs w:val="24"/>
+        </w:rPr>
+      </w:pPr>
+    </w:p>
+    <w:p>
+      <w:pPr>
+        <w:pStyle w:val="ListParagraph"/>
+        <w:rPr>
+          <w:rFonts w:ascii="Cambria" w:hAnsi="Cambria"/>
+          <w:sz w:val="24"/>
+          <w:szCs w:val="24"/>
+        </w:rPr>
+      </w:pPr>
+    </w:p>
+    <w:p>
+      <w:pPr>
+        <w:pStyle w:val="ListParagraph"/>
+        <w:rPr>
+          <w:rFonts w:ascii="Cambria" w:hAnsi="Cambria"/>
+          <w:sz w:val="24"/>
+          <w:szCs w:val="24"/>
+        </w:rPr>
+      </w:pPr>
+    </w:p>
+    <w:p>
+      <w:pPr>
+        <w:pStyle w:val="ListParagraph"/>
+        <w:rPr>
+          <w:rFonts w:ascii="Cambria" w:hAnsi="Cambria"/>
+          <w:sz w:val="24"/>
+          <w:szCs w:val="24"/>
+        </w:rPr>
+      </w:pPr>
+    </w:p>
+    <w:p>
+      <w:pPr>
+        <w:pStyle w:val="ListParagraph"/>
+        <w:rPr>
+          <w:rFonts w:ascii="Cambria" w:hAnsi="Cambria"/>
+          <w:sz w:val="24"/>
+          <w:szCs w:val="24"/>
+        </w:rPr>
+      </w:pPr>
+      <w:r>
+        <w:rPr>
+          <w:rFonts w:ascii="Cambria" w:hAnsi="Cambria"/>
+          <w:sz w:val="24"/>
+          <w:szCs w:val="24"/>
+        </w:rPr>
+        <w:lastRenderedPageBreak/>
+        <w:t>By English:</w:t>
+      </w:r>
+    </w:p>
+    <w:p>
+      <w:pPr>
+        <w:pStyle w:val="ListParagraph"/>
+        <w:rPr>
+          <w:rFonts w:ascii="Cambria" w:hAnsi="Cambria"/>
+          <w:sz w:val="24"/>
+          <w:szCs w:val="24"/>
+        </w:rPr>
+      </w:pPr>
+    </w:p>
+    <w:p>
+      <w:pPr>
+        <w:pStyle w:val="ListParagraph"/>
+        <w:numPr>
+          <w:ilvl w:val="0"/>
+          <w:numId w:val="6"/>
+        </w:numPr>
+        <w:rPr>
+          <w:rFonts w:ascii="Cambria" w:hAnsi="Cambria"/>
+          <w:sz w:val="24"/>
+          <w:szCs w:val="24"/>
+        </w:rPr>
+      </w:pPr>
+      <w:r>
+        <w:rPr>
+          <w:rFonts w:ascii="Cambria" w:hAnsi="Cambria"/>
+          <w:sz w:val="24"/>
+          <w:szCs w:val="24"/>
+        </w:rPr>
+        <w:t>Leverag</w:t>
+      </w:r>
+      <w:r>
+        <w:rPr>
+          <w:rFonts w:ascii="Cambria" w:hAnsi="Cambria"/>
+          <w:sz w:val="24"/>
+          <w:szCs w:val="24"/>
+        </w:rPr>
+        <w:t>ed</w:t>
+      </w:r>
+      <w:r>
+        <w:rPr>
+          <w:rFonts w:ascii="Cambria" w:hAnsi="Cambria"/>
+          <w:sz w:val="24"/>
+          <w:szCs w:val="24"/>
+        </w:rPr>
+        <w:t xml:space="preserve"> analytical </w:t>
+      </w:r>
+      <w:r>
+        <w:rPr>
+          <w:rFonts w:ascii="Cambria" w:hAnsi="Cambria"/>
+          <w:sz w:val="24"/>
+          <w:szCs w:val="24"/>
+        </w:rPr>
+        <w:t>skills</w:t>
+      </w:r>
+      <w:r>
+        <w:rPr>
+          <w:rFonts w:ascii="Cambria" w:hAnsi="Cambria"/>
+          <w:sz w:val="24"/>
+          <w:szCs w:val="24"/>
+        </w:rPr>
+        <w:t xml:space="preserve"> and </w:t>
+      </w:r>
+      <w:r>
+        <w:rPr>
+          <w:rFonts w:ascii="Cambria" w:hAnsi="Cambria"/>
+          <w:sz w:val="24"/>
+          <w:szCs w:val="24"/>
+        </w:rPr>
+        <w:t>solutions are implemented, leading to positive operational results. For example, tracking specific metrics for POS merchants was recommended and this suggestion has been well-received.</w:t>
+      </w:r>
+    </w:p>
+    <w:p>
+      <w:pPr>
+        <w:pStyle w:val="ListParagraph"/>
+        <w:numPr>
+          <w:ilvl w:val="0"/>
+          <w:numId w:val="5"/>
+        </w:numPr>
+        <w:rPr>
+          <w:rFonts w:ascii="Cambria" w:hAnsi="Cambria" w:cs="Segoe UI"/>
+          <w:color w:val="111111"/>
+          <w:sz w:val="24"/>
+          <w:szCs w:val="24"/>
+          <w:shd w:val="clear" w:color="auto" w:fill="FFFFFF"/>
+        </w:rPr>
+      </w:pPr>
+      <w:r>
+        <w:rPr>
+          <w:rFonts w:ascii="Cambria" w:hAnsi="Cambria" w:cs="Arial"/>
+          <w:color w:val="1F1F1F"/>
+          <w:sz w:val="24"/>
+          <w:szCs w:val="24"/>
+          <w:shd w:val="clear" w:color="auto" w:fill="FFFFFF"/>
+        </w:rPr>
+        <w:t xml:space="preserve">Proactively identified a potential fraud pattern through data analysis of AFD transactions in the USA and Japan. This timely discovery enabled me to alert clients and prevent significant financial losses for </w:t>
+      </w:r>
+      <w:proofErr w:type="spellStart"/>
+      <w:r>
+        <w:rPr>
+          <w:rFonts w:ascii="Cambria" w:hAnsi="Cambria" w:cs="Arial"/>
+          <w:color w:val="1F1F1F"/>
+          <w:sz w:val="24"/>
+          <w:szCs w:val="24"/>
+          <w:shd w:val="clear" w:color="auto" w:fill="FFFFFF"/>
+        </w:rPr>
+        <w:t>VPBank</w:t>
+      </w:r>
+      <w:proofErr w:type="spellEnd"/>
+      <w:r>
+        <w:rPr>
+          <w:rFonts w:ascii="Cambria" w:hAnsi="Cambria" w:cs="Arial"/>
+          <w:color w:val="1F1F1F"/>
+          <w:sz w:val="24"/>
+          <w:szCs w:val="24"/>
+          <w:shd w:val="clear" w:color="auto" w:fill="FFFFFF"/>
+        </w:rPr>
+        <w:t>, exceeding the average transaction values by a substantial margin (USD 50 and JPY 6000 per transaction).</w:t>
+      </w:r>
+    </w:p>
+    <w:p>
+      <w:pPr>
+        <w:pStyle w:val="ListParagraph"/>
+        <w:numPr>
+          <w:ilvl w:val="0"/>
+          <w:numId w:val="5"/>
+        </w:numPr>
+        <w:rPr>
+          <w:rFonts w:ascii="Cambria" w:hAnsi="Cambria"/>
+          <w:sz w:val="24"/>
+          <w:szCs w:val="24"/>
+        </w:rPr>
+      </w:pPr>
+      <w:r>
+        <w:rPr>
+          <w:rFonts w:ascii="Cambria" w:hAnsi="Cambria"/>
+          <w:sz w:val="24"/>
+          <w:szCs w:val="24"/>
+        </w:rPr>
+        <w:t>Integrat</w:t>
+      </w:r>
+      <w:r>
+        <w:rPr>
+          <w:rFonts w:ascii="Cambria" w:hAnsi="Cambria"/>
+          <w:sz w:val="24"/>
+          <w:szCs w:val="24"/>
+        </w:rPr>
+        <w:t>ed</w:t>
+      </w:r>
+      <w:r>
+        <w:rPr>
+          <w:rFonts w:ascii="Cambria" w:hAnsi="Cambria"/>
+          <w:sz w:val="24"/>
+          <w:szCs w:val="24"/>
+        </w:rPr>
+        <w:t xml:space="preserve"> disparate data sources from various systems (cloud, manual from Excel, server74) addressed compatibility challenges and ensured handling of unresolved tickets from the Card Risk Department</w:t>
+      </w:r>
+      <w:r>
+        <w:rPr>
+          <w:rFonts w:ascii="Cambria" w:hAnsi="Cambria"/>
+          <w:sz w:val="24"/>
+          <w:szCs w:val="24"/>
+        </w:rPr>
+        <w:t>,</w:t>
+      </w:r>
+      <w:r>
+        <w:t xml:space="preserve"> </w:t>
+      </w:r>
+      <w:r>
+        <w:t xml:space="preserve">meeting a tight </w:t>
+      </w:r>
+      <w:proofErr w:type="gramStart"/>
+      <w:r>
+        <w:t>deadline</w:t>
+      </w:r>
+      <w:proofErr w:type="gramEnd"/>
+    </w:p>
+    <w:p>
+      <w:pPr>
+        <w:pStyle w:val="ListParagraph"/>
+        <w:numPr>
+          <w:ilvl w:val="0"/>
+          <w:numId w:val="5"/>
+        </w:numPr>
+        <w:rPr>
+          <w:rFonts w:ascii="Cambria" w:hAnsi="Cambria" w:cs="Arial"/>
+          <w:b/>
+          <w:bCs/>
+          <w:color w:val="1F1F1F"/>
+          <w:sz w:val="24"/>
+          <w:szCs w:val="24"/>
+          <w:shd w:val="clear" w:color="auto" w:fill="FFFFFF"/>
+        </w:rPr>
+      </w:pPr>
+      <w:r>
+        <w:rPr>
+          <w:rFonts w:ascii="Cambria" w:hAnsi="Cambria"/>
+          <w:sz w:val="24"/>
+          <w:szCs w:val="24"/>
+        </w:rPr>
+        <w:t xml:space="preserve">Improved efficiency by automating manual Excel tasks using Python scripting. This task, which fell outside the scope of my primary responsibilities, successfully eliminated 70 hours of manual data processing for the client. </w:t>
+      </w:r>
+      <w:r>
+        <w:rPr>
+          <w:rFonts w:ascii="Cambria" w:hAnsi="Cambria" w:cs="Arial"/>
+          <w:color w:val="1F1F1F"/>
+          <w:sz w:val="24"/>
+          <w:szCs w:val="24"/>
+          <w:shd w:val="clear" w:color="auto" w:fill="FFFFFF"/>
+        </w:rPr>
+        <w:t xml:space="preserve">This shift not only boosted efficiency but also </w:t>
+      </w:r>
+      <w:r>
+        <w:rPr>
+          <w:rStyle w:val="Strong"/>
+          <w:rFonts w:ascii="Cambria" w:hAnsi="Cambria"/>
+          <w:b w:val="0"/>
+          <w:bCs w:val="0"/>
+          <w:sz w:val="24"/>
+          <w:szCs w:val="24"/>
+        </w:rPr>
+        <w:t>demonstrably increased client confidence in BICC's capabilities.</w:t>
+      </w:r>
+    </w:p>
+    <w:p>
+      <w:pPr>
+        <w:pStyle w:val="ListParagraph"/>
+        <w:numPr>
+          <w:ilvl w:val="0"/>
+          <w:numId w:val="5"/>
+        </w:numPr>
+        <w:rPr>
+          <w:rFonts w:ascii="Cambria" w:hAnsi="Cambria"/>
+          <w:sz w:val="24"/>
+          <w:szCs w:val="24"/>
+        </w:rPr>
+      </w:pPr>
+      <w:r>
+        <w:rPr>
+          <w:rFonts w:ascii="Cambria" w:hAnsi="Cambria"/>
+          <w:sz w:val="24"/>
+          <w:szCs w:val="24"/>
+        </w:rPr>
+        <w:t>Committed to fostering a collaborative learning environment, I developed a Python fundamentals training program for colleagues. This initiative effectively accelerated their skill development and nurtured a supportive learning atmosphere within the unit.</w:t>
+      </w:r>
+    </w:p>
+    <w:p>
+      <w:pPr>
+        <w:pStyle w:val="ListParagraph"/>
+        <w:rPr>
+          <w:rFonts w:ascii="Cambria" w:hAnsi="Cambria" w:cs="Arial"/>
+          <w:color w:val="1F1F1F"/>
+          <w:sz w:val="24"/>
+          <w:szCs w:val="24"/>
+          <w:shd w:val="clear" w:color="auto" w:fill="FFFFFF"/>
+        </w:rPr>
+      </w:pPr>
+    </w:p>
+    <w:p>
+      <w:pPr>
+        <w:pStyle w:val="ListParagraph"/>
+        <w:rPr>
+          <w:rFonts w:ascii="Cambria" w:hAnsi="Cambria" w:cs="Arial"/>
+          <w:color w:val="1F1F1F"/>
+          <w:sz w:val="24"/>
+          <w:szCs w:val="24"/>
+          <w:shd w:val="clear" w:color="auto" w:fill="FFFFFF"/>
+        </w:rPr>
+      </w:pPr>
+      <w:r>
+        <w:rPr>
+          <w:rFonts w:ascii="Cambria" w:hAnsi="Cambria" w:cs="Arial"/>
+          <w:color w:val="1F1F1F"/>
+          <w:sz w:val="24"/>
+          <w:szCs w:val="24"/>
+          <w:shd w:val="clear" w:color="auto" w:fill="FFFFFF"/>
+        </w:rPr>
+        <w:t>By Vietnamese:</w:t>
+      </w:r>
+    </w:p>
+    <w:p>
+      <w:pPr>
+        <w:pStyle w:val="ListParagraph"/>
+        <w:rPr>
+          <w:rFonts w:ascii="Cambria" w:hAnsi="Cambria" w:cs="Arial"/>
+          <w:color w:val="1F1F1F"/>
+          <w:sz w:val="24"/>
+          <w:szCs w:val="24"/>
+          <w:shd w:val="clear" w:color="auto" w:fill="FFFFFF"/>
+        </w:rPr>
+      </w:pPr>
+    </w:p>
+    <w:p>
+      <w:pPr>
+        <w:pStyle w:val="ListParagraph"/>
+        <w:rPr>
+          <w:rFonts w:ascii="Cambria" w:hAnsi="Cambria" w:cs="Arial"/>
+          <w:color w:val="1F1F1F"/>
+          <w:sz w:val="24"/>
+          <w:szCs w:val="24"/>
+          <w:shd w:val="clear" w:color="auto" w:fill="FFFFFF"/>
+        </w:rPr>
+      </w:pPr>
+      <w:proofErr w:type="spellStart"/>
+      <w:r>
+        <w:rPr>
+          <w:rStyle w:val="first-token"/>
+          <w:rFonts w:ascii="Cambria" w:hAnsi="Cambria"/>
+          <w:sz w:val="24"/>
+          <w:szCs w:val="24"/>
+        </w:rPr>
+        <w:t>T</w:t>
+      </w:r>
+      <w:r>
+        <w:rPr>
+          <w:rStyle w:val="first-token"/>
+          <w:rFonts w:ascii="Cambria" w:hAnsi="Cambria"/>
+          <w:sz w:val="24"/>
+          <w:szCs w:val="24"/>
+        </w:rPr>
+        <w:t>ận</w:t>
+      </w:r>
+      <w:proofErr w:type="spellEnd"/>
+      <w:r>
+        <w:rPr>
+          <w:rStyle w:val="first-token"/>
+          <w:rFonts w:ascii="Cambria" w:hAnsi="Cambria"/>
+          <w:sz w:val="24"/>
+          <w:szCs w:val="24"/>
+        </w:rPr>
+        <w:t xml:space="preserve"> </w:t>
+      </w:r>
+      <w:proofErr w:type="spellStart"/>
+      <w:r>
+        <w:rPr>
+          <w:rStyle w:val="first-token"/>
+          <w:rFonts w:ascii="Cambria" w:hAnsi="Cambria"/>
+          <w:sz w:val="24"/>
+          <w:szCs w:val="24"/>
+        </w:rPr>
+        <w:t>dụng</w:t>
+      </w:r>
+      <w:proofErr w:type="spellEnd"/>
+      <w:r>
+        <w:rPr>
+          <w:rStyle w:val="first-token"/>
+          <w:rFonts w:ascii="Cambria" w:hAnsi="Cambria"/>
+          <w:sz w:val="24"/>
+          <w:szCs w:val="24"/>
+        </w:rPr>
+        <w:t xml:space="preserve"> </w:t>
+      </w:r>
+      <w:proofErr w:type="spellStart"/>
+      <w:r>
+        <w:rPr>
+          <w:rStyle w:val="first-token"/>
+          <w:rFonts w:ascii="Cambria" w:hAnsi="Cambria"/>
+          <w:sz w:val="24"/>
+          <w:szCs w:val="24"/>
+        </w:rPr>
+        <w:t>các</w:t>
+      </w:r>
+      <w:proofErr w:type="spellEnd"/>
+      <w:r>
+        <w:rPr>
+          <w:rStyle w:val="first-token"/>
+          <w:rFonts w:ascii="Cambria" w:hAnsi="Cambria"/>
+          <w:sz w:val="24"/>
+          <w:szCs w:val="24"/>
+        </w:rPr>
+        <w:t xml:space="preserve"> </w:t>
+      </w:r>
+      <w:proofErr w:type="spellStart"/>
+      <w:r>
+        <w:rPr>
+          <w:rStyle w:val="first-token"/>
+          <w:rFonts w:ascii="Cambria" w:hAnsi="Cambria"/>
+          <w:sz w:val="24"/>
+          <w:szCs w:val="24"/>
+        </w:rPr>
+        <w:t>kỹ</w:t>
+      </w:r>
+      <w:proofErr w:type="spellEnd"/>
+      <w:r>
+        <w:rPr>
+          <w:rStyle w:val="first-token"/>
+          <w:rFonts w:ascii="Cambria" w:hAnsi="Cambria"/>
+          <w:sz w:val="24"/>
+          <w:szCs w:val="24"/>
+        </w:rPr>
+        <w:t xml:space="preserve"> </w:t>
+      </w:r>
+      <w:proofErr w:type="spellStart"/>
+      <w:r>
+        <w:rPr>
+          <w:rStyle w:val="first-token"/>
+          <w:rFonts w:ascii="Cambria" w:hAnsi="Cambria"/>
+          <w:sz w:val="24"/>
+          <w:szCs w:val="24"/>
+        </w:rPr>
+        <w:t>năng</w:t>
+      </w:r>
+      <w:proofErr w:type="spellEnd"/>
+      <w:r>
+        <w:rPr>
+          <w:rStyle w:val="first-token"/>
+          <w:rFonts w:ascii="Cambria" w:hAnsi="Cambria"/>
+          <w:sz w:val="24"/>
+          <w:szCs w:val="24"/>
+        </w:rPr>
+        <w:t xml:space="preserve"> </w:t>
+      </w:r>
+      <w:proofErr w:type="spellStart"/>
+      <w:r>
+        <w:rPr>
+          <w:rStyle w:val="first-token"/>
+          <w:rFonts w:ascii="Cambria" w:hAnsi="Cambria"/>
+          <w:sz w:val="24"/>
+          <w:szCs w:val="24"/>
+        </w:rPr>
+        <w:t>phân</w:t>
+      </w:r>
+      <w:proofErr w:type="spellEnd"/>
+      <w:r>
+        <w:rPr>
+          <w:rStyle w:val="first-token"/>
+          <w:rFonts w:ascii="Cambria" w:hAnsi="Cambria"/>
+          <w:sz w:val="24"/>
+          <w:szCs w:val="24"/>
+        </w:rPr>
+        <w:t xml:space="preserve"> </w:t>
+      </w:r>
+      <w:proofErr w:type="spellStart"/>
+      <w:r>
+        <w:rPr>
+          <w:rStyle w:val="first-token"/>
+          <w:rFonts w:ascii="Cambria" w:hAnsi="Cambria"/>
+          <w:sz w:val="24"/>
+          <w:szCs w:val="24"/>
+        </w:rPr>
+        <w:t>tích</w:t>
+      </w:r>
+      <w:proofErr w:type="spellEnd"/>
+      <w:r>
+        <w:rPr>
+          <w:rStyle w:val="first-token"/>
+          <w:rFonts w:ascii="Cambria" w:hAnsi="Cambria"/>
+          <w:sz w:val="24"/>
+          <w:szCs w:val="24"/>
+        </w:rPr>
+        <w:t>,</w:t>
+      </w:r>
+      <w:r>
+        <w:rPr>
+          <w:rFonts w:ascii="Cambria" w:hAnsi="Cambria"/>
+          <w:sz w:val="24"/>
+          <w:szCs w:val="24"/>
+        </w:rPr>
+        <w:t xml:space="preserve"> </w:t>
+      </w:r>
+      <w:proofErr w:type="spellStart"/>
+      <w:r>
+        <w:rPr>
+          <w:rFonts w:ascii="Cambria" w:hAnsi="Cambria"/>
+          <w:sz w:val="24"/>
+          <w:szCs w:val="24"/>
+        </w:rPr>
+        <w:t>các</w:t>
+      </w:r>
+      <w:proofErr w:type="spellEnd"/>
+      <w:r>
+        <w:rPr>
+          <w:rFonts w:ascii="Cambria" w:hAnsi="Cambria"/>
+          <w:sz w:val="24"/>
+          <w:szCs w:val="24"/>
+        </w:rPr>
+        <w:t xml:space="preserve"> </w:t>
+      </w:r>
+      <w:proofErr w:type="spellStart"/>
+      <w:r>
+        <w:rPr>
+          <w:rFonts w:ascii="Cambria" w:hAnsi="Cambria"/>
+          <w:sz w:val="24"/>
+          <w:szCs w:val="24"/>
+        </w:rPr>
+        <w:t>giải</w:t>
+      </w:r>
+      <w:proofErr w:type="spellEnd"/>
+      <w:r>
+        <w:rPr>
+          <w:rFonts w:ascii="Cambria" w:hAnsi="Cambria"/>
+          <w:sz w:val="24"/>
+          <w:szCs w:val="24"/>
+        </w:rPr>
+        <w:t xml:space="preserve"> </w:t>
+      </w:r>
+      <w:proofErr w:type="spellStart"/>
+      <w:r>
+        <w:rPr>
+          <w:rFonts w:ascii="Cambria" w:hAnsi="Cambria"/>
+          <w:sz w:val="24"/>
+          <w:szCs w:val="24"/>
+        </w:rPr>
+        <w:t>pháp</w:t>
+      </w:r>
+      <w:proofErr w:type="spellEnd"/>
+      <w:r>
+        <w:rPr>
+          <w:rFonts w:ascii="Cambria" w:hAnsi="Cambria"/>
+          <w:sz w:val="24"/>
+          <w:szCs w:val="24"/>
+        </w:rPr>
+        <w:t xml:space="preserve"> </w:t>
+      </w:r>
+      <w:proofErr w:type="spellStart"/>
+      <w:r>
+        <w:rPr>
+          <w:rFonts w:ascii="Cambria" w:hAnsi="Cambria"/>
+          <w:sz w:val="24"/>
+          <w:szCs w:val="24"/>
+        </w:rPr>
+        <w:t>được</w:t>
+      </w:r>
+      <w:proofErr w:type="spellEnd"/>
+      <w:r>
+        <w:rPr>
+          <w:rFonts w:ascii="Cambria" w:hAnsi="Cambria"/>
+          <w:sz w:val="24"/>
+          <w:szCs w:val="24"/>
+        </w:rPr>
+        <w:t xml:space="preserve"> </w:t>
+      </w:r>
+      <w:proofErr w:type="spellStart"/>
+      <w:r>
+        <w:rPr>
+          <w:rFonts w:ascii="Cambria" w:hAnsi="Cambria"/>
+          <w:sz w:val="24"/>
+          <w:szCs w:val="24"/>
+        </w:rPr>
+        <w:t>triển</w:t>
+      </w:r>
+      <w:proofErr w:type="spellEnd"/>
+      <w:r>
+        <w:rPr>
+          <w:rFonts w:ascii="Cambria" w:hAnsi="Cambria"/>
+          <w:sz w:val="24"/>
+          <w:szCs w:val="24"/>
+        </w:rPr>
+        <w:t xml:space="preserve"> </w:t>
+      </w:r>
+      <w:proofErr w:type="spellStart"/>
+      <w:r>
+        <w:rPr>
+          <w:rFonts w:ascii="Cambria" w:hAnsi="Cambria"/>
+          <w:sz w:val="24"/>
+          <w:szCs w:val="24"/>
+        </w:rPr>
+        <w:t>khai</w:t>
+      </w:r>
+      <w:proofErr w:type="spellEnd"/>
+      <w:r>
+        <w:rPr>
+          <w:rFonts w:ascii="Cambria" w:hAnsi="Cambria"/>
+          <w:sz w:val="24"/>
+          <w:szCs w:val="24"/>
+        </w:rPr>
+        <w:t xml:space="preserve">, </w:t>
+      </w:r>
+      <w:proofErr w:type="spellStart"/>
+      <w:r>
+        <w:rPr>
+          <w:rFonts w:ascii="Cambria" w:hAnsi="Cambria"/>
+          <w:sz w:val="24"/>
+          <w:szCs w:val="24"/>
+        </w:rPr>
+        <w:t>dẫn</w:t>
+      </w:r>
+      <w:proofErr w:type="spellEnd"/>
+      <w:r>
+        <w:rPr>
+          <w:rFonts w:ascii="Cambria" w:hAnsi="Cambria"/>
+          <w:sz w:val="24"/>
+          <w:szCs w:val="24"/>
+        </w:rPr>
+        <w:t xml:space="preserve"> </w:t>
+      </w:r>
+      <w:proofErr w:type="spellStart"/>
+      <w:r>
+        <w:rPr>
+          <w:rFonts w:ascii="Cambria" w:hAnsi="Cambria"/>
+          <w:sz w:val="24"/>
+          <w:szCs w:val="24"/>
+        </w:rPr>
+        <w:t>đến</w:t>
+      </w:r>
+      <w:proofErr w:type="spellEnd"/>
+      <w:r>
+        <w:rPr>
+          <w:rFonts w:ascii="Cambria" w:hAnsi="Cambria"/>
+          <w:sz w:val="24"/>
+          <w:szCs w:val="24"/>
+        </w:rPr>
+        <w:t xml:space="preserve"> </w:t>
+      </w:r>
+      <w:proofErr w:type="spellStart"/>
+      <w:r>
+        <w:rPr>
+          <w:rFonts w:ascii="Cambria" w:hAnsi="Cambria"/>
+          <w:sz w:val="24"/>
+          <w:szCs w:val="24"/>
+        </w:rPr>
+        <w:t>những</w:t>
+      </w:r>
+      <w:proofErr w:type="spellEnd"/>
+      <w:r>
+        <w:rPr>
+          <w:rFonts w:ascii="Cambria" w:hAnsi="Cambria"/>
+          <w:sz w:val="24"/>
+          <w:szCs w:val="24"/>
+        </w:rPr>
+        <w:t xml:space="preserve"> </w:t>
+      </w:r>
+      <w:proofErr w:type="spellStart"/>
+      <w:r>
+        <w:rPr>
+          <w:rFonts w:ascii="Cambria" w:hAnsi="Cambria"/>
+          <w:sz w:val="24"/>
+          <w:szCs w:val="24"/>
+        </w:rPr>
+        <w:t>kết</w:t>
+      </w:r>
+      <w:proofErr w:type="spellEnd"/>
+      <w:r>
+        <w:rPr>
+          <w:rFonts w:ascii="Cambria" w:hAnsi="Cambria"/>
+          <w:sz w:val="24"/>
+          <w:szCs w:val="24"/>
+        </w:rPr>
+        <w:t xml:space="preserve"> </w:t>
+      </w:r>
+      <w:proofErr w:type="spellStart"/>
+      <w:r>
+        <w:rPr>
+          <w:rFonts w:ascii="Cambria" w:hAnsi="Cambria"/>
+          <w:sz w:val="24"/>
+          <w:szCs w:val="24"/>
+        </w:rPr>
+        <w:t>quả</w:t>
+      </w:r>
+      <w:proofErr w:type="spellEnd"/>
+      <w:r>
+        <w:rPr>
+          <w:rFonts w:ascii="Cambria" w:hAnsi="Cambria"/>
+          <w:sz w:val="24"/>
+          <w:szCs w:val="24"/>
+        </w:rPr>
+        <w:t xml:space="preserve"> </w:t>
+      </w:r>
+      <w:proofErr w:type="spellStart"/>
+      <w:r>
+        <w:rPr>
+          <w:rFonts w:ascii="Cambria" w:hAnsi="Cambria"/>
+          <w:sz w:val="24"/>
+          <w:szCs w:val="24"/>
+        </w:rPr>
+        <w:t>hoạt</w:t>
+      </w:r>
+      <w:proofErr w:type="spellEnd"/>
+      <w:r>
+        <w:rPr>
+          <w:rFonts w:ascii="Cambria" w:hAnsi="Cambria"/>
+          <w:sz w:val="24"/>
+          <w:szCs w:val="24"/>
+        </w:rPr>
+        <w:t xml:space="preserve"> </w:t>
+      </w:r>
+      <w:proofErr w:type="spellStart"/>
+      <w:r>
+        <w:rPr>
+          <w:rFonts w:ascii="Cambria" w:hAnsi="Cambria"/>
+          <w:sz w:val="24"/>
+          <w:szCs w:val="24"/>
+        </w:rPr>
+        <w:t>động</w:t>
+      </w:r>
+      <w:proofErr w:type="spellEnd"/>
+      <w:r>
+        <w:rPr>
+          <w:rFonts w:ascii="Cambria" w:hAnsi="Cambria"/>
+          <w:sz w:val="24"/>
+          <w:szCs w:val="24"/>
+        </w:rPr>
+        <w:t xml:space="preserve"> </w:t>
+      </w:r>
+      <w:proofErr w:type="spellStart"/>
+      <w:r>
+        <w:rPr>
+          <w:rFonts w:ascii="Cambria" w:hAnsi="Cambria"/>
+          <w:sz w:val="24"/>
+          <w:szCs w:val="24"/>
+        </w:rPr>
+        <w:t>tích</w:t>
+      </w:r>
+      <w:proofErr w:type="spellEnd"/>
+      <w:r>
+        <w:rPr>
+          <w:rFonts w:ascii="Cambria" w:hAnsi="Cambria"/>
+          <w:sz w:val="24"/>
+          <w:szCs w:val="24"/>
+        </w:rPr>
+        <w:t xml:space="preserve"> </w:t>
+      </w:r>
+      <w:proofErr w:type="spellStart"/>
+      <w:r>
+        <w:rPr>
+          <w:rFonts w:ascii="Cambria" w:hAnsi="Cambria"/>
+          <w:sz w:val="24"/>
+          <w:szCs w:val="24"/>
+        </w:rPr>
+        <w:t>cực</w:t>
+      </w:r>
+      <w:proofErr w:type="spellEnd"/>
+      <w:r>
+        <w:rPr>
+          <w:rFonts w:ascii="Cambria" w:hAnsi="Cambria"/>
+          <w:sz w:val="24"/>
+          <w:szCs w:val="24"/>
+        </w:rPr>
+        <w:t xml:space="preserve">. </w:t>
+      </w:r>
+      <w:proofErr w:type="spellStart"/>
+      <w:r>
+        <w:rPr>
+          <w:rFonts w:ascii="Cambria" w:hAnsi="Cambria"/>
+          <w:sz w:val="24"/>
+          <w:szCs w:val="24"/>
+        </w:rPr>
+        <w:t>Ví</w:t>
+      </w:r>
+      <w:proofErr w:type="spellEnd"/>
+      <w:r>
+        <w:rPr>
+          <w:rFonts w:ascii="Cambria" w:hAnsi="Cambria"/>
+          <w:sz w:val="24"/>
+          <w:szCs w:val="24"/>
+        </w:rPr>
+        <w:t xml:space="preserve"> </w:t>
+      </w:r>
+      <w:proofErr w:type="spellStart"/>
+      <w:r>
+        <w:rPr>
+          <w:rFonts w:ascii="Cambria" w:hAnsi="Cambria"/>
+          <w:sz w:val="24"/>
+          <w:szCs w:val="24"/>
+        </w:rPr>
+        <w:t>dụ</w:t>
+      </w:r>
+      <w:proofErr w:type="spellEnd"/>
+      <w:r>
+        <w:rPr>
+          <w:rFonts w:ascii="Cambria" w:hAnsi="Cambria"/>
+          <w:sz w:val="24"/>
+          <w:szCs w:val="24"/>
+        </w:rPr>
+        <w:t xml:space="preserve">, </w:t>
+      </w:r>
+      <w:proofErr w:type="spellStart"/>
+      <w:r>
+        <w:rPr>
+          <w:rFonts w:ascii="Cambria" w:hAnsi="Cambria"/>
+          <w:sz w:val="24"/>
+          <w:szCs w:val="24"/>
+        </w:rPr>
+        <w:t>đề</w:t>
+      </w:r>
+      <w:proofErr w:type="spellEnd"/>
+      <w:r>
+        <w:rPr>
+          <w:rFonts w:ascii="Cambria" w:hAnsi="Cambria"/>
+          <w:sz w:val="24"/>
+          <w:szCs w:val="24"/>
+        </w:rPr>
+        <w:t xml:space="preserve"> </w:t>
+      </w:r>
+      <w:proofErr w:type="spellStart"/>
+      <w:r>
+        <w:rPr>
+          <w:rFonts w:ascii="Cambria" w:hAnsi="Cambria"/>
+          <w:sz w:val="24"/>
+          <w:szCs w:val="24"/>
+        </w:rPr>
+        <w:t>xuất</w:t>
+      </w:r>
+      <w:proofErr w:type="spellEnd"/>
+      <w:r>
+        <w:rPr>
+          <w:rFonts w:ascii="Cambria" w:hAnsi="Cambria"/>
+          <w:sz w:val="24"/>
+          <w:szCs w:val="24"/>
+        </w:rPr>
+        <w:t xml:space="preserve"> </w:t>
+      </w:r>
+      <w:proofErr w:type="spellStart"/>
+      <w:r>
+        <w:rPr>
+          <w:rFonts w:ascii="Cambria" w:hAnsi="Cambria"/>
+          <w:sz w:val="24"/>
+          <w:szCs w:val="24"/>
+        </w:rPr>
+        <w:t>các</w:t>
+      </w:r>
+      <w:proofErr w:type="spellEnd"/>
+      <w:r>
+        <w:rPr>
+          <w:rFonts w:ascii="Cambria" w:hAnsi="Cambria"/>
+          <w:sz w:val="24"/>
+          <w:szCs w:val="24"/>
+        </w:rPr>
+        <w:t xml:space="preserve"> </w:t>
+      </w:r>
+      <w:proofErr w:type="spellStart"/>
+      <w:r>
+        <w:rPr>
+          <w:rFonts w:ascii="Cambria" w:hAnsi="Cambria"/>
+          <w:sz w:val="24"/>
+          <w:szCs w:val="24"/>
+        </w:rPr>
+        <w:t>chỉ</w:t>
+      </w:r>
+      <w:proofErr w:type="spellEnd"/>
+      <w:r>
+        <w:rPr>
+          <w:rFonts w:ascii="Cambria" w:hAnsi="Cambria"/>
+          <w:sz w:val="24"/>
+          <w:szCs w:val="24"/>
+        </w:rPr>
+        <w:t xml:space="preserve"> </w:t>
+      </w:r>
+      <w:proofErr w:type="spellStart"/>
+      <w:r>
+        <w:rPr>
+          <w:rFonts w:ascii="Cambria" w:hAnsi="Cambria"/>
+          <w:sz w:val="24"/>
+          <w:szCs w:val="24"/>
+        </w:rPr>
+        <w:t>số</w:t>
+      </w:r>
+      <w:proofErr w:type="spellEnd"/>
+      <w:r>
+        <w:rPr>
+          <w:rFonts w:ascii="Cambria" w:hAnsi="Cambria"/>
+          <w:sz w:val="24"/>
+          <w:szCs w:val="24"/>
+        </w:rPr>
+        <w:t xml:space="preserve"> </w:t>
+      </w:r>
+      <w:proofErr w:type="spellStart"/>
+      <w:r>
+        <w:rPr>
+          <w:rFonts w:ascii="Cambria" w:hAnsi="Cambria"/>
+          <w:sz w:val="24"/>
+          <w:szCs w:val="24"/>
+        </w:rPr>
+        <w:t>để</w:t>
+      </w:r>
+      <w:proofErr w:type="spellEnd"/>
+      <w:r>
+        <w:rPr>
+          <w:rFonts w:ascii="Cambria" w:hAnsi="Cambria"/>
+          <w:sz w:val="24"/>
+          <w:szCs w:val="24"/>
+        </w:rPr>
+        <w:t xml:space="preserve"> </w:t>
+      </w:r>
+      <w:proofErr w:type="spellStart"/>
+      <w:r>
+        <w:rPr>
+          <w:rFonts w:ascii="Cambria" w:hAnsi="Cambria"/>
+          <w:sz w:val="24"/>
+          <w:szCs w:val="24"/>
+        </w:rPr>
+        <w:t>theo</w:t>
+      </w:r>
+      <w:proofErr w:type="spellEnd"/>
+      <w:r>
+        <w:rPr>
+          <w:rFonts w:ascii="Cambria" w:hAnsi="Cambria"/>
+          <w:sz w:val="24"/>
+          <w:szCs w:val="24"/>
+        </w:rPr>
+        <w:t xml:space="preserve"> </w:t>
+      </w:r>
+      <w:proofErr w:type="spellStart"/>
+      <w:r>
+        <w:rPr>
+          <w:rFonts w:ascii="Cambria" w:hAnsi="Cambria"/>
+          <w:sz w:val="24"/>
+          <w:szCs w:val="24"/>
+        </w:rPr>
+        <w:t>dõi</w:t>
+      </w:r>
+      <w:proofErr w:type="spellEnd"/>
+      <w:r>
+        <w:rPr>
+          <w:rFonts w:ascii="Cambria" w:hAnsi="Cambria"/>
+          <w:sz w:val="24"/>
+          <w:szCs w:val="24"/>
+        </w:rPr>
+        <w:t xml:space="preserve"> </w:t>
+      </w:r>
+      <w:proofErr w:type="spellStart"/>
+      <w:r>
+        <w:rPr>
+          <w:rFonts w:ascii="Cambria" w:hAnsi="Cambria"/>
+          <w:sz w:val="24"/>
+          <w:szCs w:val="24"/>
+        </w:rPr>
+        <w:t>các</w:t>
+      </w:r>
+      <w:proofErr w:type="spellEnd"/>
+      <w:r>
+        <w:rPr>
+          <w:rFonts w:ascii="Cambria" w:hAnsi="Cambria"/>
+          <w:sz w:val="24"/>
+          <w:szCs w:val="24"/>
+        </w:rPr>
+        <w:t xml:space="preserve"> </w:t>
+      </w:r>
+      <w:proofErr w:type="spellStart"/>
+      <w:r>
+        <w:rPr>
+          <w:rFonts w:ascii="Cambria" w:hAnsi="Cambria"/>
+          <w:sz w:val="24"/>
+          <w:szCs w:val="24"/>
+        </w:rPr>
+        <w:t>số</w:t>
+      </w:r>
+      <w:proofErr w:type="spellEnd"/>
+      <w:r>
+        <w:rPr>
+          <w:rFonts w:ascii="Cambria" w:hAnsi="Cambria"/>
+          <w:sz w:val="24"/>
+          <w:szCs w:val="24"/>
+        </w:rPr>
+        <w:t xml:space="preserve"> </w:t>
+      </w:r>
+      <w:proofErr w:type="spellStart"/>
+      <w:r>
+        <w:rPr>
+          <w:rFonts w:ascii="Cambria" w:hAnsi="Cambria"/>
+          <w:sz w:val="24"/>
+          <w:szCs w:val="24"/>
+        </w:rPr>
+        <w:t>liệu</w:t>
+      </w:r>
+      <w:proofErr w:type="spellEnd"/>
+      <w:r>
+        <w:rPr>
+          <w:rFonts w:ascii="Cambria" w:hAnsi="Cambria"/>
+          <w:sz w:val="24"/>
+          <w:szCs w:val="24"/>
+        </w:rPr>
+        <w:t xml:space="preserve"> </w:t>
+      </w:r>
+      <w:proofErr w:type="spellStart"/>
+      <w:r>
+        <w:rPr>
+          <w:rFonts w:ascii="Cambria" w:hAnsi="Cambria"/>
+          <w:sz w:val="24"/>
+          <w:szCs w:val="24"/>
+        </w:rPr>
+        <w:t>cụ</w:t>
+      </w:r>
+      <w:proofErr w:type="spellEnd"/>
+      <w:r>
+        <w:rPr>
+          <w:rFonts w:ascii="Cambria" w:hAnsi="Cambria"/>
+          <w:sz w:val="24"/>
+          <w:szCs w:val="24"/>
+        </w:rPr>
+        <w:t xml:space="preserve"> </w:t>
+      </w:r>
+      <w:proofErr w:type="spellStart"/>
+      <w:r>
+        <w:rPr>
+          <w:rFonts w:ascii="Cambria" w:hAnsi="Cambria"/>
+          <w:sz w:val="24"/>
+          <w:szCs w:val="24"/>
+        </w:rPr>
+        <w:t>thể</w:t>
+      </w:r>
+      <w:proofErr w:type="spellEnd"/>
+      <w:r>
+        <w:rPr>
+          <w:rFonts w:ascii="Cambria" w:hAnsi="Cambria"/>
+          <w:sz w:val="24"/>
+          <w:szCs w:val="24"/>
+        </w:rPr>
+        <w:t xml:space="preserve"> </w:t>
+      </w:r>
+      <w:proofErr w:type="spellStart"/>
+      <w:r>
+        <w:rPr>
+          <w:rFonts w:ascii="Cambria" w:hAnsi="Cambria"/>
+          <w:sz w:val="24"/>
+          <w:szCs w:val="24"/>
+        </w:rPr>
+        <w:t>cho</w:t>
+      </w:r>
+      <w:proofErr w:type="spellEnd"/>
+      <w:r>
+        <w:rPr>
+          <w:rFonts w:ascii="Cambria" w:hAnsi="Cambria"/>
+          <w:sz w:val="24"/>
+          <w:szCs w:val="24"/>
+        </w:rPr>
+        <w:t xml:space="preserve"> </w:t>
+      </w:r>
+      <w:proofErr w:type="spellStart"/>
+      <w:r>
+        <w:rPr>
+          <w:rFonts w:ascii="Cambria" w:hAnsi="Cambria"/>
+          <w:sz w:val="24"/>
+          <w:szCs w:val="24"/>
+        </w:rPr>
+        <w:t>các</w:t>
+      </w:r>
+      <w:proofErr w:type="spellEnd"/>
+      <w:r>
+        <w:rPr>
+          <w:rFonts w:ascii="Cambria" w:hAnsi="Cambria"/>
+          <w:sz w:val="24"/>
+          <w:szCs w:val="24"/>
+        </w:rPr>
+        <w:t xml:space="preserve"> </w:t>
+      </w:r>
+      <w:proofErr w:type="spellStart"/>
+      <w:r>
+        <w:rPr>
+          <w:rFonts w:ascii="Cambria" w:hAnsi="Cambria"/>
+          <w:sz w:val="24"/>
+          <w:szCs w:val="24"/>
+        </w:rPr>
+        <w:t>nhà</w:t>
+      </w:r>
+      <w:proofErr w:type="spellEnd"/>
+      <w:r>
+        <w:rPr>
+          <w:rFonts w:ascii="Cambria" w:hAnsi="Cambria"/>
+          <w:sz w:val="24"/>
+          <w:szCs w:val="24"/>
+        </w:rPr>
+        <w:t xml:space="preserve"> </w:t>
+      </w:r>
+      <w:proofErr w:type="spellStart"/>
+      <w:r>
+        <w:rPr>
+          <w:rFonts w:ascii="Cambria" w:hAnsi="Cambria"/>
+          <w:sz w:val="24"/>
+          <w:szCs w:val="24"/>
+        </w:rPr>
+        <w:t>bán</w:t>
+      </w:r>
+      <w:proofErr w:type="spellEnd"/>
+      <w:r>
+        <w:rPr>
+          <w:rFonts w:ascii="Cambria" w:hAnsi="Cambria"/>
+          <w:sz w:val="24"/>
+          <w:szCs w:val="24"/>
+        </w:rPr>
+        <w:t xml:space="preserve"> </w:t>
+      </w:r>
+      <w:proofErr w:type="spellStart"/>
+      <w:r>
+        <w:rPr>
+          <w:rFonts w:ascii="Cambria" w:hAnsi="Cambria"/>
+          <w:sz w:val="24"/>
+          <w:szCs w:val="24"/>
+        </w:rPr>
+        <w:t>lẻ</w:t>
+      </w:r>
+      <w:proofErr w:type="spellEnd"/>
+      <w:r>
+        <w:rPr>
+          <w:rFonts w:ascii="Cambria" w:hAnsi="Cambria"/>
+          <w:sz w:val="24"/>
+          <w:szCs w:val="24"/>
+        </w:rPr>
+        <w:t xml:space="preserve"> POS </w:t>
+      </w:r>
+      <w:proofErr w:type="spellStart"/>
+      <w:r>
+        <w:rPr>
+          <w:rFonts w:ascii="Cambria" w:hAnsi="Cambria"/>
+          <w:sz w:val="24"/>
+          <w:szCs w:val="24"/>
+        </w:rPr>
+        <w:t>đã</w:t>
+      </w:r>
+      <w:proofErr w:type="spellEnd"/>
+      <w:r>
+        <w:rPr>
+          <w:rFonts w:ascii="Cambria" w:hAnsi="Cambria"/>
+          <w:sz w:val="24"/>
+          <w:szCs w:val="24"/>
+        </w:rPr>
+        <w:t xml:space="preserve"> </w:t>
+      </w:r>
+      <w:proofErr w:type="spellStart"/>
+      <w:r>
+        <w:rPr>
+          <w:rFonts w:ascii="Cambria" w:hAnsi="Cambria"/>
+          <w:sz w:val="24"/>
+          <w:szCs w:val="24"/>
+        </w:rPr>
+        <w:t>được</w:t>
+      </w:r>
+      <w:proofErr w:type="spellEnd"/>
+      <w:r>
+        <w:rPr>
+          <w:rFonts w:ascii="Cambria" w:hAnsi="Cambria"/>
+          <w:sz w:val="24"/>
+          <w:szCs w:val="24"/>
+        </w:rPr>
+        <w:t xml:space="preserve"> </w:t>
+      </w:r>
+      <w:proofErr w:type="spellStart"/>
+      <w:r>
+        <w:rPr>
+          <w:rFonts w:ascii="Cambria" w:hAnsi="Cambria"/>
+          <w:sz w:val="24"/>
+          <w:szCs w:val="24"/>
+        </w:rPr>
+        <w:t>đón</w:t>
+      </w:r>
+      <w:proofErr w:type="spellEnd"/>
+      <w:r>
+        <w:rPr>
+          <w:rFonts w:ascii="Cambria" w:hAnsi="Cambria"/>
+          <w:sz w:val="24"/>
+          <w:szCs w:val="24"/>
+        </w:rPr>
+        <w:t xml:space="preserve"> </w:t>
+      </w:r>
+      <w:proofErr w:type="spellStart"/>
+      <w:r>
+        <w:rPr>
+          <w:rFonts w:ascii="Cambria" w:hAnsi="Cambria"/>
+          <w:sz w:val="24"/>
+          <w:szCs w:val="24"/>
+        </w:rPr>
+        <w:t>nhận</w:t>
+      </w:r>
+      <w:proofErr w:type="spellEnd"/>
+      <w:r>
+        <w:rPr>
+          <w:rFonts w:ascii="Cambria" w:hAnsi="Cambria"/>
+          <w:sz w:val="24"/>
+          <w:szCs w:val="24"/>
+        </w:rPr>
+        <w:t xml:space="preserve"> </w:t>
+      </w:r>
+      <w:proofErr w:type="spellStart"/>
+      <w:r>
+        <w:rPr>
+          <w:rFonts w:ascii="Cambria" w:hAnsi="Cambria"/>
+          <w:sz w:val="24"/>
+          <w:szCs w:val="24"/>
+        </w:rPr>
+        <w:t>tích</w:t>
+      </w:r>
+      <w:proofErr w:type="spellEnd"/>
+      <w:r>
+        <w:rPr>
+          <w:rFonts w:ascii="Cambria" w:hAnsi="Cambria"/>
+          <w:sz w:val="24"/>
+          <w:szCs w:val="24"/>
+        </w:rPr>
+        <w:t xml:space="preserve"> </w:t>
+      </w:r>
+      <w:proofErr w:type="spellStart"/>
+      <w:r>
+        <w:rPr>
+          <w:rFonts w:ascii="Cambria" w:hAnsi="Cambria"/>
+          <w:sz w:val="24"/>
+          <w:szCs w:val="24"/>
+        </w:rPr>
+        <w:t>cực</w:t>
+      </w:r>
+      <w:proofErr w:type="spellEnd"/>
+      <w:r>
+        <w:rPr>
+          <w:rFonts w:ascii="Cambria" w:hAnsi="Cambria"/>
+          <w:sz w:val="24"/>
+          <w:szCs w:val="24"/>
+        </w:rPr>
+        <w:t>.</w:t>
+      </w:r>
+    </w:p>
+    <w:p>
+      <w:pPr>
+        <w:pStyle w:val="ListParagraph"/>
+        <w:numPr>
+          <w:ilvl w:val="0"/>
+          <w:numId w:val="5"/>
+        </w:numPr>
+        <w:rPr>
+          <w:rFonts w:ascii="Cambria" w:hAnsi="Cambria" w:cs="Arial"/>
+          <w:color w:val="1F1F1F"/>
+          <w:sz w:val="24"/>
+          <w:szCs w:val="24"/>
+          <w:shd w:val="clear" w:color="auto" w:fill="FFFFFF"/>
+        </w:rPr>
+      </w:pPr>
+      <w:proofErr w:type="spellStart"/>
+      <w:r>
+        <w:rPr>
+          <w:rFonts w:ascii="Cambria" w:hAnsi="Cambria"/>
+          <w:sz w:val="24"/>
+          <w:szCs w:val="24"/>
+        </w:rPr>
+        <w:t>Chủ</w:t>
+      </w:r>
+      <w:proofErr w:type="spellEnd"/>
+      <w:r>
+        <w:rPr>
+          <w:rFonts w:ascii="Cambria" w:hAnsi="Cambria"/>
+          <w:sz w:val="24"/>
+          <w:szCs w:val="24"/>
+        </w:rPr>
+        <w:t xml:space="preserve"> </w:t>
+      </w:r>
+      <w:proofErr w:type="spellStart"/>
+      <w:r>
+        <w:rPr>
+          <w:rFonts w:ascii="Cambria" w:hAnsi="Cambria"/>
+          <w:sz w:val="24"/>
+          <w:szCs w:val="24"/>
+        </w:rPr>
+        <w:t>động</w:t>
+      </w:r>
+      <w:proofErr w:type="spellEnd"/>
+      <w:r>
+        <w:rPr>
+          <w:rFonts w:ascii="Cambria" w:hAnsi="Cambria"/>
+          <w:sz w:val="24"/>
+          <w:szCs w:val="24"/>
+        </w:rPr>
+        <w:t xml:space="preserve"> </w:t>
+      </w:r>
+      <w:proofErr w:type="spellStart"/>
+      <w:r>
+        <w:rPr>
+          <w:rFonts w:ascii="Cambria" w:hAnsi="Cambria"/>
+          <w:sz w:val="24"/>
+          <w:szCs w:val="24"/>
+        </w:rPr>
+        <w:t>xác</w:t>
+      </w:r>
+      <w:proofErr w:type="spellEnd"/>
+      <w:r>
+        <w:rPr>
+          <w:rFonts w:ascii="Cambria" w:hAnsi="Cambria"/>
+          <w:sz w:val="24"/>
+          <w:szCs w:val="24"/>
+        </w:rPr>
+        <w:t xml:space="preserve"> </w:t>
+      </w:r>
+      <w:proofErr w:type="spellStart"/>
+      <w:r>
+        <w:rPr>
+          <w:rFonts w:ascii="Cambria" w:hAnsi="Cambria"/>
+          <w:sz w:val="24"/>
+          <w:szCs w:val="24"/>
+        </w:rPr>
+        <w:t>định</w:t>
+      </w:r>
+      <w:proofErr w:type="spellEnd"/>
+      <w:r>
+        <w:rPr>
+          <w:rFonts w:ascii="Cambria" w:hAnsi="Cambria"/>
+          <w:sz w:val="24"/>
+          <w:szCs w:val="24"/>
+        </w:rPr>
+        <w:t xml:space="preserve"> </w:t>
+      </w:r>
+      <w:proofErr w:type="spellStart"/>
+      <w:r>
+        <w:rPr>
+          <w:rFonts w:ascii="Cambria" w:hAnsi="Cambria"/>
+          <w:sz w:val="24"/>
+          <w:szCs w:val="24"/>
+        </w:rPr>
+        <w:t>một</w:t>
+      </w:r>
+      <w:proofErr w:type="spellEnd"/>
+      <w:r>
+        <w:rPr>
+          <w:rFonts w:ascii="Cambria" w:hAnsi="Cambria"/>
+          <w:sz w:val="24"/>
+          <w:szCs w:val="24"/>
+        </w:rPr>
+        <w:t xml:space="preserve"> </w:t>
+      </w:r>
+      <w:proofErr w:type="spellStart"/>
+      <w:r>
+        <w:rPr>
+          <w:rFonts w:ascii="Cambria" w:hAnsi="Cambria"/>
+          <w:sz w:val="24"/>
+          <w:szCs w:val="24"/>
+        </w:rPr>
+        <w:t>mô</w:t>
+      </w:r>
+      <w:proofErr w:type="spellEnd"/>
+      <w:r>
+        <w:rPr>
+          <w:rFonts w:ascii="Cambria" w:hAnsi="Cambria"/>
+          <w:sz w:val="24"/>
+          <w:szCs w:val="24"/>
+        </w:rPr>
+        <w:t xml:space="preserve"> </w:t>
+      </w:r>
+      <w:proofErr w:type="spellStart"/>
+      <w:r>
+        <w:rPr>
+          <w:rFonts w:ascii="Cambria" w:hAnsi="Cambria"/>
+          <w:sz w:val="24"/>
+          <w:szCs w:val="24"/>
+        </w:rPr>
+        <w:t>hình</w:t>
+      </w:r>
+      <w:proofErr w:type="spellEnd"/>
+      <w:r>
+        <w:rPr>
+          <w:rFonts w:ascii="Cambria" w:hAnsi="Cambria"/>
+          <w:sz w:val="24"/>
+          <w:szCs w:val="24"/>
+        </w:rPr>
+        <w:t xml:space="preserve"> </w:t>
+      </w:r>
+      <w:proofErr w:type="spellStart"/>
+      <w:r>
+        <w:rPr>
+          <w:rFonts w:ascii="Cambria" w:hAnsi="Cambria"/>
+          <w:sz w:val="24"/>
+          <w:szCs w:val="24"/>
+        </w:rPr>
+        <w:t>gian</w:t>
+      </w:r>
+      <w:proofErr w:type="spellEnd"/>
+      <w:r>
+        <w:rPr>
+          <w:rFonts w:ascii="Cambria" w:hAnsi="Cambria"/>
+          <w:sz w:val="24"/>
+          <w:szCs w:val="24"/>
+        </w:rPr>
+        <w:t xml:space="preserve"> </w:t>
+      </w:r>
+      <w:proofErr w:type="spellStart"/>
+      <w:r>
+        <w:rPr>
+          <w:rFonts w:ascii="Cambria" w:hAnsi="Cambria"/>
+          <w:sz w:val="24"/>
+          <w:szCs w:val="24"/>
+        </w:rPr>
+        <w:t>lận</w:t>
+      </w:r>
+      <w:proofErr w:type="spellEnd"/>
+      <w:r>
+        <w:rPr>
+          <w:rFonts w:ascii="Cambria" w:hAnsi="Cambria"/>
+          <w:sz w:val="24"/>
+          <w:szCs w:val="24"/>
+        </w:rPr>
+        <w:t xml:space="preserve"> </w:t>
+      </w:r>
+      <w:proofErr w:type="spellStart"/>
+      <w:r>
+        <w:rPr>
+          <w:rFonts w:ascii="Cambria" w:hAnsi="Cambria"/>
+          <w:sz w:val="24"/>
+          <w:szCs w:val="24"/>
+        </w:rPr>
+        <w:t>tiềm</w:t>
+      </w:r>
+      <w:proofErr w:type="spellEnd"/>
+      <w:r>
+        <w:rPr>
+          <w:rFonts w:ascii="Cambria" w:hAnsi="Cambria"/>
+          <w:sz w:val="24"/>
+          <w:szCs w:val="24"/>
+        </w:rPr>
+        <w:t xml:space="preserve"> </w:t>
+      </w:r>
+      <w:proofErr w:type="spellStart"/>
+      <w:r>
+        <w:rPr>
+          <w:rFonts w:ascii="Cambria" w:hAnsi="Cambria"/>
+          <w:sz w:val="24"/>
+          <w:szCs w:val="24"/>
+        </w:rPr>
+        <w:t>ẩn</w:t>
+      </w:r>
+      <w:proofErr w:type="spellEnd"/>
+      <w:r>
+        <w:rPr>
+          <w:rFonts w:ascii="Cambria" w:hAnsi="Cambria"/>
+          <w:sz w:val="24"/>
+          <w:szCs w:val="24"/>
+        </w:rPr>
+        <w:t xml:space="preserve"> </w:t>
+      </w:r>
+      <w:proofErr w:type="spellStart"/>
+      <w:r>
+        <w:rPr>
+          <w:rFonts w:ascii="Cambria" w:hAnsi="Cambria"/>
+          <w:sz w:val="24"/>
+          <w:szCs w:val="24"/>
+        </w:rPr>
+        <w:t>thông</w:t>
+      </w:r>
+      <w:proofErr w:type="spellEnd"/>
+      <w:r>
+        <w:rPr>
+          <w:rFonts w:ascii="Cambria" w:hAnsi="Cambria"/>
+          <w:sz w:val="24"/>
+          <w:szCs w:val="24"/>
+        </w:rPr>
+        <w:t xml:space="preserve"> qua </w:t>
+      </w:r>
+      <w:proofErr w:type="spellStart"/>
+      <w:r>
+        <w:rPr>
+          <w:rFonts w:ascii="Cambria" w:hAnsi="Cambria"/>
+          <w:sz w:val="24"/>
+          <w:szCs w:val="24"/>
+        </w:rPr>
+        <w:t>phân</w:t>
+      </w:r>
+      <w:proofErr w:type="spellEnd"/>
+      <w:r>
+        <w:rPr>
+          <w:rFonts w:ascii="Cambria" w:hAnsi="Cambria"/>
+          <w:sz w:val="24"/>
+          <w:szCs w:val="24"/>
+        </w:rPr>
+        <w:t xml:space="preserve"> </w:t>
+      </w:r>
+      <w:proofErr w:type="spellStart"/>
+      <w:r>
+        <w:rPr>
+          <w:rFonts w:ascii="Cambria" w:hAnsi="Cambria"/>
+          <w:sz w:val="24"/>
+          <w:szCs w:val="24"/>
+        </w:rPr>
+        <w:t>tích</w:t>
+      </w:r>
+      <w:proofErr w:type="spellEnd"/>
+      <w:r>
+        <w:rPr>
+          <w:rFonts w:ascii="Cambria" w:hAnsi="Cambria"/>
+          <w:sz w:val="24"/>
+          <w:szCs w:val="24"/>
+        </w:rPr>
+        <w:t xml:space="preserve"> </w:t>
+      </w:r>
+      <w:proofErr w:type="spellStart"/>
+      <w:r>
+        <w:rPr>
+          <w:rFonts w:ascii="Cambria" w:hAnsi="Cambria"/>
+          <w:sz w:val="24"/>
+          <w:szCs w:val="24"/>
+        </w:rPr>
+        <w:t>dữ</w:t>
+      </w:r>
+      <w:proofErr w:type="spellEnd"/>
+      <w:r>
+        <w:rPr>
+          <w:rFonts w:ascii="Cambria" w:hAnsi="Cambria"/>
+          <w:sz w:val="24"/>
+          <w:szCs w:val="24"/>
+        </w:rPr>
+        <w:t xml:space="preserve"> </w:t>
+      </w:r>
+      <w:proofErr w:type="spellStart"/>
+      <w:r>
+        <w:rPr>
+          <w:rFonts w:ascii="Cambria" w:hAnsi="Cambria"/>
+          <w:sz w:val="24"/>
+          <w:szCs w:val="24"/>
+        </w:rPr>
+        <w:t>liệu</w:t>
+      </w:r>
+      <w:proofErr w:type="spellEnd"/>
+      <w:r>
+        <w:rPr>
+          <w:rFonts w:ascii="Cambria" w:hAnsi="Cambria"/>
+          <w:sz w:val="24"/>
+          <w:szCs w:val="24"/>
+        </w:rPr>
+        <w:t xml:space="preserve"> </w:t>
+      </w:r>
+      <w:proofErr w:type="spellStart"/>
+      <w:r>
+        <w:rPr>
+          <w:rFonts w:ascii="Cambria" w:hAnsi="Cambria"/>
+          <w:sz w:val="24"/>
+          <w:szCs w:val="24"/>
+        </w:rPr>
+        <w:t>các</w:t>
+      </w:r>
+      <w:proofErr w:type="spellEnd"/>
+      <w:r>
+        <w:rPr>
+          <w:rFonts w:ascii="Cambria" w:hAnsi="Cambria"/>
+          <w:sz w:val="24"/>
+          <w:szCs w:val="24"/>
+        </w:rPr>
+        <w:t xml:space="preserve"> </w:t>
+      </w:r>
+      <w:proofErr w:type="spellStart"/>
+      <w:r>
+        <w:rPr>
+          <w:rFonts w:ascii="Cambria" w:hAnsi="Cambria"/>
+          <w:sz w:val="24"/>
+          <w:szCs w:val="24"/>
+        </w:rPr>
+        <w:t>giao</w:t>
+      </w:r>
+      <w:proofErr w:type="spellEnd"/>
+      <w:r>
+        <w:rPr>
+          <w:rFonts w:ascii="Cambria" w:hAnsi="Cambria"/>
+          <w:sz w:val="24"/>
+          <w:szCs w:val="24"/>
+        </w:rPr>
+        <w:t xml:space="preserve"> </w:t>
+      </w:r>
+      <w:proofErr w:type="spellStart"/>
+      <w:r>
+        <w:rPr>
+          <w:rFonts w:ascii="Cambria" w:hAnsi="Cambria"/>
+          <w:sz w:val="24"/>
+          <w:szCs w:val="24"/>
+        </w:rPr>
+        <w:t>dịch</w:t>
+      </w:r>
+      <w:proofErr w:type="spellEnd"/>
+      <w:r>
+        <w:rPr>
+          <w:rFonts w:ascii="Cambria" w:hAnsi="Cambria"/>
+          <w:sz w:val="24"/>
+          <w:szCs w:val="24"/>
+        </w:rPr>
+        <w:t xml:space="preserve"> AFD ở </w:t>
+      </w:r>
+      <w:proofErr w:type="spellStart"/>
+      <w:r>
+        <w:rPr>
+          <w:rFonts w:ascii="Cambria" w:hAnsi="Cambria"/>
+          <w:sz w:val="24"/>
+          <w:szCs w:val="24"/>
+        </w:rPr>
+        <w:t>Mỹ</w:t>
+      </w:r>
+      <w:proofErr w:type="spellEnd"/>
+      <w:r>
+        <w:rPr>
+          <w:rFonts w:ascii="Cambria" w:hAnsi="Cambria"/>
+          <w:sz w:val="24"/>
+          <w:szCs w:val="24"/>
+        </w:rPr>
+        <w:t xml:space="preserve"> </w:t>
+      </w:r>
+      <w:proofErr w:type="spellStart"/>
+      <w:r>
+        <w:rPr>
+          <w:rFonts w:ascii="Cambria" w:hAnsi="Cambria"/>
+          <w:sz w:val="24"/>
+          <w:szCs w:val="24"/>
+        </w:rPr>
+        <w:t>và</w:t>
+      </w:r>
+      <w:proofErr w:type="spellEnd"/>
+      <w:r>
+        <w:rPr>
+          <w:rFonts w:ascii="Cambria" w:hAnsi="Cambria"/>
+          <w:sz w:val="24"/>
+          <w:szCs w:val="24"/>
+        </w:rPr>
+        <w:t xml:space="preserve"> Nhật </w:t>
+      </w:r>
+      <w:proofErr w:type="spellStart"/>
+      <w:r>
+        <w:rPr>
+          <w:rFonts w:ascii="Cambria" w:hAnsi="Cambria"/>
+          <w:sz w:val="24"/>
+          <w:szCs w:val="24"/>
+        </w:rPr>
+        <w:t>Bản</w:t>
+      </w:r>
+      <w:proofErr w:type="spellEnd"/>
+      <w:r>
+        <w:rPr>
+          <w:rFonts w:ascii="Cambria" w:hAnsi="Cambria"/>
+          <w:sz w:val="24"/>
+          <w:szCs w:val="24"/>
+        </w:rPr>
+        <w:t xml:space="preserve">. </w:t>
+      </w:r>
+      <w:proofErr w:type="spellStart"/>
+      <w:r>
+        <w:rPr>
+          <w:rFonts w:ascii="Cambria" w:hAnsi="Cambria"/>
+          <w:sz w:val="24"/>
+          <w:szCs w:val="24"/>
+        </w:rPr>
+        <w:t>Phát</w:t>
+      </w:r>
+      <w:proofErr w:type="spellEnd"/>
+      <w:r>
+        <w:rPr>
+          <w:rFonts w:ascii="Cambria" w:hAnsi="Cambria"/>
+          <w:sz w:val="24"/>
+          <w:szCs w:val="24"/>
+        </w:rPr>
+        <w:t xml:space="preserve"> </w:t>
+      </w:r>
+      <w:proofErr w:type="spellStart"/>
+      <w:r>
+        <w:rPr>
+          <w:rFonts w:ascii="Cambria" w:hAnsi="Cambria"/>
+          <w:sz w:val="24"/>
+          <w:szCs w:val="24"/>
+        </w:rPr>
+        <w:t>hiện</w:t>
+      </w:r>
+      <w:proofErr w:type="spellEnd"/>
+      <w:r>
+        <w:rPr>
+          <w:rFonts w:ascii="Cambria" w:hAnsi="Cambria"/>
+          <w:sz w:val="24"/>
+          <w:szCs w:val="24"/>
+        </w:rPr>
+        <w:t xml:space="preserve"> </w:t>
+      </w:r>
+      <w:proofErr w:type="spellStart"/>
+      <w:r>
+        <w:rPr>
+          <w:rFonts w:ascii="Cambria" w:hAnsi="Cambria"/>
+          <w:sz w:val="24"/>
+          <w:szCs w:val="24"/>
+        </w:rPr>
+        <w:t>này</w:t>
+      </w:r>
+      <w:proofErr w:type="spellEnd"/>
+      <w:r>
+        <w:rPr>
+          <w:rFonts w:ascii="Cambria" w:hAnsi="Cambria"/>
+          <w:sz w:val="24"/>
+          <w:szCs w:val="24"/>
+        </w:rPr>
+        <w:t xml:space="preserve"> </w:t>
+      </w:r>
+      <w:proofErr w:type="spellStart"/>
+      <w:r>
+        <w:rPr>
+          <w:rFonts w:ascii="Cambria" w:hAnsi="Cambria"/>
+          <w:sz w:val="24"/>
+          <w:szCs w:val="24"/>
+        </w:rPr>
+        <w:t>giúp</w:t>
+      </w:r>
+      <w:proofErr w:type="spellEnd"/>
+      <w:r>
+        <w:rPr>
+          <w:rFonts w:ascii="Cambria" w:hAnsi="Cambria"/>
+          <w:sz w:val="24"/>
+          <w:szCs w:val="24"/>
+        </w:rPr>
+        <w:t xml:space="preserve"> </w:t>
+      </w:r>
+      <w:proofErr w:type="spellStart"/>
+      <w:r>
+        <w:rPr>
+          <w:rFonts w:ascii="Cambria" w:hAnsi="Cambria"/>
+          <w:sz w:val="24"/>
+          <w:szCs w:val="24"/>
+        </w:rPr>
+        <w:t>đơn</w:t>
+      </w:r>
+      <w:proofErr w:type="spellEnd"/>
+      <w:r>
+        <w:rPr>
+          <w:rFonts w:ascii="Cambria" w:hAnsi="Cambria"/>
+          <w:sz w:val="24"/>
+          <w:szCs w:val="24"/>
+        </w:rPr>
+        <w:t xml:space="preserve"> </w:t>
+      </w:r>
+      <w:proofErr w:type="spellStart"/>
+      <w:r>
+        <w:rPr>
+          <w:rFonts w:ascii="Cambria" w:hAnsi="Cambria"/>
+          <w:sz w:val="24"/>
+          <w:szCs w:val="24"/>
+        </w:rPr>
+        <w:t>vị</w:t>
+      </w:r>
+      <w:proofErr w:type="spellEnd"/>
+      <w:r>
+        <w:rPr>
+          <w:rFonts w:ascii="Cambria" w:hAnsi="Cambria"/>
+          <w:sz w:val="24"/>
+          <w:szCs w:val="24"/>
+        </w:rPr>
+        <w:t xml:space="preserve"> </w:t>
+      </w:r>
+      <w:proofErr w:type="spellStart"/>
+      <w:r>
+        <w:rPr>
+          <w:rFonts w:ascii="Cambria" w:hAnsi="Cambria"/>
+          <w:sz w:val="24"/>
+          <w:szCs w:val="24"/>
+        </w:rPr>
+        <w:t>nghiệp</w:t>
+      </w:r>
+      <w:proofErr w:type="spellEnd"/>
+      <w:r>
+        <w:rPr>
+          <w:rFonts w:ascii="Cambria" w:hAnsi="Cambria"/>
+          <w:sz w:val="24"/>
+          <w:szCs w:val="24"/>
+        </w:rPr>
+        <w:t xml:space="preserve"> </w:t>
+      </w:r>
+      <w:proofErr w:type="spellStart"/>
+      <w:r>
+        <w:rPr>
+          <w:rFonts w:ascii="Cambria" w:hAnsi="Cambria"/>
+          <w:sz w:val="24"/>
+          <w:szCs w:val="24"/>
+        </w:rPr>
+        <w:t>vụ</w:t>
+      </w:r>
+      <w:proofErr w:type="spellEnd"/>
+      <w:r>
+        <w:rPr>
+          <w:rFonts w:ascii="Cambria" w:hAnsi="Cambria"/>
+          <w:sz w:val="24"/>
+          <w:szCs w:val="24"/>
+        </w:rPr>
+        <w:t xml:space="preserve"> </w:t>
+      </w:r>
+      <w:proofErr w:type="spellStart"/>
+      <w:r>
+        <w:rPr>
+          <w:rFonts w:ascii="Cambria" w:hAnsi="Cambria"/>
+          <w:sz w:val="24"/>
+          <w:szCs w:val="24"/>
+        </w:rPr>
+        <w:t>theo</w:t>
+      </w:r>
+      <w:proofErr w:type="spellEnd"/>
+      <w:r>
+        <w:rPr>
+          <w:rFonts w:ascii="Cambria" w:hAnsi="Cambria"/>
+          <w:sz w:val="24"/>
+          <w:szCs w:val="24"/>
+        </w:rPr>
+        <w:t xml:space="preserve"> </w:t>
+      </w:r>
+      <w:proofErr w:type="spellStart"/>
+      <w:r>
+        <w:rPr>
+          <w:rFonts w:ascii="Cambria" w:hAnsi="Cambria"/>
+          <w:sz w:val="24"/>
+          <w:szCs w:val="24"/>
+        </w:rPr>
+        <w:t>dõi</w:t>
+      </w:r>
+      <w:proofErr w:type="spellEnd"/>
+      <w:r>
+        <w:rPr>
+          <w:rFonts w:ascii="Cambria" w:hAnsi="Cambria"/>
+          <w:sz w:val="24"/>
+          <w:szCs w:val="24"/>
+        </w:rPr>
+        <w:t xml:space="preserve"> </w:t>
+      </w:r>
+      <w:proofErr w:type="spellStart"/>
+      <w:r>
+        <w:rPr>
+          <w:rFonts w:ascii="Cambria" w:hAnsi="Cambria"/>
+          <w:sz w:val="24"/>
+          <w:szCs w:val="24"/>
+        </w:rPr>
+        <w:t>và</w:t>
+      </w:r>
+      <w:proofErr w:type="spellEnd"/>
+      <w:r>
+        <w:rPr>
+          <w:rFonts w:ascii="Cambria" w:hAnsi="Cambria"/>
+          <w:sz w:val="24"/>
+          <w:szCs w:val="24"/>
+        </w:rPr>
+        <w:t xml:space="preserve"> </w:t>
+      </w:r>
+      <w:proofErr w:type="spellStart"/>
+      <w:r>
+        <w:rPr>
+          <w:rFonts w:ascii="Cambria" w:hAnsi="Cambria"/>
+          <w:sz w:val="24"/>
+          <w:szCs w:val="24"/>
+        </w:rPr>
+        <w:t>ngăn</w:t>
+      </w:r>
+      <w:proofErr w:type="spellEnd"/>
+      <w:r>
+        <w:rPr>
+          <w:rFonts w:ascii="Cambria" w:hAnsi="Cambria"/>
+          <w:sz w:val="24"/>
+          <w:szCs w:val="24"/>
+        </w:rPr>
+        <w:t xml:space="preserve"> </w:t>
+      </w:r>
+      <w:proofErr w:type="spellStart"/>
+      <w:r>
+        <w:rPr>
+          <w:rFonts w:ascii="Cambria" w:hAnsi="Cambria"/>
+          <w:sz w:val="24"/>
+          <w:szCs w:val="24"/>
+        </w:rPr>
+        <w:t>chặn</w:t>
+      </w:r>
+      <w:proofErr w:type="spellEnd"/>
+      <w:r>
+        <w:rPr>
+          <w:rFonts w:ascii="Cambria" w:hAnsi="Cambria"/>
+          <w:sz w:val="24"/>
+          <w:szCs w:val="24"/>
+        </w:rPr>
+        <w:t xml:space="preserve"> </w:t>
+      </w:r>
+      <w:proofErr w:type="spellStart"/>
+      <w:r>
+        <w:rPr>
+          <w:rFonts w:ascii="Cambria" w:hAnsi="Cambria"/>
+          <w:sz w:val="24"/>
+          <w:szCs w:val="24"/>
+        </w:rPr>
+        <w:t>tổn</w:t>
+      </w:r>
+      <w:proofErr w:type="spellEnd"/>
+      <w:r>
+        <w:rPr>
+          <w:rFonts w:ascii="Cambria" w:hAnsi="Cambria"/>
+          <w:sz w:val="24"/>
+          <w:szCs w:val="24"/>
+        </w:rPr>
+        <w:t xml:space="preserve"> </w:t>
+      </w:r>
+      <w:proofErr w:type="spellStart"/>
+      <w:r>
+        <w:rPr>
+          <w:rFonts w:ascii="Cambria" w:hAnsi="Cambria"/>
+          <w:sz w:val="24"/>
+          <w:szCs w:val="24"/>
+        </w:rPr>
+        <w:t>thất</w:t>
+      </w:r>
+      <w:proofErr w:type="spellEnd"/>
+      <w:r>
+        <w:rPr>
+          <w:rFonts w:ascii="Cambria" w:hAnsi="Cambria"/>
+          <w:sz w:val="24"/>
+          <w:szCs w:val="24"/>
+        </w:rPr>
+        <w:t xml:space="preserve"> </w:t>
+      </w:r>
+      <w:proofErr w:type="spellStart"/>
+      <w:r>
+        <w:rPr>
+          <w:rFonts w:ascii="Cambria" w:hAnsi="Cambria"/>
+          <w:sz w:val="24"/>
+          <w:szCs w:val="24"/>
+        </w:rPr>
+        <w:t>tài</w:t>
+      </w:r>
+      <w:proofErr w:type="spellEnd"/>
+      <w:r>
+        <w:rPr>
+          <w:rFonts w:ascii="Cambria" w:hAnsi="Cambria"/>
+          <w:sz w:val="24"/>
+          <w:szCs w:val="24"/>
+        </w:rPr>
+        <w:t xml:space="preserve"> </w:t>
+      </w:r>
+      <w:proofErr w:type="spellStart"/>
+      <w:r>
+        <w:rPr>
+          <w:rFonts w:ascii="Cambria" w:hAnsi="Cambria"/>
+          <w:sz w:val="24"/>
+          <w:szCs w:val="24"/>
+        </w:rPr>
+        <w:t>chính</w:t>
+      </w:r>
+      <w:proofErr w:type="spellEnd"/>
+      <w:r>
+        <w:rPr>
+          <w:rFonts w:ascii="Cambria" w:hAnsi="Cambria"/>
+          <w:sz w:val="24"/>
+          <w:szCs w:val="24"/>
+        </w:rPr>
+        <w:t xml:space="preserve"> </w:t>
+      </w:r>
+      <w:proofErr w:type="spellStart"/>
+      <w:r>
+        <w:rPr>
+          <w:rFonts w:ascii="Cambria" w:hAnsi="Cambria"/>
+          <w:sz w:val="24"/>
+          <w:szCs w:val="24"/>
+        </w:rPr>
+        <w:t>đáng</w:t>
+      </w:r>
+      <w:proofErr w:type="spellEnd"/>
+      <w:r>
+        <w:rPr>
+          <w:rFonts w:ascii="Cambria" w:hAnsi="Cambria"/>
+          <w:sz w:val="24"/>
+          <w:szCs w:val="24"/>
+        </w:rPr>
+        <w:t xml:space="preserve"> </w:t>
+      </w:r>
+      <w:proofErr w:type="spellStart"/>
+      <w:r>
+        <w:rPr>
+          <w:rFonts w:ascii="Cambria" w:hAnsi="Cambria"/>
+          <w:sz w:val="24"/>
+          <w:szCs w:val="24"/>
+        </w:rPr>
+        <w:t>kể</w:t>
+      </w:r>
+      <w:proofErr w:type="spellEnd"/>
+      <w:r>
+        <w:rPr>
+          <w:rFonts w:ascii="Cambria" w:hAnsi="Cambria"/>
+          <w:sz w:val="24"/>
+          <w:szCs w:val="24"/>
+        </w:rPr>
+        <w:t xml:space="preserve"> </w:t>
+      </w:r>
+      <w:proofErr w:type="spellStart"/>
+      <w:r>
+        <w:rPr>
+          <w:rFonts w:ascii="Cambria" w:hAnsi="Cambria"/>
+          <w:sz w:val="24"/>
+          <w:szCs w:val="24"/>
+        </w:rPr>
+        <w:t>cho</w:t>
+      </w:r>
+      <w:proofErr w:type="spellEnd"/>
+      <w:r>
+        <w:rPr>
+          <w:rFonts w:ascii="Cambria" w:hAnsi="Cambria"/>
+          <w:sz w:val="24"/>
+          <w:szCs w:val="24"/>
+        </w:rPr>
+        <w:t xml:space="preserve"> </w:t>
+      </w:r>
+      <w:proofErr w:type="spellStart"/>
+      <w:r>
+        <w:rPr>
+          <w:rFonts w:ascii="Cambria" w:hAnsi="Cambria"/>
+          <w:sz w:val="24"/>
+          <w:szCs w:val="24"/>
+        </w:rPr>
+        <w:t>VPBank</w:t>
+      </w:r>
+      <w:proofErr w:type="spellEnd"/>
+      <w:r>
+        <w:rPr>
+          <w:rFonts w:ascii="Cambria" w:hAnsi="Cambria"/>
+          <w:sz w:val="24"/>
+          <w:szCs w:val="24"/>
+        </w:rPr>
+        <w:t xml:space="preserve">, </w:t>
+      </w:r>
+      <w:proofErr w:type="spellStart"/>
+      <w:r>
+        <w:rPr>
+          <w:rFonts w:ascii="Cambria" w:hAnsi="Cambria"/>
+          <w:sz w:val="24"/>
+          <w:szCs w:val="24"/>
+        </w:rPr>
+        <w:t>với</w:t>
+      </w:r>
+      <w:proofErr w:type="spellEnd"/>
+      <w:r>
+        <w:rPr>
+          <w:rFonts w:ascii="Cambria" w:hAnsi="Cambria"/>
+          <w:sz w:val="24"/>
+          <w:szCs w:val="24"/>
+        </w:rPr>
+        <w:t xml:space="preserve"> </w:t>
+      </w:r>
+      <w:proofErr w:type="spellStart"/>
+      <w:r>
+        <w:rPr>
+          <w:rFonts w:ascii="Cambria" w:hAnsi="Cambria"/>
+          <w:sz w:val="24"/>
+          <w:szCs w:val="24"/>
+        </w:rPr>
+        <w:t>giá</w:t>
+      </w:r>
+      <w:proofErr w:type="spellEnd"/>
+      <w:r>
+        <w:rPr>
+          <w:rFonts w:ascii="Cambria" w:hAnsi="Cambria"/>
+          <w:sz w:val="24"/>
+          <w:szCs w:val="24"/>
+        </w:rPr>
+        <w:t xml:space="preserve"> </w:t>
+      </w:r>
+      <w:proofErr w:type="spellStart"/>
+      <w:r>
+        <w:rPr>
+          <w:rFonts w:ascii="Cambria" w:hAnsi="Cambria"/>
+          <w:sz w:val="24"/>
+          <w:szCs w:val="24"/>
+        </w:rPr>
+        <w:t>trị</w:t>
+      </w:r>
+      <w:proofErr w:type="spellEnd"/>
+      <w:r>
+        <w:rPr>
+          <w:rFonts w:ascii="Cambria" w:hAnsi="Cambria"/>
+          <w:sz w:val="24"/>
+          <w:szCs w:val="24"/>
+        </w:rPr>
+        <w:t xml:space="preserve"> </w:t>
+      </w:r>
+      <w:proofErr w:type="spellStart"/>
+      <w:r>
+        <w:rPr>
+          <w:rFonts w:ascii="Cambria" w:hAnsi="Cambria"/>
+          <w:sz w:val="24"/>
+          <w:szCs w:val="24"/>
+        </w:rPr>
+        <w:t>đáng</w:t>
+      </w:r>
+      <w:proofErr w:type="spellEnd"/>
+      <w:r>
+        <w:rPr>
+          <w:rFonts w:ascii="Cambria" w:hAnsi="Cambria"/>
+          <w:sz w:val="24"/>
+          <w:szCs w:val="24"/>
+        </w:rPr>
+        <w:t xml:space="preserve"> </w:t>
+      </w:r>
+      <w:proofErr w:type="spellStart"/>
+      <w:r>
+        <w:rPr>
+          <w:rFonts w:ascii="Cambria" w:hAnsi="Cambria"/>
+          <w:sz w:val="24"/>
+          <w:szCs w:val="24"/>
+        </w:rPr>
+        <w:t>kể</w:t>
+      </w:r>
+      <w:proofErr w:type="spellEnd"/>
+      <w:r>
+        <w:rPr>
+          <w:rFonts w:ascii="Cambria" w:hAnsi="Cambria"/>
+          <w:sz w:val="24"/>
+          <w:szCs w:val="24"/>
+        </w:rPr>
+        <w:t xml:space="preserve"> </w:t>
+      </w:r>
+      <w:r>
+        <w:rPr>
+          <w:rFonts w:ascii="Cambria" w:hAnsi="Cambria"/>
+          <w:sz w:val="24"/>
+          <w:szCs w:val="24"/>
+        </w:rPr>
+        <w:t xml:space="preserve">(50 USD </w:t>
+      </w:r>
+      <w:proofErr w:type="spellStart"/>
+      <w:r>
+        <w:rPr>
+          <w:rFonts w:ascii="Cambria" w:hAnsi="Cambria"/>
+          <w:sz w:val="24"/>
+          <w:szCs w:val="24"/>
+        </w:rPr>
+        <w:t>và</w:t>
+      </w:r>
+      <w:proofErr w:type="spellEnd"/>
+      <w:r>
+        <w:rPr>
+          <w:rFonts w:ascii="Cambria" w:hAnsi="Cambria"/>
+          <w:sz w:val="24"/>
+          <w:szCs w:val="24"/>
+        </w:rPr>
+        <w:t xml:space="preserve"> 6.000 JPY </w:t>
+      </w:r>
+      <w:proofErr w:type="spellStart"/>
+      <w:r>
+        <w:rPr>
+          <w:rFonts w:ascii="Cambria" w:hAnsi="Cambria"/>
+          <w:sz w:val="24"/>
+          <w:szCs w:val="24"/>
+        </w:rPr>
+        <w:t>cho</w:t>
+      </w:r>
+      <w:proofErr w:type="spellEnd"/>
+      <w:r>
+        <w:rPr>
+          <w:rFonts w:ascii="Cambria" w:hAnsi="Cambria"/>
+          <w:sz w:val="24"/>
+          <w:szCs w:val="24"/>
+        </w:rPr>
+        <w:t xml:space="preserve"> </w:t>
+      </w:r>
+      <w:proofErr w:type="spellStart"/>
+      <w:r>
+        <w:rPr>
+          <w:rFonts w:ascii="Cambria" w:hAnsi="Cambria"/>
+          <w:sz w:val="24"/>
+          <w:szCs w:val="24"/>
+        </w:rPr>
+        <w:t>mỗi</w:t>
+      </w:r>
+      <w:proofErr w:type="spellEnd"/>
+      <w:r>
+        <w:rPr>
+          <w:rFonts w:ascii="Cambria" w:hAnsi="Cambria"/>
+          <w:sz w:val="24"/>
+          <w:szCs w:val="24"/>
+        </w:rPr>
+        <w:t xml:space="preserve"> </w:t>
+      </w:r>
+      <w:proofErr w:type="spellStart"/>
+      <w:r>
+        <w:rPr>
+          <w:rFonts w:ascii="Cambria" w:hAnsi="Cambria"/>
+          <w:sz w:val="24"/>
+          <w:szCs w:val="24"/>
+        </w:rPr>
+        <w:t>giao</w:t>
+      </w:r>
+      <w:proofErr w:type="spellEnd"/>
+      <w:r>
+        <w:rPr>
+          <w:rFonts w:ascii="Cambria" w:hAnsi="Cambria"/>
+          <w:sz w:val="24"/>
+          <w:szCs w:val="24"/>
+        </w:rPr>
+        <w:t xml:space="preserve"> </w:t>
+      </w:r>
+      <w:proofErr w:type="spellStart"/>
+      <w:r>
+        <w:rPr>
+          <w:rFonts w:ascii="Cambria" w:hAnsi="Cambria"/>
+          <w:sz w:val="24"/>
+          <w:szCs w:val="24"/>
+        </w:rPr>
+        <w:t>dịch</w:t>
+      </w:r>
+      <w:proofErr w:type="spellEnd"/>
+      <w:r>
+        <w:rPr>
+          <w:rFonts w:ascii="Cambria" w:hAnsi="Cambria"/>
+          <w:sz w:val="24"/>
+          <w:szCs w:val="24"/>
+        </w:rPr>
+        <w:t>).</w:t>
+      </w:r>
+    </w:p>
+    <w:p>
+      <w:pPr>
+        <w:pStyle w:val="NormalWeb"/>
+        <w:numPr>
+          <w:ilvl w:val="0"/>
+          <w:numId w:val="5"/>
+        </w:numPr>
+        <w:rPr>
+          <w:rFonts w:ascii="Cambria" w:hAnsi="Cambria"/>
+        </w:rPr>
+      </w:pPr>
+      <w:proofErr w:type="spellStart"/>
+      <w:r>
+        <w:rPr>
+          <w:rFonts w:ascii="Cambria" w:hAnsi="Cambria"/>
+        </w:rPr>
+        <w:t>Tích</w:t>
+      </w:r>
+      <w:proofErr w:type="spellEnd"/>
+      <w:r>
+        <w:rPr>
+          <w:rFonts w:ascii="Cambria" w:hAnsi="Cambria"/>
+        </w:rPr>
+        <w:t xml:space="preserve"> </w:t>
+      </w:r>
+      <w:proofErr w:type="spellStart"/>
+      <w:r>
+        <w:rPr>
+          <w:rFonts w:ascii="Cambria" w:hAnsi="Cambria"/>
+        </w:rPr>
+        <w:t>hợp</w:t>
+      </w:r>
+      <w:proofErr w:type="spellEnd"/>
+      <w:r>
+        <w:rPr>
+          <w:rFonts w:ascii="Cambria" w:hAnsi="Cambria"/>
+        </w:rPr>
+        <w:t xml:space="preserve"> </w:t>
+      </w:r>
+      <w:proofErr w:type="spellStart"/>
+      <w:r>
+        <w:rPr>
+          <w:rFonts w:ascii="Cambria" w:hAnsi="Cambria"/>
+        </w:rPr>
+        <w:t>các</w:t>
+      </w:r>
+      <w:proofErr w:type="spellEnd"/>
+      <w:r>
+        <w:rPr>
+          <w:rFonts w:ascii="Cambria" w:hAnsi="Cambria"/>
+        </w:rPr>
+        <w:t xml:space="preserve"> </w:t>
+      </w:r>
+      <w:proofErr w:type="spellStart"/>
+      <w:r>
+        <w:rPr>
+          <w:rFonts w:ascii="Cambria" w:hAnsi="Cambria"/>
+        </w:rPr>
+        <w:t>nguồn</w:t>
+      </w:r>
+      <w:proofErr w:type="spellEnd"/>
+      <w:r>
+        <w:rPr>
+          <w:rFonts w:ascii="Cambria" w:hAnsi="Cambria"/>
+        </w:rPr>
+        <w:t xml:space="preserve"> </w:t>
+      </w:r>
+      <w:proofErr w:type="spellStart"/>
+      <w:r>
+        <w:rPr>
+          <w:rFonts w:ascii="Cambria" w:hAnsi="Cambria"/>
+        </w:rPr>
+        <w:t>dữ</w:t>
+      </w:r>
+      <w:proofErr w:type="spellEnd"/>
+      <w:r>
+        <w:rPr>
+          <w:rFonts w:ascii="Cambria" w:hAnsi="Cambria"/>
+        </w:rPr>
+        <w:t xml:space="preserve"> </w:t>
+      </w:r>
+      <w:proofErr w:type="spellStart"/>
+      <w:r>
+        <w:rPr>
+          <w:rFonts w:ascii="Cambria" w:hAnsi="Cambria"/>
+        </w:rPr>
+        <w:t>liệu</w:t>
+      </w:r>
+      <w:proofErr w:type="spellEnd"/>
+      <w:r>
+        <w:rPr>
+          <w:rFonts w:ascii="Cambria" w:hAnsi="Cambria"/>
+        </w:rPr>
+        <w:t xml:space="preserve"> </w:t>
+      </w:r>
+      <w:proofErr w:type="spellStart"/>
+      <w:r>
+        <w:rPr>
+          <w:rFonts w:ascii="Cambria" w:hAnsi="Cambria"/>
+        </w:rPr>
+        <w:t>khác</w:t>
+      </w:r>
+      <w:proofErr w:type="spellEnd"/>
+      <w:r>
+        <w:rPr>
+          <w:rFonts w:ascii="Cambria" w:hAnsi="Cambria"/>
+        </w:rPr>
+        <w:t xml:space="preserve"> </w:t>
+      </w:r>
+      <w:proofErr w:type="spellStart"/>
+      <w:r>
+        <w:rPr>
+          <w:rFonts w:ascii="Cambria" w:hAnsi="Cambria"/>
+        </w:rPr>
+        <w:t>nhau</w:t>
+      </w:r>
+      <w:proofErr w:type="spellEnd"/>
+      <w:r>
+        <w:rPr>
+          <w:rFonts w:ascii="Cambria" w:hAnsi="Cambria"/>
+        </w:rPr>
+        <w:t xml:space="preserve"> </w:t>
+      </w:r>
+      <w:proofErr w:type="spellStart"/>
+      <w:r>
+        <w:rPr>
+          <w:rFonts w:ascii="Cambria" w:hAnsi="Cambria"/>
+        </w:rPr>
+        <w:t>từ</w:t>
+      </w:r>
+      <w:proofErr w:type="spellEnd"/>
+      <w:r>
+        <w:rPr>
+          <w:rFonts w:ascii="Cambria" w:hAnsi="Cambria"/>
+        </w:rPr>
+        <w:t xml:space="preserve"> </w:t>
+      </w:r>
+      <w:proofErr w:type="spellStart"/>
+      <w:r>
+        <w:rPr>
+          <w:rFonts w:ascii="Cambria" w:hAnsi="Cambria"/>
+        </w:rPr>
+        <w:t>các</w:t>
+      </w:r>
+      <w:proofErr w:type="spellEnd"/>
+      <w:r>
+        <w:rPr>
+          <w:rFonts w:ascii="Cambria" w:hAnsi="Cambria"/>
+        </w:rPr>
+        <w:t xml:space="preserve"> </w:t>
+      </w:r>
+      <w:proofErr w:type="spellStart"/>
+      <w:r>
+        <w:rPr>
+          <w:rFonts w:ascii="Cambria" w:hAnsi="Cambria"/>
+        </w:rPr>
+        <w:t>hệ</w:t>
+      </w:r>
+      <w:proofErr w:type="spellEnd"/>
+      <w:r>
+        <w:rPr>
+          <w:rFonts w:ascii="Cambria" w:hAnsi="Cambria"/>
+        </w:rPr>
+        <w:t xml:space="preserve"> </w:t>
+      </w:r>
+      <w:proofErr w:type="spellStart"/>
+      <w:r>
+        <w:rPr>
+          <w:rFonts w:ascii="Cambria" w:hAnsi="Cambria"/>
+        </w:rPr>
+        <w:t>thống</w:t>
+      </w:r>
+      <w:proofErr w:type="spellEnd"/>
+      <w:r>
+        <w:rPr>
+          <w:rFonts w:ascii="Cambria" w:hAnsi="Cambria"/>
+        </w:rPr>
+        <w:t xml:space="preserve"> </w:t>
+      </w:r>
+      <w:proofErr w:type="spellStart"/>
+      <w:r>
+        <w:rPr>
+          <w:rFonts w:ascii="Cambria" w:hAnsi="Cambria"/>
+        </w:rPr>
+        <w:t>khác</w:t>
+      </w:r>
+      <w:proofErr w:type="spellEnd"/>
+      <w:r>
+        <w:rPr>
+          <w:rFonts w:ascii="Cambria" w:hAnsi="Cambria"/>
+        </w:rPr>
+        <w:t xml:space="preserve"> </w:t>
+      </w:r>
+      <w:proofErr w:type="spellStart"/>
+      <w:r>
+        <w:rPr>
+          <w:rFonts w:ascii="Cambria" w:hAnsi="Cambria"/>
+        </w:rPr>
+        <w:t>nhau</w:t>
+      </w:r>
+      <w:proofErr w:type="spellEnd"/>
+      <w:r>
+        <w:rPr>
+          <w:rFonts w:ascii="Cambria" w:hAnsi="Cambria"/>
+        </w:rPr>
+        <w:t xml:space="preserve"> (</w:t>
+      </w:r>
+      <w:proofErr w:type="spellStart"/>
+      <w:r>
+        <w:rPr>
+          <w:rFonts w:ascii="Cambria" w:hAnsi="Cambria"/>
+        </w:rPr>
+        <w:t>đám</w:t>
+      </w:r>
+      <w:proofErr w:type="spellEnd"/>
+      <w:r>
+        <w:rPr>
+          <w:rFonts w:ascii="Cambria" w:hAnsi="Cambria"/>
+        </w:rPr>
+        <w:t xml:space="preserve"> </w:t>
+      </w:r>
+      <w:proofErr w:type="spellStart"/>
+      <w:r>
+        <w:rPr>
+          <w:rFonts w:ascii="Cambria" w:hAnsi="Cambria"/>
+        </w:rPr>
+        <w:t>mây</w:t>
+      </w:r>
+      <w:proofErr w:type="spellEnd"/>
+      <w:r>
+        <w:rPr>
+          <w:rFonts w:ascii="Cambria" w:hAnsi="Cambria"/>
+        </w:rPr>
+        <w:t xml:space="preserve">, </w:t>
+      </w:r>
+      <w:proofErr w:type="spellStart"/>
+      <w:r>
+        <w:rPr>
+          <w:rFonts w:ascii="Cambria" w:hAnsi="Cambria"/>
+        </w:rPr>
+        <w:t>thủ</w:t>
+      </w:r>
+      <w:proofErr w:type="spellEnd"/>
+      <w:r>
+        <w:rPr>
+          <w:rFonts w:ascii="Cambria" w:hAnsi="Cambria"/>
+        </w:rPr>
+        <w:t xml:space="preserve"> </w:t>
+      </w:r>
+      <w:proofErr w:type="spellStart"/>
+      <w:r>
+        <w:rPr>
+          <w:rFonts w:ascii="Cambria" w:hAnsi="Cambria"/>
+        </w:rPr>
+        <w:t>công</w:t>
+      </w:r>
+      <w:proofErr w:type="spellEnd"/>
+      <w:r>
+        <w:rPr>
+          <w:rFonts w:ascii="Cambria" w:hAnsi="Cambria"/>
+        </w:rPr>
+        <w:t xml:space="preserve"> </w:t>
+      </w:r>
+      <w:proofErr w:type="spellStart"/>
+      <w:r>
+        <w:rPr>
+          <w:rFonts w:ascii="Cambria" w:hAnsi="Cambria"/>
+        </w:rPr>
+        <w:t>từ</w:t>
+      </w:r>
+      <w:proofErr w:type="spellEnd"/>
+      <w:r>
+        <w:rPr>
+          <w:rFonts w:ascii="Cambria" w:hAnsi="Cambria"/>
+        </w:rPr>
+        <w:t xml:space="preserve"> Excel, server74) </w:t>
+      </w:r>
+      <w:proofErr w:type="spellStart"/>
+      <w:r>
+        <w:rPr>
+          <w:rFonts w:ascii="Cambria" w:hAnsi="Cambria"/>
+        </w:rPr>
+        <w:t>đã</w:t>
+      </w:r>
+      <w:proofErr w:type="spellEnd"/>
+      <w:r>
+        <w:rPr>
+          <w:rFonts w:ascii="Cambria" w:hAnsi="Cambria"/>
+        </w:rPr>
+        <w:t xml:space="preserve"> </w:t>
+      </w:r>
+      <w:proofErr w:type="spellStart"/>
+      <w:r>
+        <w:rPr>
+          <w:rFonts w:ascii="Cambria" w:hAnsi="Cambria"/>
+        </w:rPr>
+        <w:t>giải</w:t>
+      </w:r>
+      <w:proofErr w:type="spellEnd"/>
+      <w:r>
+        <w:rPr>
+          <w:rFonts w:ascii="Cambria" w:hAnsi="Cambria"/>
+        </w:rPr>
+        <w:t xml:space="preserve"> </w:t>
+      </w:r>
+      <w:proofErr w:type="spellStart"/>
+      <w:r>
+        <w:rPr>
+          <w:rFonts w:ascii="Cambria" w:hAnsi="Cambria"/>
+        </w:rPr>
+        <w:t>quyết</w:t>
+      </w:r>
+      <w:proofErr w:type="spellEnd"/>
+      <w:r>
+        <w:rPr>
+          <w:rFonts w:ascii="Cambria" w:hAnsi="Cambria"/>
+        </w:rPr>
+        <w:t xml:space="preserve"> </w:t>
+      </w:r>
+      <w:proofErr w:type="spellStart"/>
+      <w:r>
+        <w:rPr>
+          <w:rFonts w:ascii="Cambria" w:hAnsi="Cambria"/>
+        </w:rPr>
+        <w:t>các</w:t>
+      </w:r>
+      <w:proofErr w:type="spellEnd"/>
+      <w:r>
+        <w:rPr>
+          <w:rFonts w:ascii="Cambria" w:hAnsi="Cambria"/>
+        </w:rPr>
+        <w:t xml:space="preserve"> </w:t>
+      </w:r>
+      <w:proofErr w:type="spellStart"/>
+      <w:r>
+        <w:rPr>
+          <w:rFonts w:ascii="Cambria" w:hAnsi="Cambria"/>
+        </w:rPr>
+        <w:t>thách</w:t>
+      </w:r>
+      <w:proofErr w:type="spellEnd"/>
+      <w:r>
+        <w:rPr>
+          <w:rFonts w:ascii="Cambria" w:hAnsi="Cambria"/>
+        </w:rPr>
+        <w:t xml:space="preserve"> </w:t>
+      </w:r>
+      <w:proofErr w:type="spellStart"/>
+      <w:r>
+        <w:rPr>
+          <w:rFonts w:ascii="Cambria" w:hAnsi="Cambria"/>
+        </w:rPr>
+        <w:t>thức</w:t>
+      </w:r>
+      <w:proofErr w:type="spellEnd"/>
+      <w:r>
+        <w:rPr>
+          <w:rFonts w:ascii="Cambria" w:hAnsi="Cambria"/>
+        </w:rPr>
+        <w:t xml:space="preserve"> </w:t>
+      </w:r>
+      <w:proofErr w:type="spellStart"/>
+      <w:r>
+        <w:rPr>
+          <w:rFonts w:ascii="Cambria" w:hAnsi="Cambria"/>
+        </w:rPr>
+        <w:t>về</w:t>
+      </w:r>
+      <w:proofErr w:type="spellEnd"/>
+      <w:r>
+        <w:rPr>
+          <w:rFonts w:ascii="Cambria" w:hAnsi="Cambria"/>
+        </w:rPr>
+        <w:t xml:space="preserve"> </w:t>
+      </w:r>
+      <w:proofErr w:type="spellStart"/>
+      <w:r>
+        <w:rPr>
+          <w:rFonts w:ascii="Cambria" w:hAnsi="Cambria"/>
+        </w:rPr>
+        <w:t>khả</w:t>
+      </w:r>
+      <w:proofErr w:type="spellEnd"/>
+      <w:r>
+        <w:rPr>
+          <w:rFonts w:ascii="Cambria" w:hAnsi="Cambria"/>
+        </w:rPr>
+        <w:t xml:space="preserve"> </w:t>
+      </w:r>
+      <w:proofErr w:type="spellStart"/>
+      <w:r>
+        <w:rPr>
+          <w:rFonts w:ascii="Cambria" w:hAnsi="Cambria"/>
+        </w:rPr>
+        <w:t>năng</w:t>
+      </w:r>
+      <w:proofErr w:type="spellEnd"/>
+      <w:r>
+        <w:rPr>
+          <w:rFonts w:ascii="Cambria" w:hAnsi="Cambria"/>
+        </w:rPr>
+        <w:t xml:space="preserve"> </w:t>
+      </w:r>
+      <w:proofErr w:type="spellStart"/>
+      <w:r>
+        <w:rPr>
+          <w:rFonts w:ascii="Cambria" w:hAnsi="Cambria"/>
+        </w:rPr>
+        <w:t>tương</w:t>
+      </w:r>
+      <w:proofErr w:type="spellEnd"/>
+      <w:r>
+        <w:rPr>
+          <w:rFonts w:ascii="Cambria" w:hAnsi="Cambria"/>
+        </w:rPr>
+        <w:t xml:space="preserve"> </w:t>
+      </w:r>
+      <w:proofErr w:type="spellStart"/>
+      <w:r>
+        <w:rPr>
+          <w:rFonts w:ascii="Cambria" w:hAnsi="Cambria"/>
+        </w:rPr>
+        <w:t>thích</w:t>
+      </w:r>
+      <w:proofErr w:type="spellEnd"/>
+      <w:r>
+        <w:rPr>
+          <w:rFonts w:ascii="Cambria" w:hAnsi="Cambria"/>
+        </w:rPr>
+        <w:t xml:space="preserve"> </w:t>
+      </w:r>
+      <w:proofErr w:type="spellStart"/>
+      <w:r>
+        <w:rPr>
+          <w:rFonts w:ascii="Cambria" w:hAnsi="Cambria"/>
+        </w:rPr>
+        <w:t>và</w:t>
+      </w:r>
+      <w:proofErr w:type="spellEnd"/>
+      <w:r>
+        <w:rPr>
+          <w:rFonts w:ascii="Cambria" w:hAnsi="Cambria"/>
+        </w:rPr>
+        <w:t xml:space="preserve"> </w:t>
+      </w:r>
+      <w:proofErr w:type="spellStart"/>
+      <w:r>
+        <w:rPr>
+          <w:rFonts w:ascii="Cambria" w:hAnsi="Cambria"/>
+        </w:rPr>
+        <w:t>đảm</w:t>
+      </w:r>
+      <w:proofErr w:type="spellEnd"/>
+      <w:r>
+        <w:rPr>
+          <w:rFonts w:ascii="Cambria" w:hAnsi="Cambria"/>
+        </w:rPr>
+        <w:t xml:space="preserve"> </w:t>
+      </w:r>
+      <w:proofErr w:type="spellStart"/>
+      <w:r>
+        <w:rPr>
+          <w:rFonts w:ascii="Cambria" w:hAnsi="Cambria"/>
+        </w:rPr>
+        <w:t>bảo</w:t>
+      </w:r>
+      <w:proofErr w:type="spellEnd"/>
+      <w:r>
+        <w:rPr>
+          <w:rFonts w:ascii="Cambria" w:hAnsi="Cambria"/>
+        </w:rPr>
+        <w:t xml:space="preserve"> </w:t>
+      </w:r>
+      <w:proofErr w:type="spellStart"/>
+      <w:r>
+        <w:rPr>
+          <w:rFonts w:ascii="Cambria" w:hAnsi="Cambria"/>
+        </w:rPr>
+        <w:t>xử</w:t>
+      </w:r>
+      <w:proofErr w:type="spellEnd"/>
+      <w:r>
+        <w:rPr>
+          <w:rFonts w:ascii="Cambria" w:hAnsi="Cambria"/>
+        </w:rPr>
+        <w:t xml:space="preserve"> </w:t>
+      </w:r>
+      <w:proofErr w:type="spellStart"/>
+      <w:r>
+        <w:rPr>
+          <w:rFonts w:ascii="Cambria" w:hAnsi="Cambria"/>
+        </w:rPr>
+        <w:t>lý</w:t>
+      </w:r>
+      <w:proofErr w:type="spellEnd"/>
+      <w:r>
+        <w:rPr>
+          <w:rFonts w:ascii="Cambria" w:hAnsi="Cambria"/>
+        </w:rPr>
+        <w:t xml:space="preserve"> </w:t>
+      </w:r>
+      <w:proofErr w:type="spellStart"/>
+      <w:r>
+        <w:rPr>
+          <w:rFonts w:ascii="Cambria" w:hAnsi="Cambria"/>
+        </w:rPr>
+        <w:t>các</w:t>
+      </w:r>
+      <w:proofErr w:type="spellEnd"/>
+      <w:r>
+        <w:rPr>
+          <w:rFonts w:ascii="Cambria" w:hAnsi="Cambria"/>
+        </w:rPr>
+        <w:t xml:space="preserve"> </w:t>
+      </w:r>
+      <w:r>
+        <w:rPr>
+          <w:rFonts w:ascii="Cambria" w:hAnsi="Cambria"/>
+        </w:rPr>
+        <w:t>ticket</w:t>
+      </w:r>
+      <w:r>
+        <w:rPr>
+          <w:rFonts w:ascii="Cambria" w:hAnsi="Cambria"/>
+        </w:rPr>
+        <w:t xml:space="preserve"> </w:t>
+      </w:r>
+      <w:proofErr w:type="spellStart"/>
+      <w:r>
+        <w:rPr>
+          <w:rFonts w:ascii="Cambria" w:hAnsi="Cambria"/>
+        </w:rPr>
+        <w:t>chưa</w:t>
+      </w:r>
+      <w:proofErr w:type="spellEnd"/>
+      <w:r>
+        <w:rPr>
+          <w:rFonts w:ascii="Cambria" w:hAnsi="Cambria"/>
+        </w:rPr>
+        <w:t xml:space="preserve"> </w:t>
+      </w:r>
+      <w:proofErr w:type="spellStart"/>
+      <w:r>
+        <w:rPr>
+          <w:rFonts w:ascii="Cambria" w:hAnsi="Cambria"/>
+        </w:rPr>
+        <w:t>giải</w:t>
+      </w:r>
+      <w:proofErr w:type="spellEnd"/>
+      <w:r>
+        <w:rPr>
+          <w:rFonts w:ascii="Cambria" w:hAnsi="Cambria"/>
+        </w:rPr>
+        <w:t xml:space="preserve"> </w:t>
+      </w:r>
+      <w:proofErr w:type="spellStart"/>
+      <w:r>
+        <w:rPr>
+          <w:rFonts w:ascii="Cambria" w:hAnsi="Cambria"/>
+        </w:rPr>
+        <w:t>quyết</w:t>
+      </w:r>
+      <w:proofErr w:type="spellEnd"/>
+      <w:r>
+        <w:rPr>
+          <w:rFonts w:ascii="Cambria" w:hAnsi="Cambria"/>
+        </w:rPr>
+        <w:t xml:space="preserve"> </w:t>
+      </w:r>
+      <w:proofErr w:type="spellStart"/>
+      <w:r>
+        <w:rPr>
+          <w:rFonts w:ascii="Cambria" w:hAnsi="Cambria"/>
+        </w:rPr>
+        <w:t>từ</w:t>
+      </w:r>
+      <w:proofErr w:type="spellEnd"/>
+      <w:r>
+        <w:rPr>
+          <w:rFonts w:ascii="Cambria" w:hAnsi="Cambria"/>
+        </w:rPr>
+        <w:t xml:space="preserve"> </w:t>
+      </w:r>
+      <w:proofErr w:type="spellStart"/>
+      <w:r>
+        <w:rPr>
+          <w:rFonts w:ascii="Cambria" w:hAnsi="Cambria"/>
+        </w:rPr>
+        <w:t>Phòng</w:t>
+      </w:r>
+      <w:proofErr w:type="spellEnd"/>
+      <w:r>
+        <w:rPr>
+          <w:rFonts w:ascii="Cambria" w:hAnsi="Cambria"/>
+        </w:rPr>
+        <w:t xml:space="preserve"> Quản </w:t>
+      </w:r>
+      <w:proofErr w:type="spellStart"/>
+      <w:r>
+        <w:rPr>
+          <w:rFonts w:ascii="Cambria" w:hAnsi="Cambria"/>
+        </w:rPr>
+        <w:t>lý</w:t>
+      </w:r>
+      <w:proofErr w:type="spellEnd"/>
+      <w:r>
+        <w:rPr>
+          <w:rFonts w:ascii="Cambria" w:hAnsi="Cambria"/>
+        </w:rPr>
+        <w:t xml:space="preserve"> </w:t>
+      </w:r>
+      <w:proofErr w:type="spellStart"/>
+      <w:r>
+        <w:rPr>
+          <w:rFonts w:ascii="Cambria" w:hAnsi="Cambria"/>
+        </w:rPr>
+        <w:t>Rủi</w:t>
+      </w:r>
+      <w:proofErr w:type="spellEnd"/>
+      <w:r>
+        <w:rPr>
+          <w:rFonts w:ascii="Cambria" w:hAnsi="Cambria"/>
+        </w:rPr>
+        <w:t xml:space="preserve"> </w:t>
+      </w:r>
+      <w:proofErr w:type="spellStart"/>
+      <w:r>
+        <w:rPr>
+          <w:rFonts w:ascii="Cambria" w:hAnsi="Cambria"/>
+        </w:rPr>
+        <w:t>ro</w:t>
+      </w:r>
+      <w:proofErr w:type="spellEnd"/>
+      <w:r>
+        <w:rPr>
+          <w:rFonts w:ascii="Cambria" w:hAnsi="Cambria"/>
+        </w:rPr>
+        <w:t xml:space="preserve"> </w:t>
+      </w:r>
+      <w:proofErr w:type="spellStart"/>
+      <w:r>
+        <w:rPr>
+          <w:rFonts w:ascii="Cambria" w:hAnsi="Cambria"/>
+        </w:rPr>
+        <w:t>Thẻ</w:t>
+      </w:r>
+      <w:proofErr w:type="spellEnd"/>
+      <w:r>
+        <w:rPr>
+          <w:rFonts w:ascii="Cambria" w:hAnsi="Cambria"/>
+        </w:rPr>
+        <w:t xml:space="preserve"> </w:t>
+      </w:r>
+      <w:proofErr w:type="spellStart"/>
+      <w:r>
+        <w:rPr>
+          <w:rFonts w:ascii="Cambria" w:hAnsi="Cambria"/>
+        </w:rPr>
+        <w:t>trong</w:t>
+      </w:r>
+      <w:proofErr w:type="spellEnd"/>
+      <w:r>
+        <w:rPr>
+          <w:rFonts w:ascii="Cambria" w:hAnsi="Cambria"/>
+        </w:rPr>
+        <w:t xml:space="preserve"> </w:t>
+      </w:r>
+      <w:proofErr w:type="spellStart"/>
+      <w:r>
+        <w:rPr>
+          <w:rFonts w:ascii="Cambria" w:hAnsi="Cambria"/>
+        </w:rPr>
+        <w:t>một</w:t>
+      </w:r>
+      <w:proofErr w:type="spellEnd"/>
+      <w:r>
+        <w:rPr>
+          <w:rFonts w:ascii="Cambria" w:hAnsi="Cambria"/>
+        </w:rPr>
+        <w:t xml:space="preserve"> </w:t>
+      </w:r>
+      <w:proofErr w:type="spellStart"/>
+      <w:r>
+        <w:rPr>
+          <w:rFonts w:ascii="Cambria" w:hAnsi="Cambria"/>
+        </w:rPr>
+        <w:t>khoảng</w:t>
+      </w:r>
+      <w:proofErr w:type="spellEnd"/>
+      <w:r>
+        <w:rPr>
+          <w:rFonts w:ascii="Cambria" w:hAnsi="Cambria"/>
+        </w:rPr>
+        <w:t xml:space="preserve"> </w:t>
+      </w:r>
+      <w:proofErr w:type="spellStart"/>
+      <w:r>
+        <w:rPr>
+          <w:rFonts w:ascii="Cambria" w:hAnsi="Cambria"/>
+        </w:rPr>
+        <w:t>thời</w:t>
+      </w:r>
+      <w:proofErr w:type="spellEnd"/>
+      <w:r>
+        <w:rPr>
+          <w:rFonts w:ascii="Cambria" w:hAnsi="Cambria"/>
+        </w:rPr>
+        <w:t xml:space="preserve"> </w:t>
+      </w:r>
+      <w:proofErr w:type="spellStart"/>
+      <w:r>
+        <w:rPr>
+          <w:rFonts w:ascii="Cambria" w:hAnsi="Cambria"/>
+        </w:rPr>
+        <w:t>gian</w:t>
+      </w:r>
+      <w:proofErr w:type="spellEnd"/>
+      <w:r>
+        <w:rPr>
+          <w:rFonts w:ascii="Cambria" w:hAnsi="Cambria"/>
+        </w:rPr>
+        <w:t xml:space="preserve"> </w:t>
+      </w:r>
+      <w:proofErr w:type="spellStart"/>
+      <w:r>
+        <w:rPr>
+          <w:rFonts w:ascii="Cambria" w:hAnsi="Cambria"/>
+        </w:rPr>
+        <w:t>gấp</w:t>
+      </w:r>
+      <w:proofErr w:type="spellEnd"/>
+      <w:r>
+        <w:rPr>
+          <w:rFonts w:ascii="Cambria" w:hAnsi="Cambria"/>
+        </w:rPr>
+        <w:t>.</w:t>
+      </w:r>
+    </w:p>
+    <w:p>
+      <w:pPr>
+        <w:pStyle w:val="NormalWeb"/>
+        <w:numPr>
+          <w:ilvl w:val="0"/>
+          <w:numId w:val="5"/>
+        </w:numPr>
+        <w:rPr>
+          <w:rFonts w:ascii="Cambria" w:hAnsi="Cambria"/>
+        </w:rPr>
+      </w:pPr>
+      <w:proofErr w:type="spellStart"/>
+      <w:r>
+        <w:rPr>
+          <w:rFonts w:ascii="Cambria" w:hAnsi="Cambria"/>
+        </w:rPr>
+        <w:t>T</w:t>
+      </w:r>
+      <w:r>
+        <w:rPr>
+          <w:rFonts w:ascii="Cambria" w:hAnsi="Cambria"/>
+        </w:rPr>
+        <w:t>ự</w:t>
+      </w:r>
+      <w:proofErr w:type="spellEnd"/>
+      <w:r>
+        <w:rPr>
+          <w:rFonts w:ascii="Cambria" w:hAnsi="Cambria"/>
+        </w:rPr>
+        <w:t xml:space="preserve"> </w:t>
+      </w:r>
+      <w:proofErr w:type="spellStart"/>
+      <w:r>
+        <w:rPr>
+          <w:rFonts w:ascii="Cambria" w:hAnsi="Cambria"/>
+        </w:rPr>
+        <w:t>động</w:t>
+      </w:r>
+      <w:proofErr w:type="spellEnd"/>
+      <w:r>
+        <w:rPr>
+          <w:rFonts w:ascii="Cambria" w:hAnsi="Cambria"/>
+        </w:rPr>
+        <w:t xml:space="preserve"> </w:t>
+      </w:r>
+      <w:proofErr w:type="spellStart"/>
+      <w:r>
+        <w:rPr>
+          <w:rFonts w:ascii="Cambria" w:hAnsi="Cambria"/>
+        </w:rPr>
+        <w:t>hóa</w:t>
+      </w:r>
+      <w:proofErr w:type="spellEnd"/>
+      <w:r>
+        <w:rPr>
+          <w:rFonts w:ascii="Cambria" w:hAnsi="Cambria"/>
+        </w:rPr>
+        <w:t xml:space="preserve"> </w:t>
+      </w:r>
+      <w:proofErr w:type="spellStart"/>
+      <w:r>
+        <w:rPr>
+          <w:rFonts w:ascii="Cambria" w:hAnsi="Cambria"/>
+        </w:rPr>
+        <w:t>các</w:t>
+      </w:r>
+      <w:proofErr w:type="spellEnd"/>
+      <w:r>
+        <w:rPr>
+          <w:rFonts w:ascii="Cambria" w:hAnsi="Cambria"/>
+        </w:rPr>
+        <w:t xml:space="preserve"> </w:t>
+      </w:r>
+      <w:proofErr w:type="spellStart"/>
+      <w:r>
+        <w:rPr>
+          <w:rFonts w:ascii="Cambria" w:hAnsi="Cambria"/>
+        </w:rPr>
+        <w:t>tác</w:t>
+      </w:r>
+      <w:proofErr w:type="spellEnd"/>
+      <w:r>
+        <w:rPr>
+          <w:rFonts w:ascii="Cambria" w:hAnsi="Cambria"/>
+        </w:rPr>
+        <w:t xml:space="preserve"> </w:t>
+      </w:r>
+      <w:proofErr w:type="spellStart"/>
+      <w:r>
+        <w:rPr>
+          <w:rFonts w:ascii="Cambria" w:hAnsi="Cambria"/>
+        </w:rPr>
+        <w:t>vụ</w:t>
+      </w:r>
+      <w:proofErr w:type="spellEnd"/>
+      <w:r>
+        <w:rPr>
+          <w:rFonts w:ascii="Cambria" w:hAnsi="Cambria"/>
+        </w:rPr>
+        <w:t xml:space="preserve"> Excel </w:t>
+      </w:r>
+      <w:proofErr w:type="spellStart"/>
+      <w:r>
+        <w:rPr>
+          <w:rFonts w:ascii="Cambria" w:hAnsi="Cambria"/>
+        </w:rPr>
+        <w:t>thủ</w:t>
+      </w:r>
+      <w:proofErr w:type="spellEnd"/>
+      <w:r>
+        <w:rPr>
+          <w:rFonts w:ascii="Cambria" w:hAnsi="Cambria"/>
+        </w:rPr>
+        <w:t xml:space="preserve"> </w:t>
+      </w:r>
+      <w:proofErr w:type="spellStart"/>
+      <w:r>
+        <w:rPr>
+          <w:rFonts w:ascii="Cambria" w:hAnsi="Cambria"/>
+        </w:rPr>
+        <w:t>công</w:t>
+      </w:r>
+      <w:proofErr w:type="spellEnd"/>
+      <w:r>
+        <w:rPr>
+          <w:rFonts w:ascii="Cambria" w:hAnsi="Cambria"/>
+        </w:rPr>
+        <w:t xml:space="preserve"> </w:t>
+      </w:r>
+      <w:proofErr w:type="spellStart"/>
+      <w:r>
+        <w:rPr>
+          <w:rFonts w:ascii="Cambria" w:hAnsi="Cambria"/>
+        </w:rPr>
+        <w:t>bằng</w:t>
+      </w:r>
+      <w:proofErr w:type="spellEnd"/>
+      <w:r>
+        <w:rPr>
+          <w:rFonts w:ascii="Cambria" w:hAnsi="Cambria"/>
+        </w:rPr>
+        <w:t xml:space="preserve"> </w:t>
+      </w:r>
+      <w:proofErr w:type="spellStart"/>
+      <w:r>
+        <w:rPr>
+          <w:rFonts w:ascii="Cambria" w:hAnsi="Cambria"/>
+        </w:rPr>
+        <w:t>cách</w:t>
+      </w:r>
+      <w:proofErr w:type="spellEnd"/>
+      <w:r>
+        <w:rPr>
+          <w:rFonts w:ascii="Cambria" w:hAnsi="Cambria"/>
+        </w:rPr>
+        <w:t xml:space="preserve"> </w:t>
+      </w:r>
+      <w:proofErr w:type="spellStart"/>
+      <w:r>
+        <w:rPr>
+          <w:rFonts w:ascii="Cambria" w:hAnsi="Cambria"/>
+        </w:rPr>
+        <w:t>sử</w:t>
+      </w:r>
+      <w:proofErr w:type="spellEnd"/>
+      <w:r>
+        <w:rPr>
+          <w:rFonts w:ascii="Cambria" w:hAnsi="Cambria"/>
+        </w:rPr>
+        <w:t xml:space="preserve"> </w:t>
+      </w:r>
+      <w:proofErr w:type="spellStart"/>
+      <w:r>
+        <w:rPr>
+          <w:rFonts w:ascii="Cambria" w:hAnsi="Cambria"/>
+        </w:rPr>
+        <w:t>dụng</w:t>
+      </w:r>
+      <w:proofErr w:type="spellEnd"/>
+      <w:r>
+        <w:rPr>
+          <w:rFonts w:ascii="Cambria" w:hAnsi="Cambria"/>
+        </w:rPr>
+        <w:t xml:space="preserve"> Python. </w:t>
+      </w:r>
+      <w:proofErr w:type="spellStart"/>
+      <w:r>
+        <w:rPr>
+          <w:rFonts w:ascii="Cambria" w:hAnsi="Cambria"/>
+        </w:rPr>
+        <w:t>Nhiệm</w:t>
+      </w:r>
+      <w:proofErr w:type="spellEnd"/>
+      <w:r>
+        <w:rPr>
+          <w:rFonts w:ascii="Cambria" w:hAnsi="Cambria"/>
+        </w:rPr>
+        <w:t xml:space="preserve"> </w:t>
+      </w:r>
+      <w:proofErr w:type="spellStart"/>
+      <w:r>
+        <w:rPr>
+          <w:rFonts w:ascii="Cambria" w:hAnsi="Cambria"/>
+        </w:rPr>
+        <w:t>vụ</w:t>
+      </w:r>
+      <w:proofErr w:type="spellEnd"/>
+      <w:r>
+        <w:rPr>
+          <w:rFonts w:ascii="Cambria" w:hAnsi="Cambria"/>
+        </w:rPr>
+        <w:t xml:space="preserve"> </w:t>
+      </w:r>
+      <w:proofErr w:type="spellStart"/>
+      <w:r>
+        <w:rPr>
+          <w:rFonts w:ascii="Cambria" w:hAnsi="Cambria"/>
+        </w:rPr>
+        <w:t>này</w:t>
+      </w:r>
+      <w:proofErr w:type="spellEnd"/>
+      <w:r>
+        <w:rPr>
+          <w:rFonts w:ascii="Cambria" w:hAnsi="Cambria"/>
+        </w:rPr>
+        <w:t xml:space="preserve">, </w:t>
+      </w:r>
+      <w:proofErr w:type="spellStart"/>
+      <w:r>
+        <w:rPr>
+          <w:rFonts w:ascii="Cambria" w:hAnsi="Cambria"/>
+        </w:rPr>
+        <w:t>vượt</w:t>
+      </w:r>
+      <w:proofErr w:type="spellEnd"/>
+      <w:r>
+        <w:rPr>
+          <w:rFonts w:ascii="Cambria" w:hAnsi="Cambria"/>
+        </w:rPr>
+        <w:t xml:space="preserve"> </w:t>
+      </w:r>
+      <w:proofErr w:type="spellStart"/>
+      <w:r>
+        <w:rPr>
+          <w:rFonts w:ascii="Cambria" w:hAnsi="Cambria"/>
+        </w:rPr>
+        <w:t>ra</w:t>
+      </w:r>
+      <w:proofErr w:type="spellEnd"/>
+      <w:r>
+        <w:rPr>
+          <w:rFonts w:ascii="Cambria" w:hAnsi="Cambria"/>
+        </w:rPr>
+        <w:t xml:space="preserve"> </w:t>
+      </w:r>
+      <w:proofErr w:type="spellStart"/>
+      <w:r>
+        <w:rPr>
+          <w:rFonts w:ascii="Cambria" w:hAnsi="Cambria"/>
+        </w:rPr>
+        <w:t>ngoài</w:t>
+      </w:r>
+      <w:proofErr w:type="spellEnd"/>
+      <w:r>
+        <w:rPr>
+          <w:rFonts w:ascii="Cambria" w:hAnsi="Cambria"/>
+        </w:rPr>
+        <w:t xml:space="preserve"> </w:t>
+      </w:r>
+      <w:proofErr w:type="spellStart"/>
+      <w:r>
+        <w:rPr>
+          <w:rFonts w:ascii="Cambria" w:hAnsi="Cambria"/>
+        </w:rPr>
+        <w:t>phạm</w:t>
+      </w:r>
+      <w:proofErr w:type="spellEnd"/>
+      <w:r>
+        <w:rPr>
+          <w:rFonts w:ascii="Cambria" w:hAnsi="Cambria"/>
+        </w:rPr>
+        <w:t xml:space="preserve"> vi </w:t>
+      </w:r>
+      <w:proofErr w:type="spellStart"/>
+      <w:r>
+        <w:rPr>
+          <w:rFonts w:ascii="Cambria" w:hAnsi="Cambria"/>
+        </w:rPr>
+        <w:t>trách</w:t>
+      </w:r>
+      <w:proofErr w:type="spellEnd"/>
+      <w:r>
+        <w:rPr>
+          <w:rFonts w:ascii="Cambria" w:hAnsi="Cambria"/>
+        </w:rPr>
+        <w:t xml:space="preserve"> </w:t>
+      </w:r>
+      <w:proofErr w:type="spellStart"/>
+      <w:r>
+        <w:rPr>
+          <w:rFonts w:ascii="Cambria" w:hAnsi="Cambria"/>
+        </w:rPr>
+        <w:t>nhiệm</w:t>
+      </w:r>
+      <w:proofErr w:type="spellEnd"/>
+      <w:r>
+        <w:rPr>
+          <w:rFonts w:ascii="Cambria" w:hAnsi="Cambria"/>
+        </w:rPr>
+        <w:t xml:space="preserve"> </w:t>
+      </w:r>
+      <w:proofErr w:type="spellStart"/>
+      <w:r>
+        <w:rPr>
+          <w:rFonts w:ascii="Cambria" w:hAnsi="Cambria"/>
+        </w:rPr>
+        <w:t>chính</w:t>
+      </w:r>
+      <w:proofErr w:type="spellEnd"/>
+      <w:r>
+        <w:rPr>
+          <w:rFonts w:ascii="Cambria" w:hAnsi="Cambria"/>
+        </w:rPr>
+        <w:t xml:space="preserve"> </w:t>
+      </w:r>
+      <w:proofErr w:type="spellStart"/>
+      <w:r>
+        <w:rPr>
+          <w:rFonts w:ascii="Cambria" w:hAnsi="Cambria"/>
+        </w:rPr>
+        <w:t>của</w:t>
+      </w:r>
+      <w:proofErr w:type="spellEnd"/>
+      <w:r>
+        <w:rPr>
+          <w:rFonts w:ascii="Cambria" w:hAnsi="Cambria"/>
+        </w:rPr>
+        <w:t xml:space="preserve"> </w:t>
+      </w:r>
+      <w:proofErr w:type="spellStart"/>
+      <w:r>
+        <w:rPr>
+          <w:rFonts w:ascii="Cambria" w:hAnsi="Cambria"/>
+        </w:rPr>
+        <w:t>tôi</w:t>
+      </w:r>
+      <w:proofErr w:type="spellEnd"/>
+      <w:r>
+        <w:rPr>
+          <w:rFonts w:ascii="Cambria" w:hAnsi="Cambria"/>
+        </w:rPr>
+        <w:t xml:space="preserve">, </w:t>
+      </w:r>
+      <w:proofErr w:type="spellStart"/>
+      <w:r>
+        <w:rPr>
+          <w:rFonts w:ascii="Cambria" w:hAnsi="Cambria"/>
+        </w:rPr>
+        <w:t>đã</w:t>
+      </w:r>
+      <w:proofErr w:type="spellEnd"/>
+      <w:r>
+        <w:rPr>
+          <w:rFonts w:ascii="Cambria" w:hAnsi="Cambria"/>
+        </w:rPr>
+        <w:t xml:space="preserve"> </w:t>
+      </w:r>
+      <w:proofErr w:type="spellStart"/>
+      <w:r>
+        <w:rPr>
+          <w:rFonts w:ascii="Cambria" w:hAnsi="Cambria"/>
+        </w:rPr>
+        <w:t>loại</w:t>
+      </w:r>
+      <w:proofErr w:type="spellEnd"/>
+      <w:r>
+        <w:rPr>
+          <w:rFonts w:ascii="Cambria" w:hAnsi="Cambria"/>
+        </w:rPr>
+        <w:t xml:space="preserve"> </w:t>
+      </w:r>
+      <w:proofErr w:type="spellStart"/>
+      <w:r>
+        <w:rPr>
+          <w:rFonts w:ascii="Cambria" w:hAnsi="Cambria"/>
+        </w:rPr>
+        <w:t>bỏ</w:t>
+      </w:r>
+      <w:proofErr w:type="spellEnd"/>
+      <w:r>
+        <w:rPr>
+          <w:rFonts w:ascii="Cambria" w:hAnsi="Cambria"/>
+        </w:rPr>
+        <w:t xml:space="preserve"> </w:t>
+      </w:r>
+      <w:proofErr w:type="spellStart"/>
+      <w:r>
+        <w:rPr>
+          <w:rFonts w:ascii="Cambria" w:hAnsi="Cambria"/>
+        </w:rPr>
+        <w:t>thành</w:t>
+      </w:r>
+      <w:proofErr w:type="spellEnd"/>
+      <w:r>
+        <w:rPr>
+          <w:rFonts w:ascii="Cambria" w:hAnsi="Cambria"/>
+        </w:rPr>
+        <w:t xml:space="preserve"> </w:t>
+      </w:r>
+      <w:proofErr w:type="spellStart"/>
+      <w:r>
+        <w:rPr>
+          <w:rFonts w:ascii="Cambria" w:hAnsi="Cambria"/>
+        </w:rPr>
+        <w:t>công</w:t>
+      </w:r>
+      <w:proofErr w:type="spellEnd"/>
+      <w:r>
+        <w:rPr>
+          <w:rFonts w:ascii="Cambria" w:hAnsi="Cambria"/>
+        </w:rPr>
+        <w:t xml:space="preserve"> 70 </w:t>
+      </w:r>
+      <w:proofErr w:type="spellStart"/>
+      <w:r>
+        <w:rPr>
+          <w:rFonts w:ascii="Cambria" w:hAnsi="Cambria"/>
+        </w:rPr>
+        <w:t>giờ</w:t>
+      </w:r>
+      <w:proofErr w:type="spellEnd"/>
+      <w:r>
+        <w:rPr>
+          <w:rFonts w:ascii="Cambria" w:hAnsi="Cambria"/>
+        </w:rPr>
+        <w:t xml:space="preserve"> </w:t>
+      </w:r>
+      <w:proofErr w:type="spellStart"/>
+      <w:r>
+        <w:rPr>
+          <w:rFonts w:ascii="Cambria" w:hAnsi="Cambria"/>
+        </w:rPr>
+        <w:t>xử</w:t>
+      </w:r>
+      <w:proofErr w:type="spellEnd"/>
+      <w:r>
+        <w:rPr>
+          <w:rFonts w:ascii="Cambria" w:hAnsi="Cambria"/>
+        </w:rPr>
+        <w:t xml:space="preserve"> </w:t>
+      </w:r>
+      <w:proofErr w:type="spellStart"/>
+      <w:r>
+        <w:rPr>
+          <w:rFonts w:ascii="Cambria" w:hAnsi="Cambria"/>
+        </w:rPr>
+        <w:t>lý</w:t>
+      </w:r>
+      <w:proofErr w:type="spellEnd"/>
+      <w:r>
+        <w:rPr>
+          <w:rFonts w:ascii="Cambria" w:hAnsi="Cambria"/>
+        </w:rPr>
+        <w:t xml:space="preserve"> </w:t>
+      </w:r>
+      <w:proofErr w:type="spellStart"/>
+      <w:r>
+        <w:rPr>
+          <w:rFonts w:ascii="Cambria" w:hAnsi="Cambria"/>
+        </w:rPr>
+        <w:t>dữ</w:t>
+      </w:r>
+      <w:proofErr w:type="spellEnd"/>
+      <w:r>
+        <w:rPr>
+          <w:rFonts w:ascii="Cambria" w:hAnsi="Cambria"/>
+        </w:rPr>
+        <w:t xml:space="preserve"> </w:t>
+      </w:r>
+      <w:proofErr w:type="spellStart"/>
+      <w:r>
+        <w:rPr>
+          <w:rFonts w:ascii="Cambria" w:hAnsi="Cambria"/>
+        </w:rPr>
+        <w:t>liệu</w:t>
+      </w:r>
+      <w:proofErr w:type="spellEnd"/>
+      <w:r>
+        <w:rPr>
+          <w:rFonts w:ascii="Cambria" w:hAnsi="Cambria"/>
+        </w:rPr>
+        <w:t xml:space="preserve"> </w:t>
+      </w:r>
+      <w:proofErr w:type="spellStart"/>
+      <w:r>
+        <w:rPr>
+          <w:rFonts w:ascii="Cambria" w:hAnsi="Cambria"/>
+        </w:rPr>
+        <w:t>thủ</w:t>
+      </w:r>
+      <w:proofErr w:type="spellEnd"/>
+      <w:r>
+        <w:rPr>
+          <w:rFonts w:ascii="Cambria" w:hAnsi="Cambria"/>
+        </w:rPr>
+        <w:t xml:space="preserve"> </w:t>
+      </w:r>
+      <w:proofErr w:type="spellStart"/>
+      <w:r>
+        <w:rPr>
+          <w:rFonts w:ascii="Cambria" w:hAnsi="Cambria"/>
+        </w:rPr>
+        <w:t>công</w:t>
+      </w:r>
+      <w:proofErr w:type="spellEnd"/>
+      <w:r>
+        <w:rPr>
+          <w:rFonts w:ascii="Cambria" w:hAnsi="Cambria"/>
+        </w:rPr>
+        <w:t xml:space="preserve"> </w:t>
+      </w:r>
+      <w:proofErr w:type="spellStart"/>
+      <w:r>
+        <w:rPr>
+          <w:rFonts w:ascii="Cambria" w:hAnsi="Cambria"/>
+        </w:rPr>
+        <w:t>cho</w:t>
+      </w:r>
+      <w:proofErr w:type="spellEnd"/>
+      <w:r>
+        <w:rPr>
+          <w:rFonts w:ascii="Cambria" w:hAnsi="Cambria"/>
+        </w:rPr>
+        <w:t xml:space="preserve"> </w:t>
+      </w:r>
+      <w:proofErr w:type="spellStart"/>
+      <w:r>
+        <w:rPr>
+          <w:rFonts w:ascii="Cambria" w:hAnsi="Cambria"/>
+        </w:rPr>
+        <w:t>khách</w:t>
+      </w:r>
+      <w:proofErr w:type="spellEnd"/>
+      <w:r>
+        <w:rPr>
+          <w:rFonts w:ascii="Cambria" w:hAnsi="Cambria"/>
+        </w:rPr>
+        <w:t xml:space="preserve"> </w:t>
+      </w:r>
+      <w:proofErr w:type="spellStart"/>
+      <w:r>
+        <w:rPr>
+          <w:rFonts w:ascii="Cambria" w:hAnsi="Cambria"/>
+        </w:rPr>
+        <w:t>hàng</w:t>
+      </w:r>
+      <w:proofErr w:type="spellEnd"/>
+      <w:r>
+        <w:rPr>
+          <w:rFonts w:ascii="Cambria" w:hAnsi="Cambria"/>
+        </w:rPr>
+        <w:t xml:space="preserve">. </w:t>
+      </w:r>
+      <w:proofErr w:type="spellStart"/>
+      <w:r>
+        <w:rPr>
+          <w:rFonts w:ascii="Cambria" w:hAnsi="Cambria"/>
+        </w:rPr>
+        <w:t>Sự</w:t>
+      </w:r>
+      <w:proofErr w:type="spellEnd"/>
+      <w:r>
+        <w:rPr>
+          <w:rFonts w:ascii="Cambria" w:hAnsi="Cambria"/>
+        </w:rPr>
+        <w:t xml:space="preserve"> </w:t>
+      </w:r>
+      <w:proofErr w:type="spellStart"/>
+      <w:r>
+        <w:rPr>
+          <w:rFonts w:ascii="Cambria" w:hAnsi="Cambria"/>
+        </w:rPr>
+        <w:t>thay</w:t>
+      </w:r>
+      <w:proofErr w:type="spellEnd"/>
+      <w:r>
+        <w:rPr>
+          <w:rFonts w:ascii="Cambria" w:hAnsi="Cambria"/>
+        </w:rPr>
+        <w:t xml:space="preserve"> </w:t>
+      </w:r>
+      <w:proofErr w:type="spellStart"/>
+      <w:r>
+        <w:rPr>
+          <w:rFonts w:ascii="Cambria" w:hAnsi="Cambria"/>
+        </w:rPr>
+        <w:t>đổi</w:t>
+      </w:r>
+      <w:proofErr w:type="spellEnd"/>
+      <w:r>
+        <w:rPr>
+          <w:rFonts w:ascii="Cambria" w:hAnsi="Cambria"/>
+        </w:rPr>
+        <w:t xml:space="preserve"> </w:t>
+      </w:r>
+      <w:proofErr w:type="spellStart"/>
+      <w:r>
+        <w:rPr>
+          <w:rFonts w:ascii="Cambria" w:hAnsi="Cambria"/>
+        </w:rPr>
+        <w:t>này</w:t>
+      </w:r>
+      <w:proofErr w:type="spellEnd"/>
+      <w:r>
+        <w:rPr>
+          <w:rFonts w:ascii="Cambria" w:hAnsi="Cambria"/>
+        </w:rPr>
+        <w:t xml:space="preserve"> </w:t>
+      </w:r>
+      <w:proofErr w:type="spellStart"/>
+      <w:r>
+        <w:rPr>
+          <w:rFonts w:ascii="Cambria" w:hAnsi="Cambria"/>
+        </w:rPr>
+        <w:t>không</w:t>
+      </w:r>
+      <w:proofErr w:type="spellEnd"/>
+      <w:r>
+        <w:rPr>
+          <w:rFonts w:ascii="Cambria" w:hAnsi="Cambria"/>
+        </w:rPr>
+        <w:t xml:space="preserve"> </w:t>
+      </w:r>
+      <w:proofErr w:type="spellStart"/>
+      <w:r>
+        <w:rPr>
+          <w:rFonts w:ascii="Cambria" w:hAnsi="Cambria"/>
+        </w:rPr>
+        <w:t>chỉ</w:t>
+      </w:r>
+      <w:proofErr w:type="spellEnd"/>
+      <w:r>
+        <w:rPr>
+          <w:rFonts w:ascii="Cambria" w:hAnsi="Cambria"/>
+        </w:rPr>
+        <w:t xml:space="preserve"> </w:t>
+      </w:r>
+      <w:proofErr w:type="spellStart"/>
+      <w:r>
+        <w:rPr>
+          <w:rFonts w:ascii="Cambria" w:hAnsi="Cambria"/>
+        </w:rPr>
+        <w:t>thúc</w:t>
+      </w:r>
+      <w:proofErr w:type="spellEnd"/>
+      <w:r>
+        <w:rPr>
+          <w:rFonts w:ascii="Cambria" w:hAnsi="Cambria"/>
+        </w:rPr>
+        <w:t xml:space="preserve"> </w:t>
+      </w:r>
+      <w:proofErr w:type="spellStart"/>
+      <w:r>
+        <w:rPr>
+          <w:rFonts w:ascii="Cambria" w:hAnsi="Cambria"/>
+        </w:rPr>
+        <w:t>đẩy</w:t>
+      </w:r>
+      <w:proofErr w:type="spellEnd"/>
+      <w:r>
+        <w:rPr>
+          <w:rFonts w:ascii="Cambria" w:hAnsi="Cambria"/>
+        </w:rPr>
+        <w:t xml:space="preserve"> </w:t>
+      </w:r>
+      <w:proofErr w:type="spellStart"/>
+      <w:r>
+        <w:rPr>
+          <w:rFonts w:ascii="Cambria" w:hAnsi="Cambria"/>
+        </w:rPr>
+        <w:t>hiệu</w:t>
+      </w:r>
+      <w:proofErr w:type="spellEnd"/>
+      <w:r>
+        <w:rPr>
+          <w:rFonts w:ascii="Cambria" w:hAnsi="Cambria"/>
+        </w:rPr>
+        <w:t xml:space="preserve"> </w:t>
+      </w:r>
+      <w:proofErr w:type="spellStart"/>
+      <w:r>
+        <w:rPr>
+          <w:rFonts w:ascii="Cambria" w:hAnsi="Cambria"/>
+        </w:rPr>
+        <w:t>quả</w:t>
+      </w:r>
+      <w:proofErr w:type="spellEnd"/>
+      <w:r>
+        <w:rPr>
+          <w:rFonts w:ascii="Cambria" w:hAnsi="Cambria"/>
+        </w:rPr>
+        <w:t xml:space="preserve"> </w:t>
+      </w:r>
+      <w:proofErr w:type="spellStart"/>
+      <w:r>
+        <w:rPr>
+          <w:rFonts w:ascii="Cambria" w:hAnsi="Cambria"/>
+        </w:rPr>
+        <w:t>mà</w:t>
+      </w:r>
+      <w:proofErr w:type="spellEnd"/>
+      <w:r>
+        <w:rPr>
+          <w:rFonts w:ascii="Cambria" w:hAnsi="Cambria"/>
+        </w:rPr>
+        <w:t xml:space="preserve"> </w:t>
+      </w:r>
+      <w:proofErr w:type="spellStart"/>
+      <w:r>
+        <w:rPr>
+          <w:rFonts w:ascii="Cambria" w:hAnsi="Cambria"/>
+        </w:rPr>
+        <w:t>còn</w:t>
+      </w:r>
+      <w:proofErr w:type="spellEnd"/>
+      <w:r>
+        <w:rPr>
+          <w:rFonts w:ascii="Cambria" w:hAnsi="Cambria"/>
+        </w:rPr>
+        <w:t xml:space="preserve"> </w:t>
+      </w:r>
+      <w:proofErr w:type="spellStart"/>
+      <w:r>
+        <w:rPr>
+          <w:rFonts w:ascii="Cambria" w:hAnsi="Cambria"/>
+        </w:rPr>
+        <w:t>tăng</w:t>
+      </w:r>
+      <w:proofErr w:type="spellEnd"/>
+      <w:r>
+        <w:rPr>
+          <w:rFonts w:ascii="Cambria" w:hAnsi="Cambria"/>
+        </w:rPr>
+        <w:t xml:space="preserve"> </w:t>
+      </w:r>
+      <w:proofErr w:type="spellStart"/>
+      <w:r>
+        <w:rPr>
+          <w:rFonts w:ascii="Cambria" w:hAnsi="Cambria"/>
+        </w:rPr>
+        <w:t>đáng</w:t>
+      </w:r>
+      <w:proofErr w:type="spellEnd"/>
+      <w:r>
+        <w:rPr>
+          <w:rFonts w:ascii="Cambria" w:hAnsi="Cambria"/>
+        </w:rPr>
+        <w:t xml:space="preserve"> </w:t>
+      </w:r>
+      <w:proofErr w:type="spellStart"/>
+      <w:r>
+        <w:rPr>
+          <w:rFonts w:ascii="Cambria" w:hAnsi="Cambria"/>
+        </w:rPr>
+        <w:t>kể</w:t>
+      </w:r>
+      <w:proofErr w:type="spellEnd"/>
+      <w:r>
+        <w:rPr>
+          <w:rFonts w:ascii="Cambria" w:hAnsi="Cambria"/>
+        </w:rPr>
+        <w:t xml:space="preserve"> </w:t>
+      </w:r>
+      <w:proofErr w:type="spellStart"/>
+      <w:r>
+        <w:rPr>
+          <w:rFonts w:ascii="Cambria" w:hAnsi="Cambria"/>
+        </w:rPr>
+        <w:t>lòng</w:t>
+      </w:r>
+      <w:proofErr w:type="spellEnd"/>
+      <w:r>
+        <w:rPr>
+          <w:rFonts w:ascii="Cambria" w:hAnsi="Cambria"/>
+        </w:rPr>
+        <w:t xml:space="preserve"> tin </w:t>
+      </w:r>
+      <w:proofErr w:type="spellStart"/>
+      <w:r>
+        <w:rPr>
+          <w:rFonts w:ascii="Cambria" w:hAnsi="Cambria"/>
+        </w:rPr>
+        <w:t>của</w:t>
+      </w:r>
+      <w:proofErr w:type="spellEnd"/>
+      <w:r>
+        <w:rPr>
+          <w:rFonts w:ascii="Cambria" w:hAnsi="Cambria"/>
+        </w:rPr>
+        <w:t xml:space="preserve"> </w:t>
+      </w:r>
+      <w:proofErr w:type="spellStart"/>
+      <w:r>
+        <w:rPr>
+          <w:rFonts w:ascii="Cambria" w:hAnsi="Cambria"/>
+        </w:rPr>
+        <w:t>khách</w:t>
+      </w:r>
+      <w:proofErr w:type="spellEnd"/>
+      <w:r>
+        <w:rPr>
+          <w:rFonts w:ascii="Cambria" w:hAnsi="Cambria"/>
+        </w:rPr>
+        <w:t xml:space="preserve"> </w:t>
+      </w:r>
+      <w:proofErr w:type="spellStart"/>
+      <w:r>
+        <w:rPr>
+          <w:rFonts w:ascii="Cambria" w:hAnsi="Cambria"/>
+        </w:rPr>
+        <w:t>hàng</w:t>
+      </w:r>
+      <w:proofErr w:type="spellEnd"/>
+      <w:r>
+        <w:rPr>
+          <w:rFonts w:ascii="Cambria" w:hAnsi="Cambria"/>
+        </w:rPr>
+        <w:t xml:space="preserve"> </w:t>
+      </w:r>
+      <w:proofErr w:type="spellStart"/>
+      <w:r>
+        <w:rPr>
+          <w:rFonts w:ascii="Cambria" w:hAnsi="Cambria"/>
+        </w:rPr>
+        <w:t>vào</w:t>
+      </w:r>
+      <w:proofErr w:type="spellEnd"/>
+      <w:r>
+        <w:rPr>
+          <w:rFonts w:ascii="Cambria" w:hAnsi="Cambria"/>
+        </w:rPr>
+        <w:t xml:space="preserve"> </w:t>
+      </w:r>
+      <w:proofErr w:type="spellStart"/>
+      <w:r>
+        <w:rPr>
+          <w:rFonts w:ascii="Cambria" w:hAnsi="Cambria"/>
+        </w:rPr>
+        <w:t>năng</w:t>
+      </w:r>
+      <w:proofErr w:type="spellEnd"/>
+      <w:r>
+        <w:rPr>
+          <w:rFonts w:ascii="Cambria" w:hAnsi="Cambria"/>
+        </w:rPr>
+        <w:t xml:space="preserve"> </w:t>
+      </w:r>
+      <w:proofErr w:type="spellStart"/>
+      <w:r>
+        <w:rPr>
+          <w:rFonts w:ascii="Cambria" w:hAnsi="Cambria"/>
+        </w:rPr>
+        <w:t>lực</w:t>
+      </w:r>
+      <w:proofErr w:type="spellEnd"/>
+      <w:r>
+        <w:rPr>
+          <w:rFonts w:ascii="Cambria" w:hAnsi="Cambria"/>
+        </w:rPr>
+        <w:t xml:space="preserve"> </w:t>
+      </w:r>
+      <w:proofErr w:type="spellStart"/>
+      <w:r>
+        <w:rPr>
+          <w:rFonts w:ascii="Cambria" w:hAnsi="Cambria"/>
+        </w:rPr>
+        <w:t>của</w:t>
+      </w:r>
+      <w:proofErr w:type="spellEnd"/>
+      <w:r>
+        <w:rPr>
+          <w:rFonts w:ascii="Cambria" w:hAnsi="Cambria"/>
+        </w:rPr>
+        <w:t xml:space="preserve"> BICC.</w:t>
+      </w:r>
+    </w:p>
+    <w:p>
+      <w:pPr>
+        <w:pStyle w:val="NormalWeb"/>
+        <w:numPr>
+          <w:ilvl w:val="0"/>
+          <w:numId w:val="5"/>
+        </w:numPr>
+        <w:rPr>
+          <w:rFonts w:ascii="Cambria" w:hAnsi="Cambria"/>
+        </w:rPr>
+      </w:pPr>
+      <w:proofErr w:type="spellStart"/>
+      <w:r>
+        <w:rPr>
+          <w:rFonts w:ascii="Cambria" w:hAnsi="Cambria"/>
+        </w:rPr>
+        <w:t>T</w:t>
+      </w:r>
+      <w:r>
+        <w:rPr>
+          <w:rFonts w:ascii="Cambria" w:hAnsi="Cambria"/>
+        </w:rPr>
+        <w:t>húc</w:t>
+      </w:r>
+      <w:proofErr w:type="spellEnd"/>
+      <w:r>
+        <w:rPr>
+          <w:rFonts w:ascii="Cambria" w:hAnsi="Cambria"/>
+        </w:rPr>
+        <w:t xml:space="preserve"> </w:t>
+      </w:r>
+      <w:proofErr w:type="spellStart"/>
+      <w:r>
+        <w:rPr>
+          <w:rFonts w:ascii="Cambria" w:hAnsi="Cambria"/>
+        </w:rPr>
+        <w:t>đẩy</w:t>
+      </w:r>
+      <w:proofErr w:type="spellEnd"/>
+      <w:r>
+        <w:rPr>
+          <w:rFonts w:ascii="Cambria" w:hAnsi="Cambria"/>
+        </w:rPr>
+        <w:t xml:space="preserve"> </w:t>
+      </w:r>
+      <w:proofErr w:type="spellStart"/>
+      <w:r>
+        <w:rPr>
+          <w:rFonts w:ascii="Cambria" w:hAnsi="Cambria"/>
+        </w:rPr>
+        <w:t>môi</w:t>
+      </w:r>
+      <w:proofErr w:type="spellEnd"/>
+      <w:r>
+        <w:rPr>
+          <w:rFonts w:ascii="Cambria" w:hAnsi="Cambria"/>
+        </w:rPr>
+        <w:t xml:space="preserve"> </w:t>
+      </w:r>
+      <w:proofErr w:type="spellStart"/>
+      <w:r>
+        <w:rPr>
+          <w:rFonts w:ascii="Cambria" w:hAnsi="Cambria"/>
+        </w:rPr>
+        <w:t>trường</w:t>
+      </w:r>
+      <w:proofErr w:type="spellEnd"/>
+      <w:r>
+        <w:rPr>
+          <w:rFonts w:ascii="Cambria" w:hAnsi="Cambria"/>
+        </w:rPr>
+        <w:t xml:space="preserve"> </w:t>
+      </w:r>
+      <w:proofErr w:type="spellStart"/>
+      <w:r>
+        <w:rPr>
+          <w:rFonts w:ascii="Cambria" w:hAnsi="Cambria"/>
+        </w:rPr>
+        <w:t>học</w:t>
+      </w:r>
+      <w:proofErr w:type="spellEnd"/>
+      <w:r>
+        <w:rPr>
+          <w:rFonts w:ascii="Cambria" w:hAnsi="Cambria"/>
+        </w:rPr>
+        <w:t xml:space="preserve"> </w:t>
+      </w:r>
+      <w:proofErr w:type="spellStart"/>
+      <w:r>
+        <w:rPr>
+          <w:rFonts w:ascii="Cambria" w:hAnsi="Cambria"/>
+        </w:rPr>
+        <w:t>tập</w:t>
+      </w:r>
+      <w:proofErr w:type="spellEnd"/>
+      <w:r>
+        <w:rPr>
+          <w:rFonts w:ascii="Cambria" w:hAnsi="Cambria"/>
+        </w:rPr>
+        <w:t xml:space="preserve"> </w:t>
+      </w:r>
+      <w:proofErr w:type="spellStart"/>
+      <w:r>
+        <w:rPr>
+          <w:rFonts w:ascii="Cambria" w:hAnsi="Cambria"/>
+        </w:rPr>
+        <w:t>cộng</w:t>
+      </w:r>
+      <w:proofErr w:type="spellEnd"/>
+      <w:r>
+        <w:rPr>
+          <w:rFonts w:ascii="Cambria" w:hAnsi="Cambria"/>
+        </w:rPr>
+        <w:t xml:space="preserve"> </w:t>
+      </w:r>
+      <w:proofErr w:type="spellStart"/>
+      <w:r>
+        <w:rPr>
+          <w:rFonts w:ascii="Cambria" w:hAnsi="Cambria"/>
+        </w:rPr>
+        <w:t>tác</w:t>
+      </w:r>
+      <w:proofErr w:type="spellEnd"/>
+      <w:r>
+        <w:rPr>
+          <w:rFonts w:ascii="Cambria" w:hAnsi="Cambria"/>
+        </w:rPr>
+        <w:t xml:space="preserve"> </w:t>
+      </w:r>
+      <w:proofErr w:type="spellStart"/>
+      <w:r>
+        <w:rPr>
+          <w:rFonts w:ascii="Cambria" w:hAnsi="Cambria"/>
+        </w:rPr>
+        <w:t>bằng</w:t>
+      </w:r>
+      <w:proofErr w:type="spellEnd"/>
+      <w:r>
+        <w:rPr>
+          <w:rFonts w:ascii="Cambria" w:hAnsi="Cambria"/>
+        </w:rPr>
+        <w:t xml:space="preserve"> </w:t>
+      </w:r>
+      <w:proofErr w:type="spellStart"/>
+      <w:r>
+        <w:rPr>
+          <w:rFonts w:ascii="Cambria" w:hAnsi="Cambria"/>
+        </w:rPr>
+        <w:t>cách</w:t>
+      </w:r>
+      <w:proofErr w:type="spellEnd"/>
+      <w:r>
+        <w:rPr>
+          <w:rFonts w:ascii="Cambria" w:hAnsi="Cambria"/>
+        </w:rPr>
+        <w:t xml:space="preserve"> </w:t>
+      </w:r>
+      <w:proofErr w:type="spellStart"/>
+      <w:r>
+        <w:rPr>
+          <w:rFonts w:ascii="Cambria" w:hAnsi="Cambria"/>
+        </w:rPr>
+        <w:t>phát</w:t>
+      </w:r>
+      <w:proofErr w:type="spellEnd"/>
+      <w:r>
+        <w:rPr>
+          <w:rFonts w:ascii="Cambria" w:hAnsi="Cambria"/>
+        </w:rPr>
+        <w:t xml:space="preserve"> </w:t>
+      </w:r>
+      <w:proofErr w:type="spellStart"/>
+      <w:r>
+        <w:rPr>
+          <w:rFonts w:ascii="Cambria" w:hAnsi="Cambria"/>
+        </w:rPr>
+        <w:t>triển</w:t>
+      </w:r>
+      <w:proofErr w:type="spellEnd"/>
+      <w:r>
+        <w:rPr>
+          <w:rFonts w:ascii="Cambria" w:hAnsi="Cambria"/>
+        </w:rPr>
+        <w:t xml:space="preserve"> </w:t>
+      </w:r>
+      <w:proofErr w:type="spellStart"/>
+      <w:r>
+        <w:rPr>
+          <w:rFonts w:ascii="Cambria" w:hAnsi="Cambria"/>
+        </w:rPr>
+        <w:t>chương</w:t>
+      </w:r>
+      <w:proofErr w:type="spellEnd"/>
+      <w:r>
+        <w:rPr>
+          <w:rFonts w:ascii="Cambria" w:hAnsi="Cambria"/>
+        </w:rPr>
+        <w:t xml:space="preserve"> </w:t>
+      </w:r>
+      <w:proofErr w:type="spellStart"/>
+      <w:r>
+        <w:rPr>
+          <w:rFonts w:ascii="Cambria" w:hAnsi="Cambria"/>
+        </w:rPr>
+        <w:t>trình</w:t>
+      </w:r>
+      <w:proofErr w:type="spellEnd"/>
+      <w:r>
+        <w:rPr>
+          <w:rFonts w:ascii="Cambria" w:hAnsi="Cambria"/>
+        </w:rPr>
+        <w:t xml:space="preserve"> </w:t>
+      </w:r>
+      <w:proofErr w:type="spellStart"/>
+      <w:r>
+        <w:rPr>
+          <w:rFonts w:ascii="Cambria" w:hAnsi="Cambria"/>
+        </w:rPr>
+        <w:t>đào</w:t>
+      </w:r>
+      <w:proofErr w:type="spellEnd"/>
+      <w:r>
+        <w:rPr>
+          <w:rFonts w:ascii="Cambria" w:hAnsi="Cambria"/>
+        </w:rPr>
+        <w:t xml:space="preserve"> </w:t>
+      </w:r>
+      <w:proofErr w:type="spellStart"/>
+      <w:r>
+        <w:rPr>
+          <w:rFonts w:ascii="Cambria" w:hAnsi="Cambria"/>
+        </w:rPr>
+        <w:t>tạo</w:t>
+      </w:r>
+      <w:proofErr w:type="spellEnd"/>
+      <w:r>
+        <w:rPr>
+          <w:rFonts w:ascii="Cambria" w:hAnsi="Cambria"/>
+        </w:rPr>
+        <w:t xml:space="preserve"> </w:t>
+      </w:r>
+      <w:proofErr w:type="spellStart"/>
+      <w:r>
+        <w:rPr>
+          <w:rFonts w:ascii="Cambria" w:hAnsi="Cambria"/>
+        </w:rPr>
+        <w:t>cơ</w:t>
+      </w:r>
+      <w:proofErr w:type="spellEnd"/>
+      <w:r>
+        <w:rPr>
+          <w:rFonts w:ascii="Cambria" w:hAnsi="Cambria"/>
+        </w:rPr>
+        <w:t xml:space="preserve"> </w:t>
+      </w:r>
+      <w:proofErr w:type="spellStart"/>
+      <w:r>
+        <w:rPr>
+          <w:rFonts w:ascii="Cambria" w:hAnsi="Cambria"/>
+        </w:rPr>
+        <w:t>bản</w:t>
+      </w:r>
+      <w:proofErr w:type="spellEnd"/>
+      <w:r>
+        <w:rPr>
+          <w:rFonts w:ascii="Cambria" w:hAnsi="Cambria"/>
+        </w:rPr>
+        <w:t xml:space="preserve"> </w:t>
+      </w:r>
+      <w:proofErr w:type="spellStart"/>
+      <w:r>
+        <w:rPr>
+          <w:rFonts w:ascii="Cambria" w:hAnsi="Cambria"/>
+        </w:rPr>
+        <w:t>về</w:t>
+      </w:r>
+      <w:proofErr w:type="spellEnd"/>
+      <w:r>
+        <w:rPr>
+          <w:rFonts w:ascii="Cambria" w:hAnsi="Cambria"/>
+        </w:rPr>
+        <w:t xml:space="preserve"> Python </w:t>
+      </w:r>
+      <w:proofErr w:type="spellStart"/>
+      <w:r>
+        <w:rPr>
+          <w:rFonts w:ascii="Cambria" w:hAnsi="Cambria"/>
+        </w:rPr>
+        <w:t>cho</w:t>
+      </w:r>
+      <w:proofErr w:type="spellEnd"/>
+      <w:r>
+        <w:rPr>
+          <w:rFonts w:ascii="Cambria" w:hAnsi="Cambria"/>
+        </w:rPr>
+        <w:t xml:space="preserve"> </w:t>
+      </w:r>
+      <w:proofErr w:type="spellStart"/>
+      <w:r>
+        <w:rPr>
+          <w:rFonts w:ascii="Cambria" w:hAnsi="Cambria"/>
+        </w:rPr>
+        <w:t>đồng</w:t>
+      </w:r>
+      <w:proofErr w:type="spellEnd"/>
+      <w:r>
+        <w:rPr>
+          <w:rFonts w:ascii="Cambria" w:hAnsi="Cambria"/>
+        </w:rPr>
+        <w:t xml:space="preserve"> </w:t>
+      </w:r>
+      <w:proofErr w:type="spellStart"/>
+      <w:r>
+        <w:rPr>
+          <w:rFonts w:ascii="Cambria" w:hAnsi="Cambria"/>
+        </w:rPr>
+        <w:t>nghiệp</w:t>
+      </w:r>
+      <w:proofErr w:type="spellEnd"/>
+      <w:r>
+        <w:rPr>
+          <w:rFonts w:ascii="Cambria" w:hAnsi="Cambria"/>
+        </w:rPr>
+        <w:t xml:space="preserve">. </w:t>
+      </w:r>
+      <w:proofErr w:type="spellStart"/>
+      <w:r>
+        <w:rPr>
+          <w:rFonts w:ascii="Cambria" w:hAnsi="Cambria"/>
+        </w:rPr>
+        <w:t>Chương</w:t>
+      </w:r>
+      <w:proofErr w:type="spellEnd"/>
+      <w:r>
+        <w:rPr>
+          <w:rFonts w:ascii="Cambria" w:hAnsi="Cambria"/>
+        </w:rPr>
+        <w:t xml:space="preserve"> </w:t>
+      </w:r>
+      <w:proofErr w:type="spellStart"/>
+      <w:r>
+        <w:rPr>
+          <w:rFonts w:ascii="Cambria" w:hAnsi="Cambria"/>
+        </w:rPr>
+        <w:t>trình</w:t>
+      </w:r>
+      <w:proofErr w:type="spellEnd"/>
+      <w:r>
+        <w:rPr>
+          <w:rFonts w:ascii="Cambria" w:hAnsi="Cambria"/>
+        </w:rPr>
+        <w:t xml:space="preserve"> ​​</w:t>
+      </w:r>
+      <w:proofErr w:type="spellStart"/>
+      <w:r>
+        <w:rPr>
+          <w:rFonts w:ascii="Cambria" w:hAnsi="Cambria"/>
+        </w:rPr>
+        <w:t>này</w:t>
+      </w:r>
+      <w:proofErr w:type="spellEnd"/>
+      <w:r>
+        <w:rPr>
+          <w:rFonts w:ascii="Cambria" w:hAnsi="Cambria"/>
+        </w:rPr>
+        <w:t xml:space="preserve"> </w:t>
+      </w:r>
+      <w:proofErr w:type="spellStart"/>
+      <w:r>
+        <w:rPr>
+          <w:rFonts w:ascii="Cambria" w:hAnsi="Cambria"/>
+        </w:rPr>
+        <w:t>đã</w:t>
+      </w:r>
+      <w:proofErr w:type="spellEnd"/>
+      <w:r>
+        <w:rPr>
+          <w:rFonts w:ascii="Cambria" w:hAnsi="Cambria"/>
+        </w:rPr>
+        <w:t xml:space="preserve"> </w:t>
+      </w:r>
+      <w:proofErr w:type="spellStart"/>
+      <w:r>
+        <w:rPr>
+          <w:rFonts w:ascii="Cambria" w:hAnsi="Cambria"/>
+        </w:rPr>
+        <w:t>đẩy</w:t>
+      </w:r>
+      <w:proofErr w:type="spellEnd"/>
+      <w:r>
+        <w:rPr>
+          <w:rFonts w:ascii="Cambria" w:hAnsi="Cambria"/>
+        </w:rPr>
+        <w:t xml:space="preserve"> </w:t>
+      </w:r>
+      <w:proofErr w:type="spellStart"/>
+      <w:r>
+        <w:rPr>
+          <w:rFonts w:ascii="Cambria" w:hAnsi="Cambria"/>
+        </w:rPr>
+        <w:t>nhanh</w:t>
+      </w:r>
+      <w:proofErr w:type="spellEnd"/>
+      <w:r>
+        <w:rPr>
+          <w:rFonts w:ascii="Cambria" w:hAnsi="Cambria"/>
+        </w:rPr>
+        <w:t xml:space="preserve"> </w:t>
+      </w:r>
+      <w:proofErr w:type="spellStart"/>
+      <w:r>
+        <w:rPr>
+          <w:rFonts w:ascii="Cambria" w:hAnsi="Cambria"/>
+        </w:rPr>
+        <w:t>hiệu</w:t>
+      </w:r>
+      <w:proofErr w:type="spellEnd"/>
+      <w:r>
+        <w:rPr>
+          <w:rFonts w:ascii="Cambria" w:hAnsi="Cambria"/>
+        </w:rPr>
+        <w:t xml:space="preserve"> </w:t>
+      </w:r>
+      <w:proofErr w:type="spellStart"/>
+      <w:r>
+        <w:rPr>
+          <w:rFonts w:ascii="Cambria" w:hAnsi="Cambria"/>
+        </w:rPr>
+        <w:t>quả</w:t>
+      </w:r>
+      <w:proofErr w:type="spellEnd"/>
+      <w:r>
+        <w:rPr>
+          <w:rFonts w:ascii="Cambria" w:hAnsi="Cambria"/>
+        </w:rPr>
+        <w:t xml:space="preserve"> </w:t>
+      </w:r>
+      <w:proofErr w:type="spellStart"/>
+      <w:r>
+        <w:rPr>
+          <w:rFonts w:ascii="Cambria" w:hAnsi="Cambria"/>
+        </w:rPr>
+        <w:t>phát</w:t>
+      </w:r>
+      <w:proofErr w:type="spellEnd"/>
+      <w:r>
+        <w:rPr>
+          <w:rFonts w:ascii="Cambria" w:hAnsi="Cambria"/>
+        </w:rPr>
+        <w:t xml:space="preserve"> </w:t>
+      </w:r>
+      <w:proofErr w:type="spellStart"/>
+      <w:r>
+        <w:rPr>
+          <w:rFonts w:ascii="Cambria" w:hAnsi="Cambria"/>
+        </w:rPr>
+        <w:t>triển</w:t>
+      </w:r>
+      <w:proofErr w:type="spellEnd"/>
+      <w:r>
+        <w:rPr>
+          <w:rFonts w:ascii="Cambria" w:hAnsi="Cambria"/>
+        </w:rPr>
+        <w:t xml:space="preserve"> </w:t>
+      </w:r>
+      <w:proofErr w:type="spellStart"/>
+      <w:r>
+        <w:rPr>
+          <w:rFonts w:ascii="Cambria" w:hAnsi="Cambria"/>
+        </w:rPr>
+        <w:t>kỹ</w:t>
+      </w:r>
+      <w:proofErr w:type="spellEnd"/>
+      <w:r>
+        <w:rPr>
+          <w:rFonts w:ascii="Cambria" w:hAnsi="Cambria"/>
+        </w:rPr>
+        <w:t xml:space="preserve"> </w:t>
+      </w:r>
+      <w:proofErr w:type="spellStart"/>
+      <w:r>
+        <w:rPr>
+          <w:rFonts w:ascii="Cambria" w:hAnsi="Cambria"/>
+        </w:rPr>
+        <w:t>năng</w:t>
+      </w:r>
+      <w:proofErr w:type="spellEnd"/>
+      <w:r>
+        <w:rPr>
+          <w:rFonts w:ascii="Cambria" w:hAnsi="Cambria"/>
+        </w:rPr>
+        <w:t xml:space="preserve"> </w:t>
+      </w:r>
+      <w:proofErr w:type="spellStart"/>
+      <w:r>
+        <w:rPr>
+          <w:rFonts w:ascii="Cambria" w:hAnsi="Cambria"/>
+        </w:rPr>
+        <w:t>của</w:t>
+      </w:r>
+      <w:proofErr w:type="spellEnd"/>
+      <w:r>
+        <w:rPr>
+          <w:rFonts w:ascii="Cambria" w:hAnsi="Cambria"/>
+        </w:rPr>
+        <w:t xml:space="preserve"> </w:t>
+      </w:r>
+      <w:proofErr w:type="spellStart"/>
+      <w:r>
+        <w:rPr>
+          <w:rFonts w:ascii="Cambria" w:hAnsi="Cambria"/>
+        </w:rPr>
+        <w:t>họ</w:t>
+      </w:r>
+      <w:proofErr w:type="spellEnd"/>
+      <w:r>
+        <w:rPr>
+          <w:rFonts w:ascii="Cambria" w:hAnsi="Cambria"/>
+        </w:rPr>
+        <w:t xml:space="preserve"> </w:t>
+      </w:r>
+      <w:proofErr w:type="spellStart"/>
+      <w:r>
+        <w:rPr>
+          <w:rFonts w:ascii="Cambria" w:hAnsi="Cambria"/>
+        </w:rPr>
+        <w:t>và</w:t>
+      </w:r>
+      <w:proofErr w:type="spellEnd"/>
+      <w:r>
+        <w:rPr>
+          <w:rFonts w:ascii="Cambria" w:hAnsi="Cambria"/>
+        </w:rPr>
+        <w:t xml:space="preserve"> </w:t>
+      </w:r>
+      <w:proofErr w:type="spellStart"/>
+      <w:r>
+        <w:rPr>
+          <w:rFonts w:ascii="Cambria" w:hAnsi="Cambria"/>
+        </w:rPr>
+        <w:t>tạo</w:t>
+      </w:r>
+      <w:proofErr w:type="spellEnd"/>
+      <w:r>
+        <w:rPr>
+          <w:rFonts w:ascii="Cambria" w:hAnsi="Cambria"/>
+        </w:rPr>
+        <w:t xml:space="preserve"> </w:t>
+      </w:r>
+      <w:proofErr w:type="spellStart"/>
+      <w:r>
+        <w:rPr>
+          <w:rFonts w:ascii="Cambria" w:hAnsi="Cambria"/>
+        </w:rPr>
+        <w:t>một</w:t>
+      </w:r>
+      <w:proofErr w:type="spellEnd"/>
+      <w:r>
+        <w:rPr>
+          <w:rFonts w:ascii="Cambria" w:hAnsi="Cambria"/>
+        </w:rPr>
+        <w:t xml:space="preserve"> </w:t>
+      </w:r>
+      <w:proofErr w:type="spellStart"/>
+      <w:r>
+        <w:rPr>
+          <w:rFonts w:ascii="Cambria" w:hAnsi="Cambria"/>
+        </w:rPr>
+        <w:t>bầu</w:t>
+      </w:r>
+      <w:proofErr w:type="spellEnd"/>
+      <w:r>
+        <w:rPr>
+          <w:rFonts w:ascii="Cambria" w:hAnsi="Cambria"/>
+        </w:rPr>
+        <w:t xml:space="preserve"> </w:t>
+      </w:r>
+      <w:proofErr w:type="spellStart"/>
+      <w:r>
+        <w:rPr>
+          <w:rFonts w:ascii="Cambria" w:hAnsi="Cambria"/>
+        </w:rPr>
+        <w:t>không</w:t>
+      </w:r>
+      <w:proofErr w:type="spellEnd"/>
+      <w:r>
+        <w:rPr>
+          <w:rFonts w:ascii="Cambria" w:hAnsi="Cambria"/>
+        </w:rPr>
+        <w:t xml:space="preserve"> </w:t>
+      </w:r>
+      <w:proofErr w:type="spellStart"/>
+      <w:r>
+        <w:rPr>
+          <w:rFonts w:ascii="Cambria" w:hAnsi="Cambria"/>
+        </w:rPr>
+        <w:t>khí</w:t>
+      </w:r>
+      <w:proofErr w:type="spellEnd"/>
+      <w:r>
+        <w:rPr>
+          <w:rFonts w:ascii="Cambria" w:hAnsi="Cambria"/>
+        </w:rPr>
+        <w:t xml:space="preserve"> </w:t>
+      </w:r>
+      <w:proofErr w:type="spellStart"/>
+      <w:r>
+        <w:rPr>
+          <w:rFonts w:ascii="Cambria" w:hAnsi="Cambria"/>
+        </w:rPr>
+        <w:t>học</w:t>
+      </w:r>
+      <w:proofErr w:type="spellEnd"/>
+      <w:r>
+        <w:rPr>
+          <w:rFonts w:ascii="Cambria" w:hAnsi="Cambria"/>
+        </w:rPr>
+        <w:t xml:space="preserve"> </w:t>
+      </w:r>
+      <w:proofErr w:type="spellStart"/>
+      <w:r>
+        <w:rPr>
+          <w:rFonts w:ascii="Cambria" w:hAnsi="Cambria"/>
+        </w:rPr>
+        <w:t>tập</w:t>
+      </w:r>
+      <w:proofErr w:type="spellEnd"/>
+      <w:r>
+        <w:rPr>
+          <w:rFonts w:ascii="Cambria" w:hAnsi="Cambria"/>
+        </w:rPr>
+        <w:t xml:space="preserve"> </w:t>
+      </w:r>
+      <w:proofErr w:type="spellStart"/>
+      <w:r>
+        <w:rPr>
+          <w:rFonts w:ascii="Cambria" w:hAnsi="Cambria"/>
+        </w:rPr>
+        <w:t>hỗ</w:t>
+      </w:r>
+      <w:proofErr w:type="spellEnd"/>
+      <w:r>
+        <w:rPr>
+          <w:rFonts w:ascii="Cambria" w:hAnsi="Cambria"/>
+        </w:rPr>
+        <w:t xml:space="preserve"> </w:t>
+      </w:r>
+      <w:proofErr w:type="spellStart"/>
+      <w:r>
+        <w:rPr>
+          <w:rFonts w:ascii="Cambria" w:hAnsi="Cambria"/>
+        </w:rPr>
+        <w:t>trợ</w:t>
+      </w:r>
+      <w:proofErr w:type="spellEnd"/>
+      <w:r>
+        <w:rPr>
+          <w:rFonts w:ascii="Cambria" w:hAnsi="Cambria"/>
+        </w:rPr>
+        <w:t xml:space="preserve"> </w:t>
+      </w:r>
+      <w:proofErr w:type="spellStart"/>
+      <w:r>
+        <w:rPr>
+          <w:rFonts w:ascii="Cambria" w:hAnsi="Cambria"/>
+        </w:rPr>
+        <w:t>trong</w:t>
+      </w:r>
+      <w:proofErr w:type="spellEnd"/>
+      <w:r>
+        <w:rPr>
+          <w:rFonts w:ascii="Cambria" w:hAnsi="Cambria"/>
+        </w:rPr>
+        <w:t xml:space="preserve"> </w:t>
+      </w:r>
+      <w:proofErr w:type="spellStart"/>
+      <w:r>
+        <w:rPr>
+          <w:rFonts w:ascii="Cambria" w:hAnsi="Cambria"/>
+        </w:rPr>
+        <w:t>đơn</w:t>
+      </w:r>
+      <w:proofErr w:type="spellEnd"/>
+      <w:r>
+        <w:rPr>
+          <w:rFonts w:ascii="Cambria" w:hAnsi="Cambria"/>
+        </w:rPr>
+        <w:t xml:space="preserve"> </w:t>
+      </w:r>
+      <w:proofErr w:type="spellStart"/>
+      <w:r>
+        <w:rPr>
+          <w:rFonts w:ascii="Cambria" w:hAnsi="Cambria"/>
+        </w:rPr>
+        <w:t>vị</w:t>
+      </w:r>
+      <w:proofErr w:type="spellEnd"/>
+      <w:r>
+        <w:rPr>
+          <w:rFonts w:ascii="Cambria" w:hAnsi="Cambria"/>
+        </w:rPr>
+        <w:t>.</w:t>
+      </w:r>
+    </w:p>
+    <w:p>
+      <w:pPr>
+        <w:pStyle w:val="ListParagraph"/>
+        <w:rPr>
+          <w:rFonts w:ascii="Cambria" w:hAnsi="Cambria" w:cs="Arial"/>
+          <w:color w:val="1F1F1F"/>
+          <w:sz w:val="24"/>
+          <w:szCs w:val="24"/>
+          <w:shd w:val="clear" w:color="auto" w:fill="FFFFFF"/>
+        </w:rPr>
       </w:pPr>
     </w:p>
     <w:sectPr>
@@ -503,8 +5258,122 @@
 </file>
 
 <file path=word/numbering.xml><?xml version="1.0" encoding="utf-8"?>
-<w:numbering xmlns:wpc="http://schemas.microsoft.com/office/word/2010/wordprocessingCanvas" xmlns:cx="http://schemas.microsoft.com/office/drawing/2014/chartex" xmlns:mc="http://schemas.openxmlformats.org/markup-compatibility/2006" xmlns:o="urn:schemas-microsoft-com:office:office" xmlns:r="http://schemas.openxmlformats.org/officeDocument/2006/relationships" xmlns:m="http://schemas.openxmlformats.org/officeDocument/2006/math" xmlns:v="urn:schemas-microsoft-com:vml" xmlns:wp14="http://schemas.microsoft.com/office/word/2010/wordprocessingDrawing" xmlns:wp="http://schemas.openxmlformats.org/drawingml/2006/wordprocessingDrawing" xmlns:w10="urn:schemas-microsoft-com:office:word" xmlns:w="http://schemas.openxmlformats.org/wordprocessingml/2006/main" xmlns:w14="http://schemas.microsoft.com/office/word/2010/wordml" xmlns:w15="http://schemas.microsoft.com/office/word/2012/wordml" xmlns:w16se="http://schemas.microsoft.com/office/word/2015/wordml/symex" xmlns:wpg="http://schemas.microsoft.com/office/word/2010/wordprocessingGroup" xmlns:wpi="http://schemas.microsoft.com/office/word/2010/wordprocessingInk" xmlns:wne="http://schemas.microsoft.com/office/word/2006/wordml" xmlns:wps="http://schemas.microsoft.com/office/word/2010/wordprocessingShape" mc:Ignorable="w14 w15 w16se wp14">
+<w:numbering xmlns:wpc="http://schemas.microsoft.com/office/word/2010/wordprocessingCanvas" xmlns:cx="http://schemas.microsoft.com/office/drawing/2014/chartex" xmlns:cx1="http://schemas.microsoft.com/office/drawing/2015/9/8/chartex" xmlns:cx2="http://schemas.microsoft.com/office/drawing/2015/10/21/chartex" xmlns:cx3="http://schemas.microsoft.com/office/drawing/2016/5/9/chartex" xmlns:cx4="http://schemas.microsoft.com/office/drawing/2016/5/10/chartex" xmlns:cx5="http://schemas.microsoft.com/office/drawing/2016/5/11/chartex" xmlns:cx6="http://schemas.microsoft.com/office/drawing/2016/5/12/chartex" xmlns:cx7="http://schemas.microsoft.com/office/drawing/2016/5/13/chartex" xmlns:cx8="http://schemas.microsoft.com/office/drawing/2016/5/14/chartex" xmlns:mc="http://schemas.openxmlformats.org/markup-compatibility/2006" xmlns:aink="http://schemas.microsoft.com/office/drawing/2016/ink" xmlns:am3d="http://schemas.microsoft.com/office/drawing/2017/model3d" xmlns:o="urn:schemas-microsoft-com:office:office" xmlns:oel="http://schemas.microsoft.com/office/2019/extlst" xmlns:r="http://schemas.openxmlformats.org/officeDocument/2006/relationships" xmlns:m="http://schemas.openxmlformats.org/officeDocument/2006/math" xmlns:v="urn:schemas-microsoft-com:vml" xmlns:wp14="http://schemas.microsoft.com/office/word/2010/wordprocessingDrawing" xmlns:wp="http://schemas.openxmlformats.org/drawingml/2006/wordprocessingDrawing" xmlns:w10="urn:schemas-microsoft-com:office:word" xmlns:w="http://schemas.openxmlformats.org/wordprocessingml/2006/main" xmlns:w14="http://schemas.microsoft.com/office/word/2010/wordml" xmlns:w15="http://schemas.microsoft.com/office/word/2012/wordml" xmlns:w16cex="http://schemas.microsoft.com/office/word/2018/wordml/cex" xmlns:w16cid="http://schemas.microsoft.com/office/word/2016/wordml/cid" xmlns:w16="http://schemas.microsoft.com/office/word/2018/wordml" xmlns:w16du="http://schemas.microsoft.com/office/word/2023/wordml/word16du" xmlns:w16sdtdh="http://schemas.microsoft.com/office/word/2020/wordml/sdtdatahash" xmlns:w16se="http://schemas.microsoft.com/office/word/2015/wordml/symex" xmlns:wpg="http://schemas.microsoft.com/office/word/2010/wordprocessingGroup" xmlns:wpi="http://schemas.microsoft.com/office/word/2010/wordprocessingInk" xmlns:wne="http://schemas.microsoft.com/office/word/2006/wordml" xmlns:wps="http://schemas.microsoft.com/office/word/2010/wordprocessingShape" mc:Ignorable="w14 w15 w16se w16cid w16 w16cex w16sdtdh w16du wp14">
   <w:abstractNum w:abstractNumId="0" w15:restartNumberingAfterBreak="0">
+    <w:nsid w:val="16626931"/>
+    <w:multiLevelType w:val="hybridMultilevel"/>
+    <w:tmpl w:val="CEBA4BB6"/>
+    <w:lvl w:ilvl="0" w:tplc="FD8A4E64">
+      <w:start w:val="5"/>
+      <w:numFmt w:val="bullet"/>
+      <w:lvlText w:val="-"/>
+      <w:lvlJc w:val="left"/>
+      <w:pPr>
+        <w:ind w:left="1080" w:hanging="360"/>
+      </w:pPr>
+      <w:rPr>
+        <w:rFonts w:ascii="Arial" w:eastAsiaTheme="minorHAnsi" w:hAnsi="Arial" w:cs="Arial" w:hint="default"/>
+        <w:color w:val="1F1F1F"/>
+      </w:rPr>
+    </w:lvl>
+    <w:lvl w:ilvl="1" w:tplc="04090003" w:tentative="1">
+      <w:start w:val="1"/>
+      <w:numFmt w:val="bullet"/>
+      <w:lvlText w:val="o"/>
+      <w:lvlJc w:val="left"/>
+      <w:pPr>
+        <w:ind w:left="1800" w:hanging="360"/>
+      </w:pPr>
+      <w:rPr>
+        <w:rFonts w:ascii="Courier New" w:hAnsi="Courier New" w:cs="Courier New" w:hint="default"/>
+      </w:rPr>
+    </w:lvl>
+    <w:lvl w:ilvl="2" w:tplc="04090005" w:tentative="1">
+      <w:start w:val="1"/>
+      <w:numFmt w:val="bullet"/>
+      <w:lvlText w:val=""/>
+      <w:lvlJc w:val="left"/>
+      <w:pPr>
+        <w:ind w:left="2520" w:hanging="360"/>
+      </w:pPr>
+      <w:rPr>
+        <w:rFonts w:ascii="Wingdings" w:hAnsi="Wingdings" w:hint="default"/>
+      </w:rPr>
+    </w:lvl>
+    <w:lvl w:ilvl="3" w:tplc="04090001" w:tentative="1">
+      <w:start w:val="1"/>
+      <w:numFmt w:val="bullet"/>
+      <w:lvlText w:val=""/>
+      <w:lvlJc w:val="left"/>
+      <w:pPr>
+        <w:ind w:left="3240" w:hanging="360"/>
+      </w:pPr>
+      <w:rPr>
+        <w:rFonts w:ascii="Symbol" w:hAnsi="Symbol" w:hint="default"/>
+      </w:rPr>
+    </w:lvl>
+    <w:lvl w:ilvl="4" w:tplc="04090003" w:tentative="1">
+      <w:start w:val="1"/>
+      <w:numFmt w:val="bullet"/>
+      <w:lvlText w:val="o"/>
+      <w:lvlJc w:val="left"/>
+      <w:pPr>
+        <w:ind w:left="3960" w:hanging="360"/>
+      </w:pPr>
+      <w:rPr>
+        <w:rFonts w:ascii="Courier New" w:hAnsi="Courier New" w:cs="Courier New" w:hint="default"/>
+      </w:rPr>
+    </w:lvl>
+    <w:lvl w:ilvl="5" w:tplc="04090005" w:tentative="1">
+      <w:start w:val="1"/>
+      <w:numFmt w:val="bullet"/>
+      <w:lvlText w:val=""/>
+      <w:lvlJc w:val="left"/>
+      <w:pPr>
+        <w:ind w:left="4680" w:hanging="360"/>
+      </w:pPr>
+      <w:rPr>
+        <w:rFonts w:ascii="Wingdings" w:hAnsi="Wingdings" w:hint="default"/>
+      </w:rPr>
+    </w:lvl>
+    <w:lvl w:ilvl="6" w:tplc="04090001" w:tentative="1">
+      <w:start w:val="1"/>
+      <w:numFmt w:val="bullet"/>
+      <w:lvlText w:val=""/>
+      <w:lvlJc w:val="left"/>
+      <w:pPr>
+        <w:ind w:left="5400" w:hanging="360"/>
+      </w:pPr>
+      <w:rPr>
+        <w:rFonts w:ascii="Symbol" w:hAnsi="Symbol" w:hint="default"/>
+      </w:rPr>
+    </w:lvl>
+    <w:lvl w:ilvl="7" w:tplc="04090003" w:tentative="1">
+      <w:start w:val="1"/>
+      <w:numFmt w:val="bullet"/>
+      <w:lvlText w:val="o"/>
+      <w:lvlJc w:val="left"/>
+      <w:pPr>
+        <w:ind w:left="6120" w:hanging="360"/>
+      </w:pPr>
+      <w:rPr>
+        <w:rFonts w:ascii="Courier New" w:hAnsi="Courier New" w:cs="Courier New" w:hint="default"/>
+      </w:rPr>
+    </w:lvl>
+    <w:lvl w:ilvl="8" w:tplc="04090005" w:tentative="1">
+      <w:start w:val="1"/>
+      <w:numFmt w:val="bullet"/>
+      <w:lvlText w:val=""/>
+      <w:lvlJc w:val="left"/>
+      <w:pPr>
+        <w:ind w:left="6840" w:hanging="360"/>
+      </w:pPr>
+      <w:rPr>
+        <w:rFonts w:ascii="Wingdings" w:hAnsi="Wingdings" w:hint="default"/>
+      </w:rPr>
+    </w:lvl>
+  </w:abstractNum>
+  <w:abstractNum w:abstractNumId="1" w15:restartNumberingAfterBreak="0">
     <w:nsid w:val="569A107D"/>
     <w:multiLevelType w:val="hybridMultilevel"/>
     <w:tmpl w:val="6D560A8C"/>
@@ -593,7 +5462,347 @@
       </w:pPr>
     </w:lvl>
   </w:abstractNum>
-  <w:abstractNum w:abstractNumId="1" w15:restartNumberingAfterBreak="0">
+  <w:abstractNum w:abstractNumId="2" w15:restartNumberingAfterBreak="0">
+    <w:nsid w:val="596E2A2F"/>
+    <w:multiLevelType w:val="hybridMultilevel"/>
+    <w:tmpl w:val="D48CAFB6"/>
+    <w:lvl w:ilvl="0" w:tplc="3654BE1C">
+      <w:numFmt w:val="bullet"/>
+      <w:lvlText w:val="-"/>
+      <w:lvlJc w:val="left"/>
+      <w:pPr>
+        <w:ind w:left="1080" w:hanging="360"/>
+      </w:pPr>
+      <w:rPr>
+        <w:rFonts w:ascii="Calibri" w:eastAsiaTheme="minorHAnsi" w:hAnsi="Calibri" w:cs="Calibri" w:hint="default"/>
+        <w:color w:val="auto"/>
+      </w:rPr>
+    </w:lvl>
+    <w:lvl w:ilvl="1" w:tplc="04090003" w:tentative="1">
+      <w:start w:val="1"/>
+      <w:numFmt w:val="bullet"/>
+      <w:lvlText w:val="o"/>
+      <w:lvlJc w:val="left"/>
+      <w:pPr>
+        <w:ind w:left="1800" w:hanging="360"/>
+      </w:pPr>
+      <w:rPr>
+        <w:rFonts w:ascii="Courier New" w:hAnsi="Courier New" w:cs="Courier New" w:hint="default"/>
+      </w:rPr>
+    </w:lvl>
+    <w:lvl w:ilvl="2" w:tplc="04090005" w:tentative="1">
+      <w:start w:val="1"/>
+      <w:numFmt w:val="bullet"/>
+      <w:lvlText w:val=""/>
+      <w:lvlJc w:val="left"/>
+      <w:pPr>
+        <w:ind w:left="2520" w:hanging="360"/>
+      </w:pPr>
+      <w:rPr>
+        <w:rFonts w:ascii="Wingdings" w:hAnsi="Wingdings" w:hint="default"/>
+      </w:rPr>
+    </w:lvl>
+    <w:lvl w:ilvl="3" w:tplc="04090001" w:tentative="1">
+      <w:start w:val="1"/>
+      <w:numFmt w:val="bullet"/>
+      <w:lvlText w:val=""/>
+      <w:lvlJc w:val="left"/>
+      <w:pPr>
+        <w:ind w:left="3240" w:hanging="360"/>
+      </w:pPr>
+      <w:rPr>
+        <w:rFonts w:ascii="Symbol" w:hAnsi="Symbol" w:hint="default"/>
+      </w:rPr>
+    </w:lvl>
+    <w:lvl w:ilvl="4" w:tplc="04090003" w:tentative="1">
+      <w:start w:val="1"/>
+      <w:numFmt w:val="bullet"/>
+      <w:lvlText w:val="o"/>
+      <w:lvlJc w:val="left"/>
+      <w:pPr>
+        <w:ind w:left="3960" w:hanging="360"/>
+      </w:pPr>
+      <w:rPr>
+        <w:rFonts w:ascii="Courier New" w:hAnsi="Courier New" w:cs="Courier New" w:hint="default"/>
+      </w:rPr>
+    </w:lvl>
+    <w:lvl w:ilvl="5" w:tplc="04090005" w:tentative="1">
+      <w:start w:val="1"/>
+      <w:numFmt w:val="bullet"/>
+      <w:lvlText w:val=""/>
+      <w:lvlJc w:val="left"/>
+      <w:pPr>
+        <w:ind w:left="4680" w:hanging="360"/>
+      </w:pPr>
+      <w:rPr>
+        <w:rFonts w:ascii="Wingdings" w:hAnsi="Wingdings" w:hint="default"/>
+      </w:rPr>
+    </w:lvl>
+    <w:lvl w:ilvl="6" w:tplc="04090001" w:tentative="1">
+      <w:start w:val="1"/>
+      <w:numFmt w:val="bullet"/>
+      <w:lvlText w:val=""/>
+      <w:lvlJc w:val="left"/>
+      <w:pPr>
+        <w:ind w:left="5400" w:hanging="360"/>
+      </w:pPr>
+      <w:rPr>
+        <w:rFonts w:ascii="Symbol" w:hAnsi="Symbol" w:hint="default"/>
+      </w:rPr>
+    </w:lvl>
+    <w:lvl w:ilvl="7" w:tplc="04090003" w:tentative="1">
+      <w:start w:val="1"/>
+      <w:numFmt w:val="bullet"/>
+      <w:lvlText w:val="o"/>
+      <w:lvlJc w:val="left"/>
+      <w:pPr>
+        <w:ind w:left="6120" w:hanging="360"/>
+      </w:pPr>
+      <w:rPr>
+        <w:rFonts w:ascii="Courier New" w:hAnsi="Courier New" w:cs="Courier New" w:hint="default"/>
+      </w:rPr>
+    </w:lvl>
+    <w:lvl w:ilvl="8" w:tplc="04090005" w:tentative="1">
+      <w:start w:val="1"/>
+      <w:numFmt w:val="bullet"/>
+      <w:lvlText w:val=""/>
+      <w:lvlJc w:val="left"/>
+      <w:pPr>
+        <w:ind w:left="6840" w:hanging="360"/>
+      </w:pPr>
+      <w:rPr>
+        <w:rFonts w:ascii="Wingdings" w:hAnsi="Wingdings" w:hint="default"/>
+      </w:rPr>
+    </w:lvl>
+  </w:abstractNum>
+  <w:abstractNum w:abstractNumId="3" w15:restartNumberingAfterBreak="0">
+    <w:nsid w:val="67E57701"/>
+    <w:multiLevelType w:val="hybridMultilevel"/>
+    <w:tmpl w:val="B33CB38A"/>
+    <w:lvl w:ilvl="0" w:tplc="1DE059F6">
+      <w:start w:val="2"/>
+      <w:numFmt w:val="bullet"/>
+      <w:lvlText w:val="-"/>
+      <w:lvlJc w:val="left"/>
+      <w:pPr>
+        <w:ind w:left="720" w:hanging="360"/>
+      </w:pPr>
+      <w:rPr>
+        <w:rFonts w:ascii="Calibri" w:eastAsiaTheme="minorHAnsi" w:hAnsi="Calibri" w:cs="Calibri" w:hint="default"/>
+      </w:rPr>
+    </w:lvl>
+    <w:lvl w:ilvl="1" w:tplc="04090003" w:tentative="1">
+      <w:start w:val="1"/>
+      <w:numFmt w:val="bullet"/>
+      <w:lvlText w:val="o"/>
+      <w:lvlJc w:val="left"/>
+      <w:pPr>
+        <w:ind w:left="1440" w:hanging="360"/>
+      </w:pPr>
+      <w:rPr>
+        <w:rFonts w:ascii="Courier New" w:hAnsi="Courier New" w:cs="Courier New" w:hint="default"/>
+      </w:rPr>
+    </w:lvl>
+    <w:lvl w:ilvl="2" w:tplc="04090005" w:tentative="1">
+      <w:start w:val="1"/>
+      <w:numFmt w:val="bullet"/>
+      <w:lvlText w:val=""/>
+      <w:lvlJc w:val="left"/>
+      <w:pPr>
+        <w:ind w:left="2160" w:hanging="360"/>
+      </w:pPr>
+      <w:rPr>
+        <w:rFonts w:ascii="Wingdings" w:hAnsi="Wingdings" w:hint="default"/>
+      </w:rPr>
+    </w:lvl>
+    <w:lvl w:ilvl="3" w:tplc="04090001" w:tentative="1">
+      <w:start w:val="1"/>
+      <w:numFmt w:val="bullet"/>
+      <w:lvlText w:val=""/>
+      <w:lvlJc w:val="left"/>
+      <w:pPr>
+        <w:ind w:left="2880" w:hanging="360"/>
+      </w:pPr>
+      <w:rPr>
+        <w:rFonts w:ascii="Symbol" w:hAnsi="Symbol" w:hint="default"/>
+      </w:rPr>
+    </w:lvl>
+    <w:lvl w:ilvl="4" w:tplc="04090003" w:tentative="1">
+      <w:start w:val="1"/>
+      <w:numFmt w:val="bullet"/>
+      <w:lvlText w:val="o"/>
+      <w:lvlJc w:val="left"/>
+      <w:pPr>
+        <w:ind w:left="3600" w:hanging="360"/>
+      </w:pPr>
+      <w:rPr>
+        <w:rFonts w:ascii="Courier New" w:hAnsi="Courier New" w:cs="Courier New" w:hint="default"/>
+      </w:rPr>
+    </w:lvl>
+    <w:lvl w:ilvl="5" w:tplc="04090005" w:tentative="1">
+      <w:start w:val="1"/>
+      <w:numFmt w:val="bullet"/>
+      <w:lvlText w:val=""/>
+      <w:lvlJc w:val="left"/>
+      <w:pPr>
+        <w:ind w:left="4320" w:hanging="360"/>
+      </w:pPr>
+      <w:rPr>
+        <w:rFonts w:ascii="Wingdings" w:hAnsi="Wingdings" w:hint="default"/>
+      </w:rPr>
+    </w:lvl>
+    <w:lvl w:ilvl="6" w:tplc="04090001" w:tentative="1">
+      <w:start w:val="1"/>
+      <w:numFmt w:val="bullet"/>
+      <w:lvlText w:val=""/>
+      <w:lvlJc w:val="left"/>
+      <w:pPr>
+        <w:ind w:left="5040" w:hanging="360"/>
+      </w:pPr>
+      <w:rPr>
+        <w:rFonts w:ascii="Symbol" w:hAnsi="Symbol" w:hint="default"/>
+      </w:rPr>
+    </w:lvl>
+    <w:lvl w:ilvl="7" w:tplc="04090003" w:tentative="1">
+      <w:start w:val="1"/>
+      <w:numFmt w:val="bullet"/>
+      <w:lvlText w:val="o"/>
+      <w:lvlJc w:val="left"/>
+      <w:pPr>
+        <w:ind w:left="5760" w:hanging="360"/>
+      </w:pPr>
+      <w:rPr>
+        <w:rFonts w:ascii="Courier New" w:hAnsi="Courier New" w:cs="Courier New" w:hint="default"/>
+      </w:rPr>
+    </w:lvl>
+    <w:lvl w:ilvl="8" w:tplc="04090005" w:tentative="1">
+      <w:start w:val="1"/>
+      <w:numFmt w:val="bullet"/>
+      <w:lvlText w:val=""/>
+      <w:lvlJc w:val="left"/>
+      <w:pPr>
+        <w:ind w:left="6480" w:hanging="360"/>
+      </w:pPr>
+      <w:rPr>
+        <w:rFonts w:ascii="Wingdings" w:hAnsi="Wingdings" w:hint="default"/>
+      </w:rPr>
+    </w:lvl>
+  </w:abstractNum>
+  <w:abstractNum w:abstractNumId="4" w15:restartNumberingAfterBreak="0">
+    <w:nsid w:val="6ED666AA"/>
+    <w:multiLevelType w:val="hybridMultilevel"/>
+    <w:tmpl w:val="A5820EDE"/>
+    <w:lvl w:ilvl="0" w:tplc="E29632B4">
+      <w:start w:val="5"/>
+      <w:numFmt w:val="bullet"/>
+      <w:lvlText w:val="-"/>
+      <w:lvlJc w:val="left"/>
+      <w:pPr>
+        <w:ind w:left="720" w:hanging="360"/>
+      </w:pPr>
+      <w:rPr>
+        <w:rFonts w:ascii="Arial" w:eastAsiaTheme="minorHAnsi" w:hAnsi="Arial" w:cs="Arial" w:hint="default"/>
+        <w:color w:val="1F1F1F"/>
+      </w:rPr>
+    </w:lvl>
+    <w:lvl w:ilvl="1" w:tplc="04090003" w:tentative="1">
+      <w:start w:val="1"/>
+      <w:numFmt w:val="bullet"/>
+      <w:lvlText w:val="o"/>
+      <w:lvlJc w:val="left"/>
+      <w:pPr>
+        <w:ind w:left="1440" w:hanging="360"/>
+      </w:pPr>
+      <w:rPr>
+        <w:rFonts w:ascii="Courier New" w:hAnsi="Courier New" w:cs="Courier New" w:hint="default"/>
+      </w:rPr>
+    </w:lvl>
+    <w:lvl w:ilvl="2" w:tplc="04090005" w:tentative="1">
+      <w:start w:val="1"/>
+      <w:numFmt w:val="bullet"/>
+      <w:lvlText w:val=""/>
+      <w:lvlJc w:val="left"/>
+      <w:pPr>
+        <w:ind w:left="2160" w:hanging="360"/>
+      </w:pPr>
+      <w:rPr>
+        <w:rFonts w:ascii="Wingdings" w:hAnsi="Wingdings" w:hint="default"/>
+      </w:rPr>
+    </w:lvl>
+    <w:lvl w:ilvl="3" w:tplc="04090001" w:tentative="1">
+      <w:start w:val="1"/>
+      <w:numFmt w:val="bullet"/>
+      <w:lvlText w:val=""/>
+      <w:lvlJc w:val="left"/>
+      <w:pPr>
+        <w:ind w:left="2880" w:hanging="360"/>
+      </w:pPr>
+      <w:rPr>
+        <w:rFonts w:ascii="Symbol" w:hAnsi="Symbol" w:hint="default"/>
+      </w:rPr>
+    </w:lvl>
+    <w:lvl w:ilvl="4" w:tplc="04090003" w:tentative="1">
+      <w:start w:val="1"/>
+      <w:numFmt w:val="bullet"/>
+      <w:lvlText w:val="o"/>
+      <w:lvlJc w:val="left"/>
+      <w:pPr>
+        <w:ind w:left="3600" w:hanging="360"/>
+      </w:pPr>
+      <w:rPr>
+        <w:rFonts w:ascii="Courier New" w:hAnsi="Courier New" w:cs="Courier New" w:hint="default"/>
+      </w:rPr>
+    </w:lvl>
+    <w:lvl w:ilvl="5" w:tplc="04090005" w:tentative="1">
+      <w:start w:val="1"/>
+      <w:numFmt w:val="bullet"/>
+      <w:lvlText w:val=""/>
+      <w:lvlJc w:val="left"/>
+      <w:pPr>
+        <w:ind w:left="4320" w:hanging="360"/>
+      </w:pPr>
+      <w:rPr>
+        <w:rFonts w:ascii="Wingdings" w:hAnsi="Wingdings" w:hint="default"/>
+      </w:rPr>
+    </w:lvl>
+    <w:lvl w:ilvl="6" w:tplc="04090001" w:tentative="1">
+      <w:start w:val="1"/>
+      <w:numFmt w:val="bullet"/>
+      <w:lvlText w:val=""/>
+      <w:lvlJc w:val="left"/>
+      <w:pPr>
+        <w:ind w:left="5040" w:hanging="360"/>
+      </w:pPr>
+      <w:rPr>
+        <w:rFonts w:ascii="Symbol" w:hAnsi="Symbol" w:hint="default"/>
+      </w:rPr>
+    </w:lvl>
+    <w:lvl w:ilvl="7" w:tplc="04090003" w:tentative="1">
+      <w:start w:val="1"/>
+      <w:numFmt w:val="bullet"/>
+      <w:lvlText w:val="o"/>
+      <w:lvlJc w:val="left"/>
+      <w:pPr>
+        <w:ind w:left="5760" w:hanging="360"/>
+      </w:pPr>
+      <w:rPr>
+        <w:rFonts w:ascii="Courier New" w:hAnsi="Courier New" w:cs="Courier New" w:hint="default"/>
+      </w:rPr>
+    </w:lvl>
+    <w:lvl w:ilvl="8" w:tplc="04090005" w:tentative="1">
+      <w:start w:val="1"/>
+      <w:numFmt w:val="bullet"/>
+      <w:lvlText w:val=""/>
+      <w:lvlJc w:val="left"/>
+      <w:pPr>
+        <w:ind w:left="6480" w:hanging="360"/>
+      </w:pPr>
+      <w:rPr>
+        <w:rFonts w:ascii="Wingdings" w:hAnsi="Wingdings" w:hint="default"/>
+      </w:rPr>
+    </w:lvl>
+  </w:abstractNum>
+  <w:abstractNum w:abstractNumId="5" w15:restartNumberingAfterBreak="0">
     <w:nsid w:val="7B170160"/>
     <w:multiLevelType w:val="hybridMultilevel"/>
     <w:tmpl w:val="4BEC27AE"/>
@@ -682,17 +5891,29 @@
       </w:pPr>
     </w:lvl>
   </w:abstractNum>
-  <w:num w:numId="1">
+  <w:num w:numId="1" w16cid:durableId="1793865905">
+    <w:abstractNumId w:val="5"/>
+  </w:num>
+  <w:num w:numId="2" w16cid:durableId="789709217">
     <w:abstractNumId w:val="1"/>
   </w:num>
-  <w:num w:numId="2">
+  <w:num w:numId="3" w16cid:durableId="1456173307">
+    <w:abstractNumId w:val="2"/>
+  </w:num>
+  <w:num w:numId="4" w16cid:durableId="281306418">
     <w:abstractNumId w:val="0"/>
+  </w:num>
+  <w:num w:numId="5" w16cid:durableId="1859736824">
+    <w:abstractNumId w:val="4"/>
+  </w:num>
+  <w:num w:numId="6" w16cid:durableId="1567960153">
+    <w:abstractNumId w:val="3"/>
   </w:num>
 </w:numbering>
 </file>
 
 <file path=word/styles.xml><?xml version="1.0" encoding="utf-8"?>
-<w:styles xmlns:mc="http://schemas.openxmlformats.org/markup-compatibility/2006" xmlns:r="http://schemas.openxmlformats.org/officeDocument/2006/relationships" xmlns:w="http://schemas.openxmlformats.org/wordprocessingml/2006/main" xmlns:w14="http://schemas.microsoft.com/office/word/2010/wordml" xmlns:w15="http://schemas.microsoft.com/office/word/2012/wordml" xmlns:w16se="http://schemas.microsoft.com/office/word/2015/wordml/symex" mc:Ignorable="w14 w15 w16se">
+<w:styles xmlns:mc="http://schemas.openxmlformats.org/markup-compatibility/2006" xmlns:r="http://schemas.openxmlformats.org/officeDocument/2006/relationships" xmlns:w="http://schemas.openxmlformats.org/wordprocessingml/2006/main" xmlns:w14="http://schemas.microsoft.com/office/word/2010/wordml" xmlns:w15="http://schemas.microsoft.com/office/word/2012/wordml" xmlns:w16cex="http://schemas.microsoft.com/office/word/2018/wordml/cex" xmlns:w16cid="http://schemas.microsoft.com/office/word/2016/wordml/cid" xmlns:w16="http://schemas.microsoft.com/office/word/2018/wordml" xmlns:w16du="http://schemas.microsoft.com/office/word/2023/wordml/word16du" xmlns:w16sdtdh="http://schemas.microsoft.com/office/word/2020/wordml/sdtdatahash" xmlns:w16se="http://schemas.microsoft.com/office/word/2015/wordml/symex" mc:Ignorable="w14 w15 w16se w16cid w16 w16cex w16sdtdh w16du">
   <w:docDefaults>
     <w:rPrDefault>
       <w:rPr>
@@ -708,7 +5929,7 @@
       </w:pPr>
     </w:pPrDefault>
   </w:docDefaults>
-  <w:latentStyles w:defLockedState="0" w:defUIPriority="99" w:defSemiHidden="0" w:defUnhideWhenUsed="0" w:defQFormat="0" w:count="371">
+  <w:latentStyles w:defLockedState="0" w:defUIPriority="99" w:defSemiHidden="0" w:defUnhideWhenUsed="0" w:defQFormat="0" w:count="376">
     <w:lsdException w:name="Normal" w:uiPriority="0" w:qFormat="1"/>
     <w:lsdException w:name="heading 1" w:uiPriority="9" w:qFormat="1"/>
     <w:lsdException w:name="heading 2" w:semiHidden="1" w:uiPriority="9" w:unhideWhenUsed="1" w:qFormat="1"/>
@@ -1080,6 +6301,11 @@
     <w:lsdException w:name="List Table 5 Dark Accent 6" w:uiPriority="50"/>
     <w:lsdException w:name="List Table 6 Colorful Accent 6" w:uiPriority="51"/>
     <w:lsdException w:name="List Table 7 Colorful Accent 6" w:uiPriority="52"/>
+    <w:lsdException w:name="Mention" w:semiHidden="1" w:unhideWhenUsed="1"/>
+    <w:lsdException w:name="Smart Hyperlink" w:semiHidden="1" w:unhideWhenUsed="1"/>
+    <w:lsdException w:name="Hashtag" w:semiHidden="1" w:unhideWhenUsed="1"/>
+    <w:lsdException w:name="Unresolved Mention" w:semiHidden="1" w:unhideWhenUsed="1"/>
+    <w:lsdException w:name="Smart Link" w:semiHidden="1" w:unhideWhenUsed="1"/>
   </w:latentStyles>
   <w:style w:type="paragraph" w:default="1" w:styleId="Normal">
     <w:name w:val="Normal"/>
@@ -1122,6 +6348,38 @@
       <w:ind w:left="720"/>
       <w:contextualSpacing/>
     </w:pPr>
+  </w:style>
+  <w:style w:type="character" w:styleId="Strong">
+    <w:name w:val="Strong"/>
+    <w:basedOn w:val="DefaultParagraphFont"/>
+    <w:uiPriority w:val="22"/>
+    <w:qFormat/>
+    <w:rsid w:val="00BB038E"/>
+    <w:rPr>
+      <w:b/>
+      <w:bCs/>
+    </w:rPr>
+  </w:style>
+  <w:style w:type="paragraph" w:styleId="NormalWeb">
+    <w:name w:val="Normal (Web)"/>
+    <w:basedOn w:val="Normal"/>
+    <w:uiPriority w:val="99"/>
+    <w:semiHidden/>
+    <w:unhideWhenUsed/>
+    <w:rsid w:val="002356A3"/>
+    <w:pPr>
+      <w:spacing w:before="100" w:beforeAutospacing="1" w:after="100" w:afterAutospacing="1" w:line="240" w:lineRule="auto"/>
+    </w:pPr>
+    <w:rPr>
+      <w:rFonts w:ascii="Times New Roman" w:eastAsia="Times New Roman" w:hAnsi="Times New Roman" w:cs="Times New Roman"/>
+      <w:sz w:val="24"/>
+      <w:szCs w:val="24"/>
+    </w:rPr>
+  </w:style>
+  <w:style w:type="character" w:customStyle="1" w:styleId="first-token">
+    <w:name w:val="first-token"/>
+    <w:basedOn w:val="DefaultParagraphFont"/>
+    <w:rsid w:val="002356A3"/>
   </w:style>
 </w:styles>
 </file>
